--- a/Dionis/Training_Schedule.docx
+++ b/Dionis/Training_Schedule.docx
@@ -249,16 +249,16 @@
         <w:tblLook w:val="04A0" w:firstRow="1" w:lastRow="0" w:firstColumn="1" w:lastColumn="0" w:noHBand="0" w:noVBand="1"/>
       </w:tblPr>
       <w:tblGrid>
-        <w:gridCol w:w="1803"/>
-        <w:gridCol w:w="1803"/>
-        <w:gridCol w:w="1803"/>
-        <w:gridCol w:w="1803"/>
-        <w:gridCol w:w="1804"/>
+        <w:gridCol w:w="1534"/>
+        <w:gridCol w:w="1503"/>
+        <w:gridCol w:w="1401"/>
+        <w:gridCol w:w="3124"/>
+        <w:gridCol w:w="1454"/>
       </w:tblGrid>
       <w:tr>
         <w:tc>
           <w:tcPr>
-            <w:tcW w:w="1803" w:type="dxa"/>
+            <w:tcW w:w="1534" w:type="dxa"/>
             <w:shd w:val="clear" w:color="auto" w:fill="007BB8"/>
           </w:tcPr>
           <w:p>
@@ -268,6 +268,8 @@
                 <w:b/>
                 <w:bCs/>
                 <w:color w:val="FFFFFF" w:themeColor="background1"/>
+                <w:sz w:val="20"/>
+                <w:szCs w:val="20"/>
               </w:rPr>
             </w:pPr>
             <w:r>
@@ -276,6 +278,8 @@
                 <w:b/>
                 <w:bCs/>
                 <w:color w:val="FFFFFF" w:themeColor="background1"/>
+                <w:sz w:val="20"/>
+                <w:szCs w:val="20"/>
               </w:rPr>
               <w:t>Optimizer</w:t>
             </w:r>
@@ -283,7 +287,7 @@
         </w:tc>
         <w:tc>
           <w:tcPr>
-            <w:tcW w:w="1803" w:type="dxa"/>
+            <w:tcW w:w="1503" w:type="dxa"/>
             <w:shd w:val="clear" w:color="auto" w:fill="007BB8"/>
           </w:tcPr>
           <w:p>
@@ -293,6 +297,8 @@
                 <w:b/>
                 <w:bCs/>
                 <w:color w:val="FFFFFF" w:themeColor="background1"/>
+                <w:sz w:val="20"/>
+                <w:szCs w:val="20"/>
               </w:rPr>
             </w:pPr>
             <w:r>
@@ -301,6 +307,8 @@
                 <w:b/>
                 <w:bCs/>
                 <w:color w:val="FFFFFF" w:themeColor="background1"/>
+                <w:sz w:val="20"/>
+                <w:szCs w:val="20"/>
               </w:rPr>
               <w:t>Learning Rate</w:t>
             </w:r>
@@ -308,7 +316,7 @@
         </w:tc>
         <w:tc>
           <w:tcPr>
-            <w:tcW w:w="1803" w:type="dxa"/>
+            <w:tcW w:w="1401" w:type="dxa"/>
             <w:shd w:val="clear" w:color="auto" w:fill="007BB8"/>
           </w:tcPr>
           <w:p>
@@ -318,6 +326,8 @@
                 <w:b/>
                 <w:bCs/>
                 <w:color w:val="FFFFFF" w:themeColor="background1"/>
+                <w:sz w:val="20"/>
+                <w:szCs w:val="20"/>
               </w:rPr>
             </w:pPr>
             <w:r>
@@ -326,6 +336,8 @@
                 <w:b/>
                 <w:bCs/>
                 <w:color w:val="FFFFFF" w:themeColor="background1"/>
+                <w:sz w:val="20"/>
+                <w:szCs w:val="20"/>
               </w:rPr>
               <w:t>Batch Size</w:t>
             </w:r>
@@ -333,7 +345,7 @@
         </w:tc>
         <w:tc>
           <w:tcPr>
-            <w:tcW w:w="1803" w:type="dxa"/>
+            <w:tcW w:w="3124" w:type="dxa"/>
             <w:shd w:val="clear" w:color="auto" w:fill="007BB8"/>
           </w:tcPr>
           <w:p>
@@ -343,6 +355,8 @@
                 <w:b/>
                 <w:bCs/>
                 <w:color w:val="FFFFFF" w:themeColor="background1"/>
+                <w:sz w:val="20"/>
+                <w:szCs w:val="20"/>
               </w:rPr>
             </w:pPr>
             <w:r>
@@ -351,6 +365,8 @@
                 <w:b/>
                 <w:bCs/>
                 <w:color w:val="FFFFFF" w:themeColor="background1"/>
+                <w:sz w:val="20"/>
+                <w:szCs w:val="20"/>
               </w:rPr>
               <w:t>Scheduler Used</w:t>
             </w:r>
@@ -358,7 +374,7 @@
         </w:tc>
         <w:tc>
           <w:tcPr>
-            <w:tcW w:w="1804" w:type="dxa"/>
+            <w:tcW w:w="1454" w:type="dxa"/>
             <w:shd w:val="clear" w:color="auto" w:fill="007BB8"/>
           </w:tcPr>
           <w:p>
@@ -368,6 +384,8 @@
                 <w:b/>
                 <w:bCs/>
                 <w:color w:val="FFFFFF" w:themeColor="background1"/>
+                <w:sz w:val="20"/>
+                <w:szCs w:val="20"/>
               </w:rPr>
             </w:pPr>
             <w:r>
@@ -376,6 +394,8 @@
                 <w:b/>
                 <w:bCs/>
                 <w:color w:val="FFFFFF" w:themeColor="background1"/>
+                <w:sz w:val="20"/>
+                <w:szCs w:val="20"/>
               </w:rPr>
               <w:t>Epochs</w:t>
             </w:r>
@@ -385,17 +405,21 @@
       <w:tr>
         <w:tc>
           <w:tcPr>
-            <w:tcW w:w="1803" w:type="dxa"/>
-          </w:tcPr>
-          <w:p>
-            <w:pPr>
-              <w:rPr>
-                <w:rFonts w:ascii="Arial" w:hAnsi="Arial" w:cs="Arial"/>
-              </w:rPr>
-            </w:pPr>
-            <w:r>
-              <w:rPr>
-                <w:rFonts w:ascii="Arial" w:hAnsi="Arial" w:cs="Arial"/>
+            <w:tcW w:w="1534" w:type="dxa"/>
+          </w:tcPr>
+          <w:p>
+            <w:pPr>
+              <w:rPr>
+                <w:rFonts w:ascii="Arial" w:hAnsi="Arial" w:cs="Arial"/>
+                <w:sz w:val="20"/>
+                <w:szCs w:val="20"/>
+              </w:rPr>
+            </w:pPr>
+            <w:r>
+              <w:rPr>
+                <w:rFonts w:ascii="Arial" w:hAnsi="Arial" w:cs="Arial"/>
+                <w:sz w:val="20"/>
+                <w:szCs w:val="20"/>
               </w:rPr>
               <w:t>Adam</w:t>
             </w:r>
@@ -403,17 +427,21 @@
         </w:tc>
         <w:tc>
           <w:tcPr>
-            <w:tcW w:w="1803" w:type="dxa"/>
-          </w:tcPr>
-          <w:p>
-            <w:pPr>
-              <w:rPr>
-                <w:rFonts w:ascii="Arial" w:hAnsi="Arial" w:cs="Arial"/>
-              </w:rPr>
-            </w:pPr>
-            <w:r>
-              <w:rPr>
-                <w:rFonts w:ascii="Arial" w:hAnsi="Arial" w:cs="Arial"/>
+            <w:tcW w:w="1503" w:type="dxa"/>
+          </w:tcPr>
+          <w:p>
+            <w:pPr>
+              <w:rPr>
+                <w:rFonts w:ascii="Arial" w:hAnsi="Arial" w:cs="Arial"/>
+                <w:sz w:val="20"/>
+                <w:szCs w:val="20"/>
+              </w:rPr>
+            </w:pPr>
+            <w:r>
+              <w:rPr>
+                <w:rFonts w:ascii="Arial" w:hAnsi="Arial" w:cs="Arial"/>
+                <w:sz w:val="20"/>
+                <w:szCs w:val="20"/>
               </w:rPr>
               <w:t>0.001</w:t>
             </w:r>
@@ -421,17 +449,21 @@
         </w:tc>
         <w:tc>
           <w:tcPr>
-            <w:tcW w:w="1803" w:type="dxa"/>
-          </w:tcPr>
-          <w:p>
-            <w:pPr>
-              <w:rPr>
-                <w:rFonts w:ascii="Arial" w:hAnsi="Arial" w:cs="Arial"/>
-              </w:rPr>
-            </w:pPr>
-            <w:r>
-              <w:rPr>
-                <w:rFonts w:ascii="Arial" w:hAnsi="Arial" w:cs="Arial"/>
+            <w:tcW w:w="1401" w:type="dxa"/>
+          </w:tcPr>
+          <w:p>
+            <w:pPr>
+              <w:rPr>
+                <w:rFonts w:ascii="Arial" w:hAnsi="Arial" w:cs="Arial"/>
+                <w:sz w:val="20"/>
+                <w:szCs w:val="20"/>
+              </w:rPr>
+            </w:pPr>
+            <w:r>
+              <w:rPr>
+                <w:rFonts w:ascii="Arial" w:hAnsi="Arial" w:cs="Arial"/>
+                <w:sz w:val="20"/>
+                <w:szCs w:val="20"/>
               </w:rPr>
               <w:t>32</w:t>
             </w:r>
@@ -439,17 +471,21 @@
         </w:tc>
         <w:tc>
           <w:tcPr>
-            <w:tcW w:w="1803" w:type="dxa"/>
-          </w:tcPr>
-          <w:p>
-            <w:pPr>
-              <w:rPr>
-                <w:rFonts w:ascii="Arial" w:hAnsi="Arial" w:cs="Arial"/>
-              </w:rPr>
-            </w:pPr>
-            <w:r>
-              <w:rPr>
-                <w:rFonts w:ascii="Arial" w:hAnsi="Arial" w:cs="Arial"/>
+            <w:tcW w:w="3124" w:type="dxa"/>
+          </w:tcPr>
+          <w:p>
+            <w:pPr>
+              <w:rPr>
+                <w:rFonts w:ascii="Arial" w:hAnsi="Arial" w:cs="Arial"/>
+                <w:sz w:val="20"/>
+                <w:szCs w:val="20"/>
+              </w:rPr>
+            </w:pPr>
+            <w:r>
+              <w:rPr>
+                <w:rFonts w:ascii="Arial" w:hAnsi="Arial" w:cs="Arial"/>
+                <w:sz w:val="20"/>
+                <w:szCs w:val="20"/>
               </w:rPr>
               <w:t>None</w:t>
             </w:r>
@@ -457,17 +493,21 @@
         </w:tc>
         <w:tc>
           <w:tcPr>
-            <w:tcW w:w="1804" w:type="dxa"/>
-          </w:tcPr>
-          <w:p>
-            <w:pPr>
-              <w:rPr>
-                <w:rFonts w:ascii="Arial" w:hAnsi="Arial" w:cs="Arial"/>
-              </w:rPr>
-            </w:pPr>
-            <w:r>
-              <w:rPr>
-                <w:rFonts w:ascii="Arial" w:hAnsi="Arial" w:cs="Arial"/>
+            <w:tcW w:w="1454" w:type="dxa"/>
+          </w:tcPr>
+          <w:p>
+            <w:pPr>
+              <w:rPr>
+                <w:rFonts w:ascii="Arial" w:hAnsi="Arial" w:cs="Arial"/>
+                <w:sz w:val="20"/>
+                <w:szCs w:val="20"/>
+              </w:rPr>
+            </w:pPr>
+            <w:r>
+              <w:rPr>
+                <w:rFonts w:ascii="Arial" w:hAnsi="Arial" w:cs="Arial"/>
+                <w:sz w:val="20"/>
+                <w:szCs w:val="20"/>
               </w:rPr>
               <w:t>15</w:t>
             </w:r>
@@ -477,17 +517,21 @@
       <w:tr>
         <w:tc>
           <w:tcPr>
-            <w:tcW w:w="1803" w:type="dxa"/>
-          </w:tcPr>
-          <w:p>
-            <w:pPr>
-              <w:rPr>
-                <w:rFonts w:ascii="Arial" w:hAnsi="Arial" w:cs="Arial"/>
-              </w:rPr>
-            </w:pPr>
-            <w:r>
-              <w:rPr>
-                <w:rFonts w:ascii="Arial" w:hAnsi="Arial" w:cs="Arial"/>
+            <w:tcW w:w="1534" w:type="dxa"/>
+          </w:tcPr>
+          <w:p>
+            <w:pPr>
+              <w:rPr>
+                <w:rFonts w:ascii="Arial" w:hAnsi="Arial" w:cs="Arial"/>
+                <w:sz w:val="20"/>
+                <w:szCs w:val="20"/>
+              </w:rPr>
+            </w:pPr>
+            <w:r>
+              <w:rPr>
+                <w:rFonts w:ascii="Arial" w:hAnsi="Arial" w:cs="Arial"/>
+                <w:sz w:val="20"/>
+                <w:szCs w:val="20"/>
               </w:rPr>
               <w:t>Adam</w:t>
             </w:r>
@@ -495,23 +539,29 @@
         </w:tc>
         <w:tc>
           <w:tcPr>
-            <w:tcW w:w="1803" w:type="dxa"/>
-          </w:tcPr>
-          <w:p>
-            <w:pPr>
-              <w:rPr>
-                <w:rFonts w:ascii="Arial" w:hAnsi="Arial" w:cs="Arial"/>
-              </w:rPr>
-            </w:pPr>
-            <w:r>
-              <w:rPr>
-                <w:rFonts w:ascii="Arial" w:hAnsi="Arial" w:cs="Arial"/>
+            <w:tcW w:w="1503" w:type="dxa"/>
+          </w:tcPr>
+          <w:p>
+            <w:pPr>
+              <w:rPr>
+                <w:rFonts w:ascii="Arial" w:hAnsi="Arial" w:cs="Arial"/>
+                <w:sz w:val="20"/>
+                <w:szCs w:val="20"/>
+              </w:rPr>
+            </w:pPr>
+            <w:r>
+              <w:rPr>
+                <w:rFonts w:ascii="Arial" w:hAnsi="Arial" w:cs="Arial"/>
+                <w:sz w:val="20"/>
+                <w:szCs w:val="20"/>
               </w:rPr>
               <w:t>0.00</w:t>
             </w:r>
             <w:r>
               <w:rPr>
                 <w:rFonts w:ascii="Arial" w:hAnsi="Arial" w:cs="Arial"/>
+                <w:sz w:val="20"/>
+                <w:szCs w:val="20"/>
               </w:rPr>
               <w:t>1</w:t>
             </w:r>
@@ -519,7 +569,7 @@
         </w:tc>
         <w:tc>
           <w:tcPr>
-            <w:tcW w:w="1803" w:type="dxa"/>
+            <w:tcW w:w="1401" w:type="dxa"/>
           </w:tcPr>
           <w:p>
             <w:pPr>
@@ -528,17 +578,23 @@
               </w:tabs>
               <w:rPr>
                 <w:rFonts w:ascii="Arial" w:hAnsi="Arial" w:cs="Arial"/>
-              </w:rPr>
-            </w:pPr>
-            <w:r>
-              <w:rPr>
-                <w:rFonts w:ascii="Arial" w:hAnsi="Arial" w:cs="Arial"/>
+                <w:sz w:val="20"/>
+                <w:szCs w:val="20"/>
+              </w:rPr>
+            </w:pPr>
+            <w:r>
+              <w:rPr>
+                <w:rFonts w:ascii="Arial" w:hAnsi="Arial" w:cs="Arial"/>
+                <w:sz w:val="20"/>
+                <w:szCs w:val="20"/>
               </w:rPr>
               <w:t>32</w:t>
             </w:r>
             <w:r>
               <w:rPr>
                 <w:rFonts w:ascii="Arial" w:hAnsi="Arial" w:cs="Arial"/>
+                <w:sz w:val="20"/>
+                <w:szCs w:val="20"/>
               </w:rPr>
               <w:tab/>
             </w:r>
@@ -546,17 +602,21 @@
         </w:tc>
         <w:tc>
           <w:tcPr>
-            <w:tcW w:w="1803" w:type="dxa"/>
-          </w:tcPr>
-          <w:p>
-            <w:pPr>
-              <w:rPr>
-                <w:rFonts w:ascii="Arial" w:hAnsi="Arial" w:cs="Arial"/>
-              </w:rPr>
-            </w:pPr>
-            <w:r>
-              <w:rPr>
-                <w:rFonts w:ascii="Arial" w:hAnsi="Arial" w:cs="Arial"/>
+            <w:tcW w:w="3124" w:type="dxa"/>
+          </w:tcPr>
+          <w:p>
+            <w:pPr>
+              <w:rPr>
+                <w:rFonts w:ascii="Arial" w:hAnsi="Arial" w:cs="Arial"/>
+                <w:sz w:val="20"/>
+                <w:szCs w:val="20"/>
+              </w:rPr>
+            </w:pPr>
+            <w:r>
+              <w:rPr>
+                <w:rFonts w:ascii="Arial" w:hAnsi="Arial" w:cs="Arial"/>
+                <w:sz w:val="20"/>
+                <w:szCs w:val="20"/>
               </w:rPr>
               <w:t>None</w:t>
             </w:r>
@@ -564,17 +624,21 @@
         </w:tc>
         <w:tc>
           <w:tcPr>
-            <w:tcW w:w="1804" w:type="dxa"/>
-          </w:tcPr>
-          <w:p>
-            <w:pPr>
-              <w:rPr>
-                <w:rFonts w:ascii="Arial" w:hAnsi="Arial" w:cs="Arial"/>
-              </w:rPr>
-            </w:pPr>
-            <w:r>
-              <w:rPr>
-                <w:rFonts w:ascii="Arial" w:hAnsi="Arial" w:cs="Arial"/>
+            <w:tcW w:w="1454" w:type="dxa"/>
+          </w:tcPr>
+          <w:p>
+            <w:pPr>
+              <w:rPr>
+                <w:rFonts w:ascii="Arial" w:hAnsi="Arial" w:cs="Arial"/>
+                <w:sz w:val="20"/>
+                <w:szCs w:val="20"/>
+              </w:rPr>
+            </w:pPr>
+            <w:r>
+              <w:rPr>
+                <w:rFonts w:ascii="Arial" w:hAnsi="Arial" w:cs="Arial"/>
+                <w:sz w:val="20"/>
+                <w:szCs w:val="20"/>
               </w:rPr>
               <w:t>30</w:t>
             </w:r>
@@ -584,17 +648,21 @@
       <w:tr>
         <w:tc>
           <w:tcPr>
-            <w:tcW w:w="1803" w:type="dxa"/>
-          </w:tcPr>
-          <w:p>
-            <w:pPr>
-              <w:rPr>
-                <w:rFonts w:ascii="Arial" w:hAnsi="Arial" w:cs="Arial"/>
-              </w:rPr>
-            </w:pPr>
-            <w:r>
-              <w:rPr>
-                <w:rFonts w:ascii="Arial" w:hAnsi="Arial" w:cs="Arial"/>
+            <w:tcW w:w="1534" w:type="dxa"/>
+          </w:tcPr>
+          <w:p>
+            <w:pPr>
+              <w:rPr>
+                <w:rFonts w:ascii="Arial" w:hAnsi="Arial" w:cs="Arial"/>
+                <w:sz w:val="20"/>
+                <w:szCs w:val="20"/>
+              </w:rPr>
+            </w:pPr>
+            <w:r>
+              <w:rPr>
+                <w:rFonts w:ascii="Arial" w:hAnsi="Arial" w:cs="Arial"/>
+                <w:sz w:val="20"/>
+                <w:szCs w:val="20"/>
               </w:rPr>
               <w:t>Adam</w:t>
             </w:r>
@@ -602,41 +670,43 @@
         </w:tc>
         <w:tc>
           <w:tcPr>
-            <w:tcW w:w="1803" w:type="dxa"/>
-          </w:tcPr>
-          <w:p>
-            <w:pPr>
-              <w:rPr>
-                <w:rFonts w:ascii="Arial" w:hAnsi="Arial" w:cs="Arial"/>
-              </w:rPr>
-            </w:pPr>
-            <w:r>
-              <w:rPr>
-                <w:rFonts w:ascii="Arial" w:hAnsi="Arial" w:cs="Arial"/>
-              </w:rPr>
-              <w:t>0.00</w:t>
-            </w:r>
-            <w:r>
-              <w:rPr>
-                <w:rFonts w:ascii="Arial" w:hAnsi="Arial" w:cs="Arial"/>
-              </w:rPr>
-              <w:t>1</w:t>
-            </w:r>
-          </w:p>
-        </w:tc>
-        <w:tc>
-          <w:tcPr>
-            <w:tcW w:w="1803" w:type="dxa"/>
-          </w:tcPr>
-          <w:p>
-            <w:pPr>
-              <w:rPr>
-                <w:rFonts w:ascii="Arial" w:hAnsi="Arial" w:cs="Arial"/>
-              </w:rPr>
-            </w:pPr>
-            <w:r>
-              <w:rPr>
-                <w:rFonts w:ascii="Arial" w:hAnsi="Arial" w:cs="Arial"/>
+            <w:tcW w:w="1503" w:type="dxa"/>
+          </w:tcPr>
+          <w:p>
+            <w:pPr>
+              <w:rPr>
+                <w:rFonts w:ascii="Arial" w:hAnsi="Arial" w:cs="Arial"/>
+                <w:sz w:val="20"/>
+                <w:szCs w:val="20"/>
+              </w:rPr>
+            </w:pPr>
+            <w:r>
+              <w:rPr>
+                <w:rFonts w:ascii="Arial" w:hAnsi="Arial" w:cs="Arial"/>
+                <w:sz w:val="20"/>
+                <w:szCs w:val="20"/>
+              </w:rPr>
+              <w:t>0.001</w:t>
+            </w:r>
+          </w:p>
+        </w:tc>
+        <w:tc>
+          <w:tcPr>
+            <w:tcW w:w="1401" w:type="dxa"/>
+          </w:tcPr>
+          <w:p>
+            <w:pPr>
+              <w:rPr>
+                <w:rFonts w:ascii="Arial" w:hAnsi="Arial" w:cs="Arial"/>
+                <w:sz w:val="20"/>
+                <w:szCs w:val="20"/>
+              </w:rPr>
+            </w:pPr>
+            <w:r>
+              <w:rPr>
+                <w:rFonts w:ascii="Arial" w:hAnsi="Arial" w:cs="Arial"/>
+                <w:sz w:val="20"/>
+                <w:szCs w:val="20"/>
               </w:rPr>
               <w:t>32</w:t>
             </w:r>
@@ -644,56 +714,340 @@
         </w:tc>
         <w:tc>
           <w:tcPr>
-            <w:tcW w:w="1803" w:type="dxa"/>
-          </w:tcPr>
-          <w:p>
-            <w:pPr>
-              <w:rPr>
-                <w:rFonts w:ascii="Arial" w:hAnsi="Arial" w:cs="Arial"/>
-              </w:rPr>
-            </w:pPr>
-            <w:r>
-              <w:rPr>
-                <w:rFonts w:ascii="Arial" w:hAnsi="Arial" w:cs="Arial"/>
-              </w:rPr>
-              <w:t>None</w:t>
-            </w:r>
-          </w:p>
-        </w:tc>
-        <w:tc>
-          <w:tcPr>
-            <w:tcW w:w="1804" w:type="dxa"/>
-          </w:tcPr>
-          <w:p>
-            <w:pPr>
-              <w:rPr>
-                <w:rFonts w:ascii="Arial" w:hAnsi="Arial" w:cs="Arial"/>
-              </w:rPr>
-            </w:pPr>
-            <w:r>
-              <w:rPr>
-                <w:rFonts w:ascii="Arial" w:hAnsi="Arial" w:cs="Arial"/>
+            <w:tcW w:w="3124" w:type="dxa"/>
+          </w:tcPr>
+          <w:p>
+            <w:pPr>
+              <w:rPr>
+                <w:rFonts w:ascii="Arial" w:hAnsi="Arial" w:cs="Arial"/>
+                <w:sz w:val="20"/>
+                <w:szCs w:val="20"/>
+              </w:rPr>
+            </w:pPr>
+            <w:proofErr w:type="spellStart"/>
+            <w:r>
+              <w:rPr>
+                <w:rFonts w:ascii="Arial" w:hAnsi="Arial" w:cs="Arial"/>
+                <w:sz w:val="20"/>
+                <w:szCs w:val="20"/>
+              </w:rPr>
+              <w:t>ReduceLROnPlateau</w:t>
+            </w:r>
+            <w:proofErr w:type="spellEnd"/>
+            <w:r>
+              <w:rPr>
+                <w:rFonts w:ascii="Arial" w:hAnsi="Arial" w:cs="Arial"/>
+                <w:sz w:val="20"/>
+                <w:szCs w:val="20"/>
+              </w:rPr>
+              <w:t xml:space="preserve">(factor=0.1, patience=3, </w:t>
+            </w:r>
+            <w:proofErr w:type="spellStart"/>
+            <w:r>
+              <w:rPr>
+                <w:rFonts w:ascii="Arial" w:hAnsi="Arial" w:cs="Arial"/>
+                <w:sz w:val="20"/>
+                <w:szCs w:val="20"/>
+              </w:rPr>
+              <w:t>min_lr</w:t>
+            </w:r>
+            <w:proofErr w:type="spellEnd"/>
+            <w:r>
+              <w:rPr>
+                <w:rFonts w:ascii="Arial" w:hAnsi="Arial" w:cs="Arial"/>
+                <w:sz w:val="20"/>
+                <w:szCs w:val="20"/>
+              </w:rPr>
+              <w:t>=1e-6)</w:t>
+            </w:r>
+          </w:p>
+        </w:tc>
+        <w:tc>
+          <w:tcPr>
+            <w:tcW w:w="1454" w:type="dxa"/>
+          </w:tcPr>
+          <w:p>
+            <w:pPr>
+              <w:rPr>
+                <w:rFonts w:ascii="Arial" w:hAnsi="Arial" w:cs="Arial"/>
+                <w:sz w:val="20"/>
+                <w:szCs w:val="20"/>
+              </w:rPr>
+            </w:pPr>
+            <w:r>
+              <w:rPr>
+                <w:rFonts w:ascii="Arial" w:hAnsi="Arial" w:cs="Arial"/>
+                <w:sz w:val="20"/>
+                <w:szCs w:val="20"/>
+              </w:rPr>
+              <w:t>30</w:t>
+            </w:r>
+          </w:p>
+        </w:tc>
+      </w:tr>
+      <w:tr>
+        <w:tc>
+          <w:tcPr>
+            <w:tcW w:w="1534" w:type="dxa"/>
+          </w:tcPr>
+          <w:p>
+            <w:pPr>
+              <w:rPr>
+                <w:rFonts w:ascii="Arial" w:hAnsi="Arial" w:cs="Arial"/>
+                <w:sz w:val="20"/>
+                <w:szCs w:val="20"/>
+              </w:rPr>
+            </w:pPr>
+            <w:r>
+              <w:rPr>
+                <w:rFonts w:ascii="Arial" w:hAnsi="Arial" w:cs="Arial"/>
+                <w:sz w:val="20"/>
+                <w:szCs w:val="20"/>
+              </w:rPr>
+              <w:t>Adam</w:t>
+            </w:r>
+          </w:p>
+        </w:tc>
+        <w:tc>
+          <w:tcPr>
+            <w:tcW w:w="1503" w:type="dxa"/>
+          </w:tcPr>
+          <w:p>
+            <w:pPr>
+              <w:rPr>
+                <w:rFonts w:ascii="Arial" w:hAnsi="Arial" w:cs="Arial"/>
+                <w:sz w:val="20"/>
+                <w:szCs w:val="20"/>
+              </w:rPr>
+            </w:pPr>
+            <w:r>
+              <w:rPr>
+                <w:rFonts w:ascii="Arial" w:hAnsi="Arial" w:cs="Arial"/>
+                <w:sz w:val="20"/>
+                <w:szCs w:val="20"/>
+              </w:rPr>
+              <w:t>0.001</w:t>
+            </w:r>
+          </w:p>
+        </w:tc>
+        <w:tc>
+          <w:tcPr>
+            <w:tcW w:w="1401" w:type="dxa"/>
+          </w:tcPr>
+          <w:p>
+            <w:pPr>
+              <w:rPr>
+                <w:rFonts w:ascii="Arial" w:hAnsi="Arial" w:cs="Arial"/>
+                <w:sz w:val="20"/>
+                <w:szCs w:val="20"/>
+              </w:rPr>
+            </w:pPr>
+            <w:r>
+              <w:rPr>
+                <w:rFonts w:ascii="Arial" w:hAnsi="Arial" w:cs="Arial"/>
+                <w:sz w:val="20"/>
+                <w:szCs w:val="20"/>
+              </w:rPr>
+              <w:t>32</w:t>
+            </w:r>
+          </w:p>
+        </w:tc>
+        <w:tc>
+          <w:tcPr>
+            <w:tcW w:w="3124" w:type="dxa"/>
+          </w:tcPr>
+          <w:p>
+            <w:pPr>
+              <w:rPr>
+                <w:rFonts w:ascii="Arial" w:hAnsi="Arial" w:cs="Arial"/>
+                <w:sz w:val="20"/>
+                <w:szCs w:val="20"/>
+              </w:rPr>
+            </w:pPr>
+            <w:proofErr w:type="spellStart"/>
+            <w:r>
+              <w:rPr>
+                <w:rFonts w:ascii="Arial" w:hAnsi="Arial" w:cs="Arial"/>
+                <w:sz w:val="20"/>
+                <w:szCs w:val="20"/>
+              </w:rPr>
+              <w:t>ReduceLROnPlateau</w:t>
+            </w:r>
+            <w:proofErr w:type="spellEnd"/>
+            <w:r>
+              <w:rPr>
+                <w:rFonts w:ascii="Arial" w:hAnsi="Arial" w:cs="Arial"/>
+                <w:sz w:val="20"/>
+                <w:szCs w:val="20"/>
+              </w:rPr>
+              <w:t xml:space="preserve">(factor=0.1, patience=3, </w:t>
+            </w:r>
+            <w:proofErr w:type="spellStart"/>
+            <w:r>
+              <w:rPr>
+                <w:rFonts w:ascii="Arial" w:hAnsi="Arial" w:cs="Arial"/>
+                <w:sz w:val="20"/>
+                <w:szCs w:val="20"/>
+              </w:rPr>
+              <w:t>min_lr</w:t>
+            </w:r>
+            <w:proofErr w:type="spellEnd"/>
+            <w:r>
+              <w:rPr>
+                <w:rFonts w:ascii="Arial" w:hAnsi="Arial" w:cs="Arial"/>
+                <w:sz w:val="20"/>
+                <w:szCs w:val="20"/>
+              </w:rPr>
+              <w:t>=1e-6)</w:t>
+            </w:r>
+          </w:p>
+        </w:tc>
+        <w:tc>
+          <w:tcPr>
+            <w:tcW w:w="1454" w:type="dxa"/>
+          </w:tcPr>
+          <w:p>
+            <w:pPr>
+              <w:rPr>
+                <w:rFonts w:ascii="Arial" w:hAnsi="Arial" w:cs="Arial"/>
+                <w:sz w:val="20"/>
+                <w:szCs w:val="20"/>
+              </w:rPr>
+            </w:pPr>
+            <w:r>
+              <w:rPr>
+                <w:rFonts w:ascii="Arial" w:hAnsi="Arial" w:cs="Arial"/>
+                <w:sz w:val="20"/>
+                <w:szCs w:val="20"/>
               </w:rPr>
               <w:t>50</w:t>
+            </w:r>
+          </w:p>
+        </w:tc>
+      </w:tr>
+      <w:tr>
+        <w:tc>
+          <w:tcPr>
+            <w:tcW w:w="1534" w:type="dxa"/>
+          </w:tcPr>
+          <w:p>
+            <w:pPr>
+              <w:rPr>
+                <w:rFonts w:ascii="Arial" w:hAnsi="Arial" w:cs="Arial"/>
+                <w:sz w:val="20"/>
+                <w:szCs w:val="20"/>
+              </w:rPr>
+            </w:pPr>
+            <w:r>
+              <w:rPr>
+                <w:rFonts w:ascii="Arial" w:hAnsi="Arial" w:cs="Arial"/>
+                <w:sz w:val="20"/>
+                <w:szCs w:val="20"/>
+              </w:rPr>
+              <w:t>Adam</w:t>
+            </w:r>
+          </w:p>
+        </w:tc>
+        <w:tc>
+          <w:tcPr>
+            <w:tcW w:w="1503" w:type="dxa"/>
+          </w:tcPr>
+          <w:p>
+            <w:pPr>
+              <w:rPr>
+                <w:rFonts w:ascii="Arial" w:hAnsi="Arial" w:cs="Arial"/>
+                <w:sz w:val="20"/>
+                <w:szCs w:val="20"/>
+              </w:rPr>
+            </w:pPr>
+            <w:r>
+              <w:rPr>
+                <w:rFonts w:ascii="Arial" w:hAnsi="Arial" w:cs="Arial"/>
+                <w:sz w:val="20"/>
+                <w:szCs w:val="20"/>
+              </w:rPr>
+              <w:t>0.001</w:t>
+            </w:r>
+          </w:p>
+        </w:tc>
+        <w:tc>
+          <w:tcPr>
+            <w:tcW w:w="1401" w:type="dxa"/>
+          </w:tcPr>
+          <w:p>
+            <w:pPr>
+              <w:rPr>
+                <w:rFonts w:ascii="Arial" w:hAnsi="Arial" w:cs="Arial"/>
+                <w:sz w:val="20"/>
+                <w:szCs w:val="20"/>
+              </w:rPr>
+            </w:pPr>
+            <w:r>
+              <w:rPr>
+                <w:rFonts w:ascii="Arial" w:hAnsi="Arial" w:cs="Arial"/>
+                <w:sz w:val="20"/>
+                <w:szCs w:val="20"/>
+              </w:rPr>
+              <w:t>32</w:t>
+            </w:r>
+          </w:p>
+        </w:tc>
+        <w:tc>
+          <w:tcPr>
+            <w:tcW w:w="3124" w:type="dxa"/>
+          </w:tcPr>
+          <w:p>
+            <w:pPr>
+              <w:rPr>
+                <w:rFonts w:ascii="Arial" w:hAnsi="Arial" w:cs="Arial"/>
+                <w:sz w:val="20"/>
+                <w:szCs w:val="20"/>
+              </w:rPr>
+            </w:pPr>
+            <w:proofErr w:type="spellStart"/>
+            <w:r>
+              <w:rPr>
+                <w:rFonts w:ascii="Arial" w:hAnsi="Arial" w:cs="Arial"/>
+                <w:sz w:val="20"/>
+                <w:szCs w:val="20"/>
+              </w:rPr>
+              <w:t>ReduceLROnPlateau</w:t>
+            </w:r>
+            <w:proofErr w:type="spellEnd"/>
+            <w:r>
+              <w:rPr>
+                <w:rFonts w:ascii="Arial" w:hAnsi="Arial" w:cs="Arial"/>
+                <w:sz w:val="20"/>
+                <w:szCs w:val="20"/>
+              </w:rPr>
+              <w:t xml:space="preserve"> + Early Stopping(patience=5, delta=1e-4)</w:t>
+            </w:r>
+          </w:p>
+        </w:tc>
+        <w:tc>
+          <w:tcPr>
+            <w:tcW w:w="1454" w:type="dxa"/>
+          </w:tcPr>
+          <w:p>
+            <w:pPr>
+              <w:rPr>
+                <w:rFonts w:ascii="Arial" w:hAnsi="Arial" w:cs="Arial"/>
+                <w:sz w:val="20"/>
+                <w:szCs w:val="20"/>
+              </w:rPr>
+            </w:pPr>
+            <w:r>
+              <w:rPr>
+                <w:rFonts w:ascii="Arial" w:hAnsi="Arial" w:cs="Arial"/>
+                <w:sz w:val="20"/>
+                <w:szCs w:val="20"/>
+              </w:rPr>
+              <w:t>Up to 50 (may stop early)</w:t>
             </w:r>
           </w:p>
         </w:tc>
       </w:tr>
     </w:tbl>
-    <w:p>
-      <w:pPr>
-        <w:rPr>
-          <w:rFonts w:ascii="Arial" w:hAnsi="Arial" w:cs="Arial"/>
-        </w:rPr>
-      </w:pPr>
-    </w:p>
-    <w:p>
-      <w:pPr>
-        <w:rPr>
-          <w:rFonts w:ascii="Arial" w:hAnsi="Arial" w:cs="Arial"/>
-        </w:rPr>
-      </w:pPr>
-    </w:p>
     <w:p>
       <w:pPr>
         <w:rPr>
@@ -749,14 +1103,17 @@
         <w:tblLook w:val="04A0" w:firstRow="1" w:lastRow="0" w:firstColumn="1" w:lastColumn="0" w:noHBand="0" w:noVBand="1"/>
       </w:tblPr>
       <w:tblGrid>
-        <w:gridCol w:w="3004"/>
-        <w:gridCol w:w="3006"/>
-        <w:gridCol w:w="3006"/>
+        <w:gridCol w:w="1601"/>
+        <w:gridCol w:w="1717"/>
+        <w:gridCol w:w="1695"/>
+        <w:gridCol w:w="1563"/>
+        <w:gridCol w:w="1308"/>
+        <w:gridCol w:w="1132"/>
       </w:tblGrid>
       <w:tr>
         <w:tc>
           <w:tcPr>
-            <w:tcW w:w="3004" w:type="dxa"/>
+            <w:tcW w:w="1630" w:type="dxa"/>
             <w:shd w:val="clear" w:color="auto" w:fill="007BB8"/>
           </w:tcPr>
           <w:p>
@@ -766,6 +1123,8 @@
                 <w:b/>
                 <w:bCs/>
                 <w:color w:val="FFFFFF" w:themeColor="background1"/>
+                <w:sz w:val="18"/>
+                <w:szCs w:val="18"/>
               </w:rPr>
             </w:pPr>
             <w:r>
@@ -774,6 +1133,8 @@
                 <w:b/>
                 <w:bCs/>
                 <w:color w:val="FFFFFF" w:themeColor="background1"/>
+                <w:sz w:val="18"/>
+                <w:szCs w:val="18"/>
               </w:rPr>
               <w:t>Metric</w:t>
             </w:r>
@@ -781,7 +1142,7 @@
         </w:tc>
         <w:tc>
           <w:tcPr>
-            <w:tcW w:w="3006" w:type="dxa"/>
+            <w:tcW w:w="1741" w:type="dxa"/>
             <w:shd w:val="clear" w:color="auto" w:fill="007BB8"/>
           </w:tcPr>
           <w:p>
@@ -791,6 +1152,8 @@
                 <w:b/>
                 <w:bCs/>
                 <w:color w:val="FFFFFF" w:themeColor="background1"/>
+                <w:sz w:val="18"/>
+                <w:szCs w:val="18"/>
               </w:rPr>
             </w:pPr>
             <w:r>
@@ -799,60 +1162,195 @@
                 <w:b/>
                 <w:bCs/>
                 <w:color w:val="FFFFFF" w:themeColor="background1"/>
-              </w:rPr>
-              <w:t xml:space="preserve">Initial Baseline Run </w:t>
-            </w:r>
-            <w:r>
+                <w:sz w:val="18"/>
+                <w:szCs w:val="18"/>
+              </w:rPr>
+              <w:t>Initial Baseline Run (Epoch=15)</w:t>
+            </w:r>
+          </w:p>
+        </w:tc>
+        <w:tc>
+          <w:tcPr>
+            <w:tcW w:w="1718" w:type="dxa"/>
+            <w:shd w:val="clear" w:color="auto" w:fill="007BB8"/>
+          </w:tcPr>
+          <w:p>
+            <w:pPr>
               <w:rPr>
                 <w:rFonts w:ascii="Arial" w:hAnsi="Arial" w:cs="Arial"/>
                 <w:b/>
                 <w:bCs/>
                 <w:color w:val="FFFFFF" w:themeColor="background1"/>
-              </w:rPr>
-              <w:t>(Epoch = 15)</w:t>
-            </w:r>
-          </w:p>
-        </w:tc>
-        <w:tc>
-          <w:tcPr>
-            <w:tcW w:w="3006" w:type="dxa"/>
-            <w:shd w:val="clear" w:color="auto" w:fill="007BB8"/>
-          </w:tcPr>
-          <w:p>
-            <w:pPr>
+                <w:sz w:val="18"/>
+                <w:szCs w:val="18"/>
+              </w:rPr>
+            </w:pPr>
+            <w:r>
               <w:rPr>
                 <w:rFonts w:ascii="Arial" w:hAnsi="Arial" w:cs="Arial"/>
                 <w:b/>
                 <w:bCs/>
                 <w:color w:val="FFFFFF" w:themeColor="background1"/>
-              </w:rPr>
-            </w:pPr>
-            <w:r>
+                <w:sz w:val="18"/>
+                <w:szCs w:val="18"/>
+              </w:rPr>
+              <w:t>Tuned Run #1 (Epoch=30)</w:t>
+            </w:r>
+          </w:p>
+        </w:tc>
+        <w:tc>
+          <w:tcPr>
+            <w:tcW w:w="1582" w:type="dxa"/>
+            <w:shd w:val="clear" w:color="auto" w:fill="007BB8"/>
+          </w:tcPr>
+          <w:p>
+            <w:pPr>
               <w:rPr>
                 <w:rFonts w:ascii="Arial" w:hAnsi="Arial" w:cs="Arial"/>
                 <w:b/>
                 <w:bCs/>
                 <w:color w:val="FFFFFF" w:themeColor="background1"/>
-              </w:rPr>
-              <w:t>Tuned Run #1 (</w:t>
-            </w:r>
+                <w:sz w:val="18"/>
+                <w:szCs w:val="18"/>
+              </w:rPr>
+            </w:pPr>
             <w:r>
               <w:rPr>
                 <w:rFonts w:ascii="Arial" w:hAnsi="Arial" w:cs="Arial"/>
                 <w:b/>
                 <w:bCs/>
                 <w:color w:val="FFFFFF" w:themeColor="background1"/>
-              </w:rPr>
-              <w:t>Epoch =30</w:t>
-            </w:r>
-            <w:r>
+                <w:sz w:val="18"/>
+                <w:szCs w:val="18"/>
+              </w:rPr>
+              <w:t>Tuned Run #2</w:t>
+            </w:r>
+          </w:p>
+          <w:p>
+            <w:pPr>
               <w:rPr>
                 <w:rFonts w:ascii="Arial" w:hAnsi="Arial" w:cs="Arial"/>
                 <w:b/>
                 <w:bCs/>
                 <w:color w:val="FFFFFF" w:themeColor="background1"/>
-              </w:rPr>
-              <w:t>)</w:t>
+                <w:sz w:val="18"/>
+                <w:szCs w:val="18"/>
+              </w:rPr>
+            </w:pPr>
+            <w:r>
+              <w:rPr>
+                <w:rFonts w:ascii="Arial" w:hAnsi="Arial" w:cs="Arial"/>
+                <w:b/>
+                <w:bCs/>
+                <w:color w:val="FFFFFF" w:themeColor="background1"/>
+                <w:sz w:val="18"/>
+                <w:szCs w:val="18"/>
+              </w:rPr>
+              <w:t>(Epoch=30 with Scheduler)</w:t>
+            </w:r>
+          </w:p>
+        </w:tc>
+        <w:tc>
+          <w:tcPr>
+            <w:tcW w:w="1315" w:type="dxa"/>
+            <w:shd w:val="clear" w:color="auto" w:fill="007BB8"/>
+          </w:tcPr>
+          <w:p>
+            <w:pPr>
+              <w:rPr>
+                <w:rFonts w:ascii="Arial" w:hAnsi="Arial" w:cs="Arial"/>
+                <w:b/>
+                <w:bCs/>
+                <w:color w:val="FFFFFF" w:themeColor="background1"/>
+                <w:sz w:val="18"/>
+                <w:szCs w:val="18"/>
+              </w:rPr>
+            </w:pPr>
+            <w:r>
+              <w:rPr>
+                <w:rFonts w:ascii="Arial" w:hAnsi="Arial" w:cs="Arial"/>
+                <w:b/>
+                <w:bCs/>
+                <w:color w:val="FFFFFF" w:themeColor="background1"/>
+                <w:sz w:val="18"/>
+                <w:szCs w:val="18"/>
+              </w:rPr>
+              <w:t>Tuned Run #3</w:t>
+            </w:r>
+          </w:p>
+          <w:p>
+            <w:pPr>
+              <w:rPr>
+                <w:rFonts w:ascii="Arial" w:hAnsi="Arial" w:cs="Arial"/>
+                <w:b/>
+                <w:bCs/>
+                <w:color w:val="FFFFFF" w:themeColor="background1"/>
+                <w:sz w:val="18"/>
+                <w:szCs w:val="18"/>
+              </w:rPr>
+            </w:pPr>
+            <w:r>
+              <w:rPr>
+                <w:rFonts w:ascii="Arial" w:hAnsi="Arial" w:cs="Arial"/>
+                <w:b/>
+                <w:bCs/>
+                <w:color w:val="FFFFFF" w:themeColor="background1"/>
+                <w:sz w:val="18"/>
+                <w:szCs w:val="18"/>
+              </w:rPr>
+              <w:t>(Epoch=50 with Scheduler)</w:t>
+            </w:r>
+          </w:p>
+        </w:tc>
+        <w:tc>
+          <w:tcPr>
+            <w:tcW w:w="1030" w:type="dxa"/>
+            <w:shd w:val="clear" w:color="auto" w:fill="007BB8"/>
+          </w:tcPr>
+          <w:p>
+            <w:pPr>
+              <w:rPr>
+                <w:rFonts w:ascii="Arial" w:hAnsi="Arial" w:cs="Arial"/>
+                <w:b/>
+                <w:bCs/>
+                <w:color w:val="FFFFFF" w:themeColor="background1"/>
+                <w:sz w:val="18"/>
+                <w:szCs w:val="18"/>
+              </w:rPr>
+            </w:pPr>
+            <w:r>
+              <w:rPr>
+                <w:rFonts w:ascii="Arial" w:hAnsi="Arial" w:cs="Arial"/>
+                <w:b/>
+                <w:bCs/>
+                <w:color w:val="FFFFFF" w:themeColor="background1"/>
+                <w:sz w:val="18"/>
+                <w:szCs w:val="18"/>
+              </w:rPr>
+              <w:t>Tuned Run #4</w:t>
+            </w:r>
+          </w:p>
+          <w:p>
+            <w:pPr>
+              <w:rPr>
+                <w:rFonts w:ascii="Arial" w:hAnsi="Arial" w:cs="Arial"/>
+                <w:b/>
+                <w:bCs/>
+                <w:color w:val="FFFFFF" w:themeColor="background1"/>
+                <w:sz w:val="18"/>
+                <w:szCs w:val="18"/>
+              </w:rPr>
+            </w:pPr>
+            <w:r>
+              <w:rPr>
+                <w:rFonts w:ascii="Arial" w:hAnsi="Arial" w:cs="Arial"/>
+                <w:b/>
+                <w:bCs/>
+                <w:color w:val="FFFFFF" w:themeColor="background1"/>
+                <w:sz w:val="18"/>
+                <w:szCs w:val="18"/>
+              </w:rPr>
+              <w:t>(Epoch=50 with Scheduler and Early Stopping)</w:t>
             </w:r>
           </w:p>
         </w:tc>
@@ -860,17 +1358,21 @@
       <w:tr>
         <w:tc>
           <w:tcPr>
-            <w:tcW w:w="3004" w:type="dxa"/>
-          </w:tcPr>
-          <w:p>
-            <w:pPr>
-              <w:rPr>
-                <w:rFonts w:ascii="Arial" w:hAnsi="Arial" w:cs="Arial"/>
-              </w:rPr>
-            </w:pPr>
-            <w:r>
-              <w:rPr>
-                <w:rFonts w:ascii="Arial" w:hAnsi="Arial" w:cs="Arial"/>
+            <w:tcW w:w="1630" w:type="dxa"/>
+          </w:tcPr>
+          <w:p>
+            <w:pPr>
+              <w:rPr>
+                <w:rFonts w:ascii="Arial" w:hAnsi="Arial" w:cs="Arial"/>
+                <w:sz w:val="18"/>
+                <w:szCs w:val="18"/>
+              </w:rPr>
+            </w:pPr>
+            <w:r>
+              <w:rPr>
+                <w:rFonts w:ascii="Arial" w:hAnsi="Arial" w:cs="Arial"/>
+                <w:sz w:val="18"/>
+                <w:szCs w:val="18"/>
               </w:rPr>
               <w:t>Train Accuracy</w:t>
             </w:r>
@@ -878,17 +1380,21 @@
         </w:tc>
         <w:tc>
           <w:tcPr>
-            <w:tcW w:w="3006" w:type="dxa"/>
-          </w:tcPr>
-          <w:p>
-            <w:pPr>
-              <w:rPr>
-                <w:rFonts w:ascii="Arial" w:hAnsi="Arial" w:cs="Arial"/>
-              </w:rPr>
-            </w:pPr>
-            <w:r>
-              <w:rPr>
-                <w:rFonts w:ascii="Arial" w:hAnsi="Arial" w:cs="Arial"/>
+            <w:tcW w:w="1741" w:type="dxa"/>
+          </w:tcPr>
+          <w:p>
+            <w:pPr>
+              <w:rPr>
+                <w:rFonts w:ascii="Arial" w:hAnsi="Arial" w:cs="Arial"/>
+                <w:sz w:val="18"/>
+                <w:szCs w:val="18"/>
+              </w:rPr>
+            </w:pPr>
+            <w:r>
+              <w:rPr>
+                <w:rFonts w:ascii="Arial" w:hAnsi="Arial" w:cs="Arial"/>
+                <w:sz w:val="18"/>
+                <w:szCs w:val="18"/>
               </w:rPr>
               <w:t>0.94</w:t>
             </w:r>
@@ -896,12 +1402,80 @@
         </w:tc>
         <w:tc>
           <w:tcPr>
-            <w:tcW w:w="3006" w:type="dxa"/>
-          </w:tcPr>
-          <w:p>
-            <w:pPr>
-              <w:rPr>
-                <w:rFonts w:ascii="Arial" w:hAnsi="Arial" w:cs="Arial"/>
+            <w:tcW w:w="1718" w:type="dxa"/>
+          </w:tcPr>
+          <w:p>
+            <w:pPr>
+              <w:rPr>
+                <w:rFonts w:ascii="Arial" w:hAnsi="Arial" w:cs="Arial"/>
+                <w:sz w:val="18"/>
+                <w:szCs w:val="18"/>
+              </w:rPr>
+            </w:pPr>
+            <w:r>
+              <w:rPr>
+                <w:rFonts w:ascii="Arial" w:hAnsi="Arial" w:cs="Arial"/>
+                <w:sz w:val="18"/>
+                <w:szCs w:val="18"/>
+              </w:rPr>
+              <w:t>0.98</w:t>
+            </w:r>
+          </w:p>
+        </w:tc>
+        <w:tc>
+          <w:tcPr>
+            <w:tcW w:w="1582" w:type="dxa"/>
+          </w:tcPr>
+          <w:p>
+            <w:pPr>
+              <w:rPr>
+                <w:rFonts w:ascii="Arial" w:hAnsi="Arial" w:cs="Arial"/>
+                <w:sz w:val="18"/>
+                <w:szCs w:val="18"/>
+              </w:rPr>
+            </w:pPr>
+            <w:r>
+              <w:rPr>
+                <w:rFonts w:ascii="Arial" w:hAnsi="Arial" w:cs="Arial"/>
+                <w:sz w:val="18"/>
+                <w:szCs w:val="18"/>
+              </w:rPr>
+              <w:t>0.98</w:t>
+            </w:r>
+          </w:p>
+        </w:tc>
+        <w:tc>
+          <w:tcPr>
+            <w:tcW w:w="1315" w:type="dxa"/>
+          </w:tcPr>
+          <w:p>
+            <w:pPr>
+              <w:rPr>
+                <w:rFonts w:ascii="Arial" w:hAnsi="Arial" w:cs="Arial"/>
+                <w:sz w:val="18"/>
+                <w:szCs w:val="18"/>
+              </w:rPr>
+            </w:pPr>
+            <w:r>
+              <w:rPr>
+                <w:rFonts w:ascii="Arial" w:hAnsi="Arial" w:cs="Arial"/>
+                <w:sz w:val="18"/>
+                <w:szCs w:val="18"/>
+              </w:rPr>
+              <w:t>0.96</w:t>
+            </w:r>
+          </w:p>
+        </w:tc>
+        <w:tc>
+          <w:tcPr>
+            <w:tcW w:w="1030" w:type="dxa"/>
+          </w:tcPr>
+          <w:p>
+            <w:pPr>
+              <w:rPr>
+                <w:rFonts w:ascii="Arial" w:hAnsi="Arial" w:cs="Arial"/>
+                <w:sz w:val="18"/>
+                <w:szCs w:val="18"/>
               </w:rPr>
             </w:pPr>
           </w:p>
@@ -910,17 +1484,21 @@
       <w:tr>
         <w:tc>
           <w:tcPr>
-            <w:tcW w:w="3004" w:type="dxa"/>
-          </w:tcPr>
-          <w:p>
-            <w:pPr>
-              <w:rPr>
-                <w:rFonts w:ascii="Arial" w:hAnsi="Arial" w:cs="Arial"/>
-              </w:rPr>
-            </w:pPr>
-            <w:r>
-              <w:rPr>
-                <w:rFonts w:ascii="Arial" w:hAnsi="Arial" w:cs="Arial"/>
+            <w:tcW w:w="1630" w:type="dxa"/>
+          </w:tcPr>
+          <w:p>
+            <w:pPr>
+              <w:rPr>
+                <w:rFonts w:ascii="Arial" w:hAnsi="Arial" w:cs="Arial"/>
+                <w:sz w:val="18"/>
+                <w:szCs w:val="18"/>
+              </w:rPr>
+            </w:pPr>
+            <w:r>
+              <w:rPr>
+                <w:rFonts w:ascii="Arial" w:hAnsi="Arial" w:cs="Arial"/>
+                <w:sz w:val="18"/>
+                <w:szCs w:val="18"/>
               </w:rPr>
               <w:t>Validation Accuracy</w:t>
             </w:r>
@@ -928,17 +1506,21 @@
         </w:tc>
         <w:tc>
           <w:tcPr>
-            <w:tcW w:w="3006" w:type="dxa"/>
-          </w:tcPr>
-          <w:p>
-            <w:pPr>
-              <w:rPr>
-                <w:rFonts w:ascii="Arial" w:hAnsi="Arial" w:cs="Arial"/>
-              </w:rPr>
-            </w:pPr>
-            <w:r>
-              <w:rPr>
-                <w:rFonts w:ascii="Arial" w:hAnsi="Arial" w:cs="Arial"/>
+            <w:tcW w:w="1741" w:type="dxa"/>
+          </w:tcPr>
+          <w:p>
+            <w:pPr>
+              <w:rPr>
+                <w:rFonts w:ascii="Arial" w:hAnsi="Arial" w:cs="Arial"/>
+                <w:sz w:val="18"/>
+                <w:szCs w:val="18"/>
+              </w:rPr>
+            </w:pPr>
+            <w:r>
+              <w:rPr>
+                <w:rFonts w:ascii="Arial" w:hAnsi="Arial" w:cs="Arial"/>
+                <w:sz w:val="18"/>
+                <w:szCs w:val="18"/>
               </w:rPr>
               <w:t>0.89</w:t>
             </w:r>
@@ -946,12 +1528,80 @@
         </w:tc>
         <w:tc>
           <w:tcPr>
-            <w:tcW w:w="3006" w:type="dxa"/>
-          </w:tcPr>
-          <w:p>
-            <w:pPr>
-              <w:rPr>
-                <w:rFonts w:ascii="Arial" w:hAnsi="Arial" w:cs="Arial"/>
+            <w:tcW w:w="1718" w:type="dxa"/>
+          </w:tcPr>
+          <w:p>
+            <w:pPr>
+              <w:rPr>
+                <w:rFonts w:ascii="Arial" w:hAnsi="Arial" w:cs="Arial"/>
+                <w:sz w:val="18"/>
+                <w:szCs w:val="18"/>
+              </w:rPr>
+            </w:pPr>
+            <w:r>
+              <w:rPr>
+                <w:rFonts w:ascii="Arial" w:hAnsi="Arial" w:cs="Arial"/>
+                <w:sz w:val="18"/>
+                <w:szCs w:val="18"/>
+              </w:rPr>
+              <w:t>0.91</w:t>
+            </w:r>
+          </w:p>
+        </w:tc>
+        <w:tc>
+          <w:tcPr>
+            <w:tcW w:w="1582" w:type="dxa"/>
+          </w:tcPr>
+          <w:p>
+            <w:pPr>
+              <w:rPr>
+                <w:rFonts w:ascii="Arial" w:hAnsi="Arial" w:cs="Arial"/>
+                <w:sz w:val="18"/>
+                <w:szCs w:val="18"/>
+              </w:rPr>
+            </w:pPr>
+            <w:r>
+              <w:rPr>
+                <w:rFonts w:ascii="Arial" w:hAnsi="Arial" w:cs="Arial"/>
+                <w:sz w:val="18"/>
+                <w:szCs w:val="18"/>
+              </w:rPr>
+              <w:t>0.92</w:t>
+            </w:r>
+          </w:p>
+        </w:tc>
+        <w:tc>
+          <w:tcPr>
+            <w:tcW w:w="1315" w:type="dxa"/>
+          </w:tcPr>
+          <w:p>
+            <w:pPr>
+              <w:rPr>
+                <w:rFonts w:ascii="Arial" w:hAnsi="Arial" w:cs="Arial"/>
+                <w:sz w:val="18"/>
+                <w:szCs w:val="18"/>
+              </w:rPr>
+            </w:pPr>
+            <w:r>
+              <w:rPr>
+                <w:rFonts w:ascii="Arial" w:hAnsi="Arial" w:cs="Arial"/>
+                <w:sz w:val="18"/>
+                <w:szCs w:val="18"/>
+              </w:rPr>
+              <w:t>0.91</w:t>
+            </w:r>
+          </w:p>
+        </w:tc>
+        <w:tc>
+          <w:tcPr>
+            <w:tcW w:w="1030" w:type="dxa"/>
+          </w:tcPr>
+          <w:p>
+            <w:pPr>
+              <w:rPr>
+                <w:rFonts w:ascii="Arial" w:hAnsi="Arial" w:cs="Arial"/>
+                <w:sz w:val="18"/>
+                <w:szCs w:val="18"/>
               </w:rPr>
             </w:pPr>
           </w:p>
@@ -960,17 +1610,21 @@
       <w:tr>
         <w:tc>
           <w:tcPr>
-            <w:tcW w:w="3004" w:type="dxa"/>
-          </w:tcPr>
-          <w:p>
-            <w:pPr>
-              <w:rPr>
-                <w:rFonts w:ascii="Arial" w:hAnsi="Arial" w:cs="Arial"/>
-              </w:rPr>
-            </w:pPr>
-            <w:r>
-              <w:rPr>
-                <w:rFonts w:ascii="Arial" w:hAnsi="Arial" w:cs="Arial"/>
+            <w:tcW w:w="1630" w:type="dxa"/>
+          </w:tcPr>
+          <w:p>
+            <w:pPr>
+              <w:rPr>
+                <w:rFonts w:ascii="Arial" w:hAnsi="Arial" w:cs="Arial"/>
+                <w:sz w:val="18"/>
+                <w:szCs w:val="18"/>
+              </w:rPr>
+            </w:pPr>
+            <w:r>
+              <w:rPr>
+                <w:rFonts w:ascii="Arial" w:hAnsi="Arial" w:cs="Arial"/>
+                <w:sz w:val="18"/>
+                <w:szCs w:val="18"/>
               </w:rPr>
               <w:t>Test Accuracy</w:t>
             </w:r>
@@ -978,17 +1632,21 @@
         </w:tc>
         <w:tc>
           <w:tcPr>
-            <w:tcW w:w="3006" w:type="dxa"/>
-          </w:tcPr>
-          <w:p>
-            <w:pPr>
-              <w:rPr>
-                <w:rFonts w:ascii="Arial" w:hAnsi="Arial" w:cs="Arial"/>
-              </w:rPr>
-            </w:pPr>
-            <w:r>
-              <w:rPr>
-                <w:rFonts w:ascii="Arial" w:hAnsi="Arial" w:cs="Arial"/>
+            <w:tcW w:w="1741" w:type="dxa"/>
+          </w:tcPr>
+          <w:p>
+            <w:pPr>
+              <w:rPr>
+                <w:rFonts w:ascii="Arial" w:hAnsi="Arial" w:cs="Arial"/>
+                <w:sz w:val="18"/>
+                <w:szCs w:val="18"/>
+              </w:rPr>
+            </w:pPr>
+            <w:r>
+              <w:rPr>
+                <w:rFonts w:ascii="Arial" w:hAnsi="Arial" w:cs="Arial"/>
+                <w:sz w:val="18"/>
+                <w:szCs w:val="18"/>
               </w:rPr>
               <w:t>0.90</w:t>
             </w:r>
@@ -996,12 +1654,80 @@
         </w:tc>
         <w:tc>
           <w:tcPr>
-            <w:tcW w:w="3006" w:type="dxa"/>
-          </w:tcPr>
-          <w:p>
-            <w:pPr>
-              <w:rPr>
-                <w:rFonts w:ascii="Arial" w:hAnsi="Arial" w:cs="Arial"/>
+            <w:tcW w:w="1718" w:type="dxa"/>
+          </w:tcPr>
+          <w:p>
+            <w:pPr>
+              <w:rPr>
+                <w:rFonts w:ascii="Arial" w:hAnsi="Arial" w:cs="Arial"/>
+                <w:sz w:val="18"/>
+                <w:szCs w:val="18"/>
+              </w:rPr>
+            </w:pPr>
+            <w:r>
+              <w:rPr>
+                <w:rFonts w:ascii="Arial" w:hAnsi="Arial" w:cs="Arial"/>
+                <w:sz w:val="18"/>
+                <w:szCs w:val="18"/>
+              </w:rPr>
+              <w:t>0.90</w:t>
+            </w:r>
+          </w:p>
+        </w:tc>
+        <w:tc>
+          <w:tcPr>
+            <w:tcW w:w="1582" w:type="dxa"/>
+          </w:tcPr>
+          <w:p>
+            <w:pPr>
+              <w:rPr>
+                <w:rFonts w:ascii="Arial" w:hAnsi="Arial" w:cs="Arial"/>
+                <w:sz w:val="18"/>
+                <w:szCs w:val="18"/>
+              </w:rPr>
+            </w:pPr>
+            <w:r>
+              <w:rPr>
+                <w:rFonts w:ascii="Arial" w:hAnsi="Arial" w:cs="Arial"/>
+                <w:sz w:val="18"/>
+                <w:szCs w:val="18"/>
+              </w:rPr>
+              <w:t>0.90</w:t>
+            </w:r>
+          </w:p>
+        </w:tc>
+        <w:tc>
+          <w:tcPr>
+            <w:tcW w:w="1315" w:type="dxa"/>
+          </w:tcPr>
+          <w:p>
+            <w:pPr>
+              <w:rPr>
+                <w:rFonts w:ascii="Arial" w:hAnsi="Arial" w:cs="Arial"/>
+                <w:sz w:val="18"/>
+                <w:szCs w:val="18"/>
+              </w:rPr>
+            </w:pPr>
+            <w:r>
+              <w:rPr>
+                <w:rFonts w:ascii="Arial" w:hAnsi="Arial" w:cs="Arial"/>
+                <w:sz w:val="18"/>
+                <w:szCs w:val="18"/>
+              </w:rPr>
+              <w:t>0.87</w:t>
+            </w:r>
+          </w:p>
+        </w:tc>
+        <w:tc>
+          <w:tcPr>
+            <w:tcW w:w="1030" w:type="dxa"/>
+          </w:tcPr>
+          <w:p>
+            <w:pPr>
+              <w:rPr>
+                <w:rFonts w:ascii="Arial" w:hAnsi="Arial" w:cs="Arial"/>
+                <w:sz w:val="18"/>
+                <w:szCs w:val="18"/>
               </w:rPr>
             </w:pPr>
           </w:p>
@@ -1010,36 +1736,84 @@
       <w:tr>
         <w:tc>
           <w:tcPr>
-            <w:tcW w:w="3004" w:type="dxa"/>
-          </w:tcPr>
-          <w:p>
-            <w:pPr>
-              <w:rPr>
-                <w:rFonts w:ascii="Arial" w:hAnsi="Arial" w:cs="Arial"/>
-              </w:rPr>
-            </w:pPr>
-          </w:p>
-        </w:tc>
-        <w:tc>
-          <w:tcPr>
-            <w:tcW w:w="3006" w:type="dxa"/>
-          </w:tcPr>
-          <w:p>
-            <w:pPr>
-              <w:rPr>
-                <w:rFonts w:ascii="Arial" w:hAnsi="Arial" w:cs="Arial"/>
-              </w:rPr>
-            </w:pPr>
-          </w:p>
-        </w:tc>
-        <w:tc>
-          <w:tcPr>
-            <w:tcW w:w="3006" w:type="dxa"/>
-          </w:tcPr>
-          <w:p>
-            <w:pPr>
-              <w:rPr>
-                <w:rFonts w:ascii="Arial" w:hAnsi="Arial" w:cs="Arial"/>
+            <w:tcW w:w="1630" w:type="dxa"/>
+          </w:tcPr>
+          <w:p>
+            <w:pPr>
+              <w:rPr>
+                <w:rFonts w:ascii="Arial" w:hAnsi="Arial" w:cs="Arial"/>
+                <w:sz w:val="18"/>
+                <w:szCs w:val="18"/>
+              </w:rPr>
+            </w:pPr>
+          </w:p>
+        </w:tc>
+        <w:tc>
+          <w:tcPr>
+            <w:tcW w:w="1741" w:type="dxa"/>
+          </w:tcPr>
+          <w:p>
+            <w:pPr>
+              <w:rPr>
+                <w:rFonts w:ascii="Arial" w:hAnsi="Arial" w:cs="Arial"/>
+                <w:sz w:val="18"/>
+                <w:szCs w:val="18"/>
+              </w:rPr>
+            </w:pPr>
+          </w:p>
+        </w:tc>
+        <w:tc>
+          <w:tcPr>
+            <w:tcW w:w="1718" w:type="dxa"/>
+          </w:tcPr>
+          <w:p>
+            <w:pPr>
+              <w:rPr>
+                <w:rFonts w:ascii="Arial" w:hAnsi="Arial" w:cs="Arial"/>
+                <w:sz w:val="18"/>
+                <w:szCs w:val="18"/>
+              </w:rPr>
+            </w:pPr>
+          </w:p>
+        </w:tc>
+        <w:tc>
+          <w:tcPr>
+            <w:tcW w:w="1582" w:type="dxa"/>
+          </w:tcPr>
+          <w:p>
+            <w:pPr>
+              <w:rPr>
+                <w:rFonts w:ascii="Arial" w:hAnsi="Arial" w:cs="Arial"/>
+                <w:sz w:val="18"/>
+                <w:szCs w:val="18"/>
+              </w:rPr>
+            </w:pPr>
+          </w:p>
+        </w:tc>
+        <w:tc>
+          <w:tcPr>
+            <w:tcW w:w="1315" w:type="dxa"/>
+          </w:tcPr>
+          <w:p>
+            <w:pPr>
+              <w:rPr>
+                <w:rFonts w:ascii="Arial" w:hAnsi="Arial" w:cs="Arial"/>
+                <w:sz w:val="18"/>
+                <w:szCs w:val="18"/>
+              </w:rPr>
+            </w:pPr>
+          </w:p>
+        </w:tc>
+        <w:tc>
+          <w:tcPr>
+            <w:tcW w:w="1030" w:type="dxa"/>
+          </w:tcPr>
+          <w:p>
+            <w:pPr>
+              <w:rPr>
+                <w:rFonts w:ascii="Arial" w:hAnsi="Arial" w:cs="Arial"/>
+                <w:sz w:val="18"/>
+                <w:szCs w:val="18"/>
               </w:rPr>
             </w:pPr>
           </w:p>
@@ -1048,17 +1822,21 @@
       <w:tr>
         <w:tc>
           <w:tcPr>
-            <w:tcW w:w="3004" w:type="dxa"/>
-          </w:tcPr>
-          <w:p>
-            <w:pPr>
-              <w:rPr>
-                <w:rFonts w:ascii="Arial" w:hAnsi="Arial" w:cs="Arial"/>
-              </w:rPr>
-            </w:pPr>
-            <w:r>
-              <w:rPr>
-                <w:rFonts w:ascii="Arial" w:hAnsi="Arial" w:cs="Arial"/>
+            <w:tcW w:w="1630" w:type="dxa"/>
+          </w:tcPr>
+          <w:p>
+            <w:pPr>
+              <w:rPr>
+                <w:rFonts w:ascii="Arial" w:hAnsi="Arial" w:cs="Arial"/>
+                <w:sz w:val="18"/>
+                <w:szCs w:val="18"/>
+              </w:rPr>
+            </w:pPr>
+            <w:r>
+              <w:rPr>
+                <w:rFonts w:ascii="Arial" w:hAnsi="Arial" w:cs="Arial"/>
+                <w:sz w:val="18"/>
+                <w:szCs w:val="18"/>
               </w:rPr>
               <w:t>Apple F1 Score</w:t>
             </w:r>
@@ -1066,17 +1844,21 @@
         </w:tc>
         <w:tc>
           <w:tcPr>
-            <w:tcW w:w="3006" w:type="dxa"/>
-          </w:tcPr>
-          <w:p>
-            <w:pPr>
-              <w:rPr>
-                <w:rFonts w:ascii="Arial" w:hAnsi="Arial" w:cs="Arial"/>
-              </w:rPr>
-            </w:pPr>
-            <w:r>
-              <w:rPr>
-                <w:rFonts w:ascii="Arial" w:hAnsi="Arial" w:cs="Arial"/>
+            <w:tcW w:w="1741" w:type="dxa"/>
+          </w:tcPr>
+          <w:p>
+            <w:pPr>
+              <w:rPr>
+                <w:rFonts w:ascii="Arial" w:hAnsi="Arial" w:cs="Arial"/>
+                <w:sz w:val="18"/>
+                <w:szCs w:val="18"/>
+              </w:rPr>
+            </w:pPr>
+            <w:r>
+              <w:rPr>
+                <w:rFonts w:ascii="Arial" w:hAnsi="Arial" w:cs="Arial"/>
+                <w:sz w:val="18"/>
+                <w:szCs w:val="18"/>
               </w:rPr>
               <w:t>0.92</w:t>
             </w:r>
@@ -1084,12 +1866,80 @@
         </w:tc>
         <w:tc>
           <w:tcPr>
-            <w:tcW w:w="3006" w:type="dxa"/>
-          </w:tcPr>
-          <w:p>
-            <w:pPr>
-              <w:rPr>
-                <w:rFonts w:ascii="Arial" w:hAnsi="Arial" w:cs="Arial"/>
+            <w:tcW w:w="1718" w:type="dxa"/>
+          </w:tcPr>
+          <w:p>
+            <w:pPr>
+              <w:rPr>
+                <w:rFonts w:ascii="Arial" w:hAnsi="Arial" w:cs="Arial"/>
+                <w:sz w:val="18"/>
+                <w:szCs w:val="18"/>
+              </w:rPr>
+            </w:pPr>
+            <w:r>
+              <w:rPr>
+                <w:rFonts w:ascii="Arial" w:hAnsi="Arial" w:cs="Arial"/>
+                <w:sz w:val="18"/>
+                <w:szCs w:val="18"/>
+              </w:rPr>
+              <w:t>0.92</w:t>
+            </w:r>
+          </w:p>
+        </w:tc>
+        <w:tc>
+          <w:tcPr>
+            <w:tcW w:w="1582" w:type="dxa"/>
+          </w:tcPr>
+          <w:p>
+            <w:pPr>
+              <w:rPr>
+                <w:rFonts w:ascii="Arial" w:hAnsi="Arial" w:cs="Arial"/>
+                <w:sz w:val="18"/>
+                <w:szCs w:val="18"/>
+              </w:rPr>
+            </w:pPr>
+            <w:r>
+              <w:rPr>
+                <w:rFonts w:ascii="Arial" w:hAnsi="Arial" w:cs="Arial"/>
+                <w:sz w:val="18"/>
+                <w:szCs w:val="18"/>
+              </w:rPr>
+              <w:t>0.92</w:t>
+            </w:r>
+          </w:p>
+        </w:tc>
+        <w:tc>
+          <w:tcPr>
+            <w:tcW w:w="1315" w:type="dxa"/>
+          </w:tcPr>
+          <w:p>
+            <w:pPr>
+              <w:rPr>
+                <w:rFonts w:ascii="Arial" w:hAnsi="Arial" w:cs="Arial"/>
+                <w:sz w:val="18"/>
+                <w:szCs w:val="18"/>
+              </w:rPr>
+            </w:pPr>
+            <w:r>
+              <w:rPr>
+                <w:rFonts w:ascii="Arial" w:hAnsi="Arial" w:cs="Arial"/>
+                <w:sz w:val="18"/>
+                <w:szCs w:val="18"/>
+              </w:rPr>
+              <w:t>0.92</w:t>
+            </w:r>
+          </w:p>
+        </w:tc>
+        <w:tc>
+          <w:tcPr>
+            <w:tcW w:w="1030" w:type="dxa"/>
+          </w:tcPr>
+          <w:p>
+            <w:pPr>
+              <w:rPr>
+                <w:rFonts w:ascii="Arial" w:hAnsi="Arial" w:cs="Arial"/>
+                <w:sz w:val="18"/>
+                <w:szCs w:val="18"/>
               </w:rPr>
             </w:pPr>
           </w:p>
@@ -1098,17 +1948,21 @@
       <w:tr>
         <w:tc>
           <w:tcPr>
-            <w:tcW w:w="3004" w:type="dxa"/>
-          </w:tcPr>
-          <w:p>
-            <w:pPr>
-              <w:rPr>
-                <w:rFonts w:ascii="Arial" w:hAnsi="Arial" w:cs="Arial"/>
-              </w:rPr>
-            </w:pPr>
-            <w:r>
-              <w:rPr>
-                <w:rFonts w:ascii="Arial" w:hAnsi="Arial" w:cs="Arial"/>
+            <w:tcW w:w="1630" w:type="dxa"/>
+          </w:tcPr>
+          <w:p>
+            <w:pPr>
+              <w:rPr>
+                <w:rFonts w:ascii="Arial" w:hAnsi="Arial" w:cs="Arial"/>
+                <w:sz w:val="18"/>
+                <w:szCs w:val="18"/>
+              </w:rPr>
+            </w:pPr>
+            <w:r>
+              <w:rPr>
+                <w:rFonts w:ascii="Arial" w:hAnsi="Arial" w:cs="Arial"/>
+                <w:sz w:val="18"/>
+                <w:szCs w:val="18"/>
               </w:rPr>
               <w:t>Banana F1 Score</w:t>
             </w:r>
@@ -1116,17 +1970,21 @@
         </w:tc>
         <w:tc>
           <w:tcPr>
-            <w:tcW w:w="3006" w:type="dxa"/>
-          </w:tcPr>
-          <w:p>
-            <w:pPr>
-              <w:rPr>
-                <w:rFonts w:ascii="Arial" w:hAnsi="Arial" w:cs="Arial"/>
-              </w:rPr>
-            </w:pPr>
-            <w:r>
-              <w:rPr>
-                <w:rFonts w:ascii="Arial" w:hAnsi="Arial" w:cs="Arial"/>
+            <w:tcW w:w="1741" w:type="dxa"/>
+          </w:tcPr>
+          <w:p>
+            <w:pPr>
+              <w:rPr>
+                <w:rFonts w:ascii="Arial" w:hAnsi="Arial" w:cs="Arial"/>
+                <w:sz w:val="18"/>
+                <w:szCs w:val="18"/>
+              </w:rPr>
+            </w:pPr>
+            <w:r>
+              <w:rPr>
+                <w:rFonts w:ascii="Arial" w:hAnsi="Arial" w:cs="Arial"/>
+                <w:sz w:val="18"/>
+                <w:szCs w:val="18"/>
               </w:rPr>
               <w:t>0.92</w:t>
             </w:r>
@@ -1134,12 +1992,80 @@
         </w:tc>
         <w:tc>
           <w:tcPr>
-            <w:tcW w:w="3006" w:type="dxa"/>
-          </w:tcPr>
-          <w:p>
-            <w:pPr>
-              <w:rPr>
-                <w:rFonts w:ascii="Arial" w:hAnsi="Arial" w:cs="Arial"/>
+            <w:tcW w:w="1718" w:type="dxa"/>
+          </w:tcPr>
+          <w:p>
+            <w:pPr>
+              <w:rPr>
+                <w:rFonts w:ascii="Arial" w:hAnsi="Arial" w:cs="Arial"/>
+                <w:sz w:val="18"/>
+                <w:szCs w:val="18"/>
+              </w:rPr>
+            </w:pPr>
+            <w:r>
+              <w:rPr>
+                <w:rFonts w:ascii="Arial" w:hAnsi="Arial" w:cs="Arial"/>
+                <w:sz w:val="18"/>
+                <w:szCs w:val="18"/>
+              </w:rPr>
+              <w:t>0.92</w:t>
+            </w:r>
+          </w:p>
+        </w:tc>
+        <w:tc>
+          <w:tcPr>
+            <w:tcW w:w="1582" w:type="dxa"/>
+          </w:tcPr>
+          <w:p>
+            <w:pPr>
+              <w:rPr>
+                <w:rFonts w:ascii="Arial" w:hAnsi="Arial" w:cs="Arial"/>
+                <w:sz w:val="18"/>
+                <w:szCs w:val="18"/>
+              </w:rPr>
+            </w:pPr>
+            <w:r>
+              <w:rPr>
+                <w:rFonts w:ascii="Arial" w:hAnsi="Arial" w:cs="Arial"/>
+                <w:sz w:val="18"/>
+                <w:szCs w:val="18"/>
+              </w:rPr>
+              <w:t>0.91</w:t>
+            </w:r>
+          </w:p>
+        </w:tc>
+        <w:tc>
+          <w:tcPr>
+            <w:tcW w:w="1315" w:type="dxa"/>
+          </w:tcPr>
+          <w:p>
+            <w:pPr>
+              <w:rPr>
+                <w:rFonts w:ascii="Arial" w:hAnsi="Arial" w:cs="Arial"/>
+                <w:sz w:val="18"/>
+                <w:szCs w:val="18"/>
+              </w:rPr>
+            </w:pPr>
+            <w:r>
+              <w:rPr>
+                <w:rFonts w:ascii="Arial" w:hAnsi="Arial" w:cs="Arial"/>
+                <w:sz w:val="18"/>
+                <w:szCs w:val="18"/>
+              </w:rPr>
+              <w:t>0.89</w:t>
+            </w:r>
+          </w:p>
+        </w:tc>
+        <w:tc>
+          <w:tcPr>
+            <w:tcW w:w="1030" w:type="dxa"/>
+          </w:tcPr>
+          <w:p>
+            <w:pPr>
+              <w:rPr>
+                <w:rFonts w:ascii="Arial" w:hAnsi="Arial" w:cs="Arial"/>
+                <w:sz w:val="18"/>
+                <w:szCs w:val="18"/>
               </w:rPr>
             </w:pPr>
           </w:p>
@@ -1148,17 +2074,21 @@
       <w:tr>
         <w:tc>
           <w:tcPr>
-            <w:tcW w:w="3004" w:type="dxa"/>
-          </w:tcPr>
-          <w:p>
-            <w:pPr>
-              <w:rPr>
-                <w:rFonts w:ascii="Arial" w:hAnsi="Arial" w:cs="Arial"/>
-              </w:rPr>
-            </w:pPr>
-            <w:r>
-              <w:rPr>
-                <w:rFonts w:ascii="Arial" w:hAnsi="Arial" w:cs="Arial"/>
+            <w:tcW w:w="1630" w:type="dxa"/>
+          </w:tcPr>
+          <w:p>
+            <w:pPr>
+              <w:rPr>
+                <w:rFonts w:ascii="Arial" w:hAnsi="Arial" w:cs="Arial"/>
+                <w:sz w:val="18"/>
+                <w:szCs w:val="18"/>
+              </w:rPr>
+            </w:pPr>
+            <w:r>
+              <w:rPr>
+                <w:rFonts w:ascii="Arial" w:hAnsi="Arial" w:cs="Arial"/>
+                <w:sz w:val="18"/>
+                <w:szCs w:val="18"/>
               </w:rPr>
               <w:t>Orange F1 Score</w:t>
             </w:r>
@@ -1166,17 +2096,21 @@
         </w:tc>
         <w:tc>
           <w:tcPr>
-            <w:tcW w:w="3006" w:type="dxa"/>
-          </w:tcPr>
-          <w:p>
-            <w:pPr>
-              <w:rPr>
-                <w:rFonts w:ascii="Arial" w:hAnsi="Arial" w:cs="Arial"/>
-              </w:rPr>
-            </w:pPr>
-            <w:r>
-              <w:rPr>
-                <w:rFonts w:ascii="Arial" w:hAnsi="Arial" w:cs="Arial"/>
+            <w:tcW w:w="1741" w:type="dxa"/>
+          </w:tcPr>
+          <w:p>
+            <w:pPr>
+              <w:rPr>
+                <w:rFonts w:ascii="Arial" w:hAnsi="Arial" w:cs="Arial"/>
+                <w:sz w:val="18"/>
+                <w:szCs w:val="18"/>
+              </w:rPr>
+            </w:pPr>
+            <w:r>
+              <w:rPr>
+                <w:rFonts w:ascii="Arial" w:hAnsi="Arial" w:cs="Arial"/>
+                <w:sz w:val="18"/>
+                <w:szCs w:val="18"/>
               </w:rPr>
               <w:t>0.94</w:t>
             </w:r>
@@ -1184,12 +2118,80 @@
         </w:tc>
         <w:tc>
           <w:tcPr>
-            <w:tcW w:w="3006" w:type="dxa"/>
-          </w:tcPr>
-          <w:p>
-            <w:pPr>
-              <w:rPr>
-                <w:rFonts w:ascii="Arial" w:hAnsi="Arial" w:cs="Arial"/>
+            <w:tcW w:w="1718" w:type="dxa"/>
+          </w:tcPr>
+          <w:p>
+            <w:pPr>
+              <w:rPr>
+                <w:rFonts w:ascii="Arial" w:hAnsi="Arial" w:cs="Arial"/>
+                <w:sz w:val="18"/>
+                <w:szCs w:val="18"/>
+              </w:rPr>
+            </w:pPr>
+            <w:r>
+              <w:rPr>
+                <w:rFonts w:ascii="Arial" w:hAnsi="Arial" w:cs="Arial"/>
+                <w:sz w:val="18"/>
+                <w:szCs w:val="18"/>
+              </w:rPr>
+              <w:t>0.94</w:t>
+            </w:r>
+          </w:p>
+        </w:tc>
+        <w:tc>
+          <w:tcPr>
+            <w:tcW w:w="1582" w:type="dxa"/>
+          </w:tcPr>
+          <w:p>
+            <w:pPr>
+              <w:rPr>
+                <w:rFonts w:ascii="Arial" w:hAnsi="Arial" w:cs="Arial"/>
+                <w:sz w:val="18"/>
+                <w:szCs w:val="18"/>
+              </w:rPr>
+            </w:pPr>
+            <w:r>
+              <w:rPr>
+                <w:rFonts w:ascii="Arial" w:hAnsi="Arial" w:cs="Arial"/>
+                <w:sz w:val="18"/>
+                <w:szCs w:val="18"/>
+              </w:rPr>
+              <w:t>0.94</w:t>
+            </w:r>
+          </w:p>
+        </w:tc>
+        <w:tc>
+          <w:tcPr>
+            <w:tcW w:w="1315" w:type="dxa"/>
+          </w:tcPr>
+          <w:p>
+            <w:pPr>
+              <w:rPr>
+                <w:rFonts w:ascii="Arial" w:hAnsi="Arial" w:cs="Arial"/>
+                <w:sz w:val="18"/>
+                <w:szCs w:val="18"/>
+              </w:rPr>
+            </w:pPr>
+            <w:r>
+              <w:rPr>
+                <w:rFonts w:ascii="Arial" w:hAnsi="Arial" w:cs="Arial"/>
+                <w:sz w:val="18"/>
+                <w:szCs w:val="18"/>
+              </w:rPr>
+              <w:t>0.89</w:t>
+            </w:r>
+          </w:p>
+        </w:tc>
+        <w:tc>
+          <w:tcPr>
+            <w:tcW w:w="1030" w:type="dxa"/>
+          </w:tcPr>
+          <w:p>
+            <w:pPr>
+              <w:rPr>
+                <w:rFonts w:ascii="Arial" w:hAnsi="Arial" w:cs="Arial"/>
+                <w:sz w:val="18"/>
+                <w:szCs w:val="18"/>
               </w:rPr>
             </w:pPr>
           </w:p>
@@ -1198,36 +2200,84 @@
       <w:tr>
         <w:tc>
           <w:tcPr>
-            <w:tcW w:w="3004" w:type="dxa"/>
-          </w:tcPr>
-          <w:p>
-            <w:pPr>
-              <w:rPr>
-                <w:rFonts w:ascii="Arial" w:hAnsi="Arial" w:cs="Arial"/>
-              </w:rPr>
-            </w:pPr>
-          </w:p>
-        </w:tc>
-        <w:tc>
-          <w:tcPr>
-            <w:tcW w:w="3006" w:type="dxa"/>
-          </w:tcPr>
-          <w:p>
-            <w:pPr>
-              <w:rPr>
-                <w:rFonts w:ascii="Arial" w:hAnsi="Arial" w:cs="Arial"/>
-              </w:rPr>
-            </w:pPr>
-          </w:p>
-        </w:tc>
-        <w:tc>
-          <w:tcPr>
-            <w:tcW w:w="3006" w:type="dxa"/>
-          </w:tcPr>
-          <w:p>
-            <w:pPr>
-              <w:rPr>
-                <w:rFonts w:ascii="Arial" w:hAnsi="Arial" w:cs="Arial"/>
+            <w:tcW w:w="1630" w:type="dxa"/>
+          </w:tcPr>
+          <w:p>
+            <w:pPr>
+              <w:rPr>
+                <w:rFonts w:ascii="Arial" w:hAnsi="Arial" w:cs="Arial"/>
+                <w:sz w:val="18"/>
+                <w:szCs w:val="18"/>
+              </w:rPr>
+            </w:pPr>
+          </w:p>
+        </w:tc>
+        <w:tc>
+          <w:tcPr>
+            <w:tcW w:w="1741" w:type="dxa"/>
+          </w:tcPr>
+          <w:p>
+            <w:pPr>
+              <w:rPr>
+                <w:rFonts w:ascii="Arial" w:hAnsi="Arial" w:cs="Arial"/>
+                <w:sz w:val="18"/>
+                <w:szCs w:val="18"/>
+              </w:rPr>
+            </w:pPr>
+          </w:p>
+        </w:tc>
+        <w:tc>
+          <w:tcPr>
+            <w:tcW w:w="1718" w:type="dxa"/>
+          </w:tcPr>
+          <w:p>
+            <w:pPr>
+              <w:rPr>
+                <w:rFonts w:ascii="Arial" w:hAnsi="Arial" w:cs="Arial"/>
+                <w:sz w:val="18"/>
+                <w:szCs w:val="18"/>
+              </w:rPr>
+            </w:pPr>
+          </w:p>
+        </w:tc>
+        <w:tc>
+          <w:tcPr>
+            <w:tcW w:w="1582" w:type="dxa"/>
+          </w:tcPr>
+          <w:p>
+            <w:pPr>
+              <w:rPr>
+                <w:rFonts w:ascii="Arial" w:hAnsi="Arial" w:cs="Arial"/>
+                <w:sz w:val="18"/>
+                <w:szCs w:val="18"/>
+              </w:rPr>
+            </w:pPr>
+          </w:p>
+        </w:tc>
+        <w:tc>
+          <w:tcPr>
+            <w:tcW w:w="1315" w:type="dxa"/>
+          </w:tcPr>
+          <w:p>
+            <w:pPr>
+              <w:rPr>
+                <w:rFonts w:ascii="Arial" w:hAnsi="Arial" w:cs="Arial"/>
+                <w:sz w:val="18"/>
+                <w:szCs w:val="18"/>
+              </w:rPr>
+            </w:pPr>
+          </w:p>
+        </w:tc>
+        <w:tc>
+          <w:tcPr>
+            <w:tcW w:w="1030" w:type="dxa"/>
+          </w:tcPr>
+          <w:p>
+            <w:pPr>
+              <w:rPr>
+                <w:rFonts w:ascii="Arial" w:hAnsi="Arial" w:cs="Arial"/>
+                <w:sz w:val="18"/>
+                <w:szCs w:val="18"/>
               </w:rPr>
             </w:pPr>
           </w:p>
@@ -1236,17 +2286,21 @@
       <w:tr>
         <w:tc>
           <w:tcPr>
-            <w:tcW w:w="3004" w:type="dxa"/>
-          </w:tcPr>
-          <w:p>
-            <w:pPr>
-              <w:rPr>
-                <w:rFonts w:ascii="Arial" w:hAnsi="Arial" w:cs="Arial"/>
-              </w:rPr>
-            </w:pPr>
-            <w:r>
-              <w:rPr>
-                <w:rFonts w:ascii="Arial" w:hAnsi="Arial" w:cs="Arial"/>
+            <w:tcW w:w="1630" w:type="dxa"/>
+          </w:tcPr>
+          <w:p>
+            <w:pPr>
+              <w:rPr>
+                <w:rFonts w:ascii="Arial" w:hAnsi="Arial" w:cs="Arial"/>
+                <w:sz w:val="18"/>
+                <w:szCs w:val="18"/>
+              </w:rPr>
+            </w:pPr>
+            <w:r>
+              <w:rPr>
+                <w:rFonts w:ascii="Arial" w:hAnsi="Arial" w:cs="Arial"/>
+                <w:sz w:val="18"/>
+                <w:szCs w:val="18"/>
               </w:rPr>
               <w:t>Mixed Precision</w:t>
             </w:r>
@@ -1254,17 +2308,21 @@
         </w:tc>
         <w:tc>
           <w:tcPr>
-            <w:tcW w:w="3006" w:type="dxa"/>
-          </w:tcPr>
-          <w:p>
-            <w:pPr>
-              <w:rPr>
-                <w:rFonts w:ascii="Arial" w:hAnsi="Arial" w:cs="Arial"/>
-              </w:rPr>
-            </w:pPr>
-            <w:r>
-              <w:rPr>
-                <w:rFonts w:ascii="Arial" w:hAnsi="Arial" w:cs="Arial"/>
+            <w:tcW w:w="1741" w:type="dxa"/>
+          </w:tcPr>
+          <w:p>
+            <w:pPr>
+              <w:rPr>
+                <w:rFonts w:ascii="Arial" w:hAnsi="Arial" w:cs="Arial"/>
+                <w:sz w:val="18"/>
+                <w:szCs w:val="18"/>
+              </w:rPr>
+            </w:pPr>
+            <w:r>
+              <w:rPr>
+                <w:rFonts w:ascii="Arial" w:hAnsi="Arial" w:cs="Arial"/>
+                <w:sz w:val="18"/>
+                <w:szCs w:val="18"/>
               </w:rPr>
               <w:t>0.57</w:t>
             </w:r>
@@ -1272,12 +2330,80 @@
         </w:tc>
         <w:tc>
           <w:tcPr>
-            <w:tcW w:w="3006" w:type="dxa"/>
-          </w:tcPr>
-          <w:p>
-            <w:pPr>
-              <w:rPr>
-                <w:rFonts w:ascii="Arial" w:hAnsi="Arial" w:cs="Arial"/>
+            <w:tcW w:w="1718" w:type="dxa"/>
+          </w:tcPr>
+          <w:p>
+            <w:pPr>
+              <w:rPr>
+                <w:rFonts w:ascii="Arial" w:hAnsi="Arial" w:cs="Arial"/>
+                <w:sz w:val="18"/>
+                <w:szCs w:val="18"/>
+              </w:rPr>
+            </w:pPr>
+            <w:r>
+              <w:rPr>
+                <w:rFonts w:ascii="Arial" w:hAnsi="Arial" w:cs="Arial"/>
+                <w:sz w:val="18"/>
+                <w:szCs w:val="18"/>
+              </w:rPr>
+              <w:t>0.60</w:t>
+            </w:r>
+          </w:p>
+        </w:tc>
+        <w:tc>
+          <w:tcPr>
+            <w:tcW w:w="1582" w:type="dxa"/>
+          </w:tcPr>
+          <w:p>
+            <w:pPr>
+              <w:rPr>
+                <w:rFonts w:ascii="Arial" w:hAnsi="Arial" w:cs="Arial"/>
+                <w:sz w:val="18"/>
+                <w:szCs w:val="18"/>
+              </w:rPr>
+            </w:pPr>
+            <w:r>
+              <w:rPr>
+                <w:rFonts w:ascii="Arial" w:hAnsi="Arial" w:cs="Arial"/>
+                <w:sz w:val="18"/>
+                <w:szCs w:val="18"/>
+              </w:rPr>
+              <w:t>0.57</w:t>
+            </w:r>
+          </w:p>
+        </w:tc>
+        <w:tc>
+          <w:tcPr>
+            <w:tcW w:w="1315" w:type="dxa"/>
+          </w:tcPr>
+          <w:p>
+            <w:pPr>
+              <w:rPr>
+                <w:rFonts w:ascii="Arial" w:hAnsi="Arial" w:cs="Arial"/>
+                <w:sz w:val="18"/>
+                <w:szCs w:val="18"/>
+              </w:rPr>
+            </w:pPr>
+            <w:r>
+              <w:rPr>
+                <w:rFonts w:ascii="Arial" w:hAnsi="Arial" w:cs="Arial"/>
+                <w:sz w:val="18"/>
+                <w:szCs w:val="18"/>
+              </w:rPr>
+              <w:t>0.50</w:t>
+            </w:r>
+          </w:p>
+        </w:tc>
+        <w:tc>
+          <w:tcPr>
+            <w:tcW w:w="1030" w:type="dxa"/>
+          </w:tcPr>
+          <w:p>
+            <w:pPr>
+              <w:rPr>
+                <w:rFonts w:ascii="Arial" w:hAnsi="Arial" w:cs="Arial"/>
+                <w:sz w:val="18"/>
+                <w:szCs w:val="18"/>
               </w:rPr>
             </w:pPr>
           </w:p>
@@ -1286,17 +2412,21 @@
       <w:tr>
         <w:tc>
           <w:tcPr>
-            <w:tcW w:w="3004" w:type="dxa"/>
-          </w:tcPr>
-          <w:p>
-            <w:pPr>
-              <w:rPr>
-                <w:rFonts w:ascii="Arial" w:hAnsi="Arial" w:cs="Arial"/>
-              </w:rPr>
-            </w:pPr>
-            <w:r>
-              <w:rPr>
-                <w:rFonts w:ascii="Arial" w:hAnsi="Arial" w:cs="Arial"/>
+            <w:tcW w:w="1630" w:type="dxa"/>
+          </w:tcPr>
+          <w:p>
+            <w:pPr>
+              <w:rPr>
+                <w:rFonts w:ascii="Arial" w:hAnsi="Arial" w:cs="Arial"/>
+                <w:sz w:val="18"/>
+                <w:szCs w:val="18"/>
+              </w:rPr>
+            </w:pPr>
+            <w:r>
+              <w:rPr>
+                <w:rFonts w:ascii="Arial" w:hAnsi="Arial" w:cs="Arial"/>
+                <w:sz w:val="18"/>
+                <w:szCs w:val="18"/>
               </w:rPr>
               <w:t>Mixed Recall</w:t>
             </w:r>
@@ -1304,17 +2434,21 @@
         </w:tc>
         <w:tc>
           <w:tcPr>
-            <w:tcW w:w="3006" w:type="dxa"/>
-          </w:tcPr>
-          <w:p>
-            <w:pPr>
-              <w:rPr>
-                <w:rFonts w:ascii="Arial" w:hAnsi="Arial" w:cs="Arial"/>
-              </w:rPr>
-            </w:pPr>
-            <w:r>
-              <w:rPr>
-                <w:rFonts w:ascii="Arial" w:hAnsi="Arial" w:cs="Arial"/>
+            <w:tcW w:w="1741" w:type="dxa"/>
+          </w:tcPr>
+          <w:p>
+            <w:pPr>
+              <w:rPr>
+                <w:rFonts w:ascii="Arial" w:hAnsi="Arial" w:cs="Arial"/>
+                <w:sz w:val="18"/>
+                <w:szCs w:val="18"/>
+              </w:rPr>
+            </w:pPr>
+            <w:r>
+              <w:rPr>
+                <w:rFonts w:ascii="Arial" w:hAnsi="Arial" w:cs="Arial"/>
+                <w:sz w:val="18"/>
+                <w:szCs w:val="18"/>
               </w:rPr>
               <w:t>0.80</w:t>
             </w:r>
@@ -1322,12 +2456,80 @@
         </w:tc>
         <w:tc>
           <w:tcPr>
-            <w:tcW w:w="3006" w:type="dxa"/>
-          </w:tcPr>
-          <w:p>
-            <w:pPr>
-              <w:rPr>
-                <w:rFonts w:ascii="Arial" w:hAnsi="Arial" w:cs="Arial"/>
+            <w:tcW w:w="1718" w:type="dxa"/>
+          </w:tcPr>
+          <w:p>
+            <w:pPr>
+              <w:rPr>
+                <w:rFonts w:ascii="Arial" w:hAnsi="Arial" w:cs="Arial"/>
+                <w:sz w:val="18"/>
+                <w:szCs w:val="18"/>
+              </w:rPr>
+            </w:pPr>
+            <w:r>
+              <w:rPr>
+                <w:rFonts w:ascii="Arial" w:hAnsi="Arial" w:cs="Arial"/>
+                <w:sz w:val="18"/>
+                <w:szCs w:val="18"/>
+              </w:rPr>
+              <w:t>0.60</w:t>
+            </w:r>
+          </w:p>
+        </w:tc>
+        <w:tc>
+          <w:tcPr>
+            <w:tcW w:w="1582" w:type="dxa"/>
+          </w:tcPr>
+          <w:p>
+            <w:pPr>
+              <w:rPr>
+                <w:rFonts w:ascii="Arial" w:hAnsi="Arial" w:cs="Arial"/>
+                <w:sz w:val="18"/>
+                <w:szCs w:val="18"/>
+              </w:rPr>
+            </w:pPr>
+            <w:r>
+              <w:rPr>
+                <w:rFonts w:ascii="Arial" w:hAnsi="Arial" w:cs="Arial"/>
+                <w:sz w:val="18"/>
+                <w:szCs w:val="18"/>
+              </w:rPr>
+              <w:t>0.80</w:t>
+            </w:r>
+          </w:p>
+        </w:tc>
+        <w:tc>
+          <w:tcPr>
+            <w:tcW w:w="1315" w:type="dxa"/>
+          </w:tcPr>
+          <w:p>
+            <w:pPr>
+              <w:rPr>
+                <w:rFonts w:ascii="Arial" w:hAnsi="Arial" w:cs="Arial"/>
+                <w:sz w:val="18"/>
+                <w:szCs w:val="18"/>
+              </w:rPr>
+            </w:pPr>
+            <w:r>
+              <w:rPr>
+                <w:rFonts w:ascii="Arial" w:hAnsi="Arial" w:cs="Arial"/>
+                <w:sz w:val="18"/>
+                <w:szCs w:val="18"/>
+              </w:rPr>
+              <w:t>0.60</w:t>
+            </w:r>
+          </w:p>
+        </w:tc>
+        <w:tc>
+          <w:tcPr>
+            <w:tcW w:w="1030" w:type="dxa"/>
+          </w:tcPr>
+          <w:p>
+            <w:pPr>
+              <w:rPr>
+                <w:rFonts w:ascii="Arial" w:hAnsi="Arial" w:cs="Arial"/>
+                <w:sz w:val="18"/>
+                <w:szCs w:val="18"/>
               </w:rPr>
             </w:pPr>
           </w:p>
@@ -1336,17 +2538,21 @@
       <w:tr>
         <w:tc>
           <w:tcPr>
-            <w:tcW w:w="3004" w:type="dxa"/>
-          </w:tcPr>
-          <w:p>
-            <w:pPr>
-              <w:rPr>
-                <w:rFonts w:ascii="Arial" w:hAnsi="Arial" w:cs="Arial"/>
-              </w:rPr>
-            </w:pPr>
-            <w:r>
-              <w:rPr>
-                <w:rFonts w:ascii="Arial" w:hAnsi="Arial" w:cs="Arial"/>
+            <w:tcW w:w="1630" w:type="dxa"/>
+          </w:tcPr>
+          <w:p>
+            <w:pPr>
+              <w:rPr>
+                <w:rFonts w:ascii="Arial" w:hAnsi="Arial" w:cs="Arial"/>
+                <w:sz w:val="18"/>
+                <w:szCs w:val="18"/>
+              </w:rPr>
+            </w:pPr>
+            <w:r>
+              <w:rPr>
+                <w:rFonts w:ascii="Arial" w:hAnsi="Arial" w:cs="Arial"/>
+                <w:sz w:val="18"/>
+                <w:szCs w:val="18"/>
               </w:rPr>
               <w:t>Mixed F1 Score</w:t>
             </w:r>
@@ -1354,17 +2560,21 @@
         </w:tc>
         <w:tc>
           <w:tcPr>
-            <w:tcW w:w="3006" w:type="dxa"/>
-          </w:tcPr>
-          <w:p>
-            <w:pPr>
-              <w:rPr>
-                <w:rFonts w:ascii="Arial" w:hAnsi="Arial" w:cs="Arial"/>
-              </w:rPr>
-            </w:pPr>
-            <w:r>
-              <w:rPr>
-                <w:rFonts w:ascii="Arial" w:hAnsi="Arial" w:cs="Arial"/>
+            <w:tcW w:w="1741" w:type="dxa"/>
+          </w:tcPr>
+          <w:p>
+            <w:pPr>
+              <w:rPr>
+                <w:rFonts w:ascii="Arial" w:hAnsi="Arial" w:cs="Arial"/>
+                <w:sz w:val="18"/>
+                <w:szCs w:val="18"/>
+              </w:rPr>
+            </w:pPr>
+            <w:r>
+              <w:rPr>
+                <w:rFonts w:ascii="Arial" w:hAnsi="Arial" w:cs="Arial"/>
+                <w:sz w:val="18"/>
+                <w:szCs w:val="18"/>
               </w:rPr>
               <w:t>0.67</w:t>
             </w:r>
@@ -1372,12 +2582,80 @@
         </w:tc>
         <w:tc>
           <w:tcPr>
-            <w:tcW w:w="3006" w:type="dxa"/>
-          </w:tcPr>
-          <w:p>
-            <w:pPr>
-              <w:rPr>
-                <w:rFonts w:ascii="Arial" w:hAnsi="Arial" w:cs="Arial"/>
+            <w:tcW w:w="1718" w:type="dxa"/>
+          </w:tcPr>
+          <w:p>
+            <w:pPr>
+              <w:rPr>
+                <w:rFonts w:ascii="Arial" w:hAnsi="Arial" w:cs="Arial"/>
+                <w:sz w:val="18"/>
+                <w:szCs w:val="18"/>
+              </w:rPr>
+            </w:pPr>
+            <w:r>
+              <w:rPr>
+                <w:rFonts w:ascii="Arial" w:hAnsi="Arial" w:cs="Arial"/>
+                <w:sz w:val="18"/>
+                <w:szCs w:val="18"/>
+              </w:rPr>
+              <w:t>0.60</w:t>
+            </w:r>
+          </w:p>
+        </w:tc>
+        <w:tc>
+          <w:tcPr>
+            <w:tcW w:w="1582" w:type="dxa"/>
+          </w:tcPr>
+          <w:p>
+            <w:pPr>
+              <w:rPr>
+                <w:rFonts w:ascii="Arial" w:hAnsi="Arial" w:cs="Arial"/>
+                <w:sz w:val="18"/>
+                <w:szCs w:val="18"/>
+              </w:rPr>
+            </w:pPr>
+            <w:r>
+              <w:rPr>
+                <w:rFonts w:ascii="Arial" w:hAnsi="Arial" w:cs="Arial"/>
+                <w:sz w:val="18"/>
+                <w:szCs w:val="18"/>
+              </w:rPr>
+              <w:t>0.67</w:t>
+            </w:r>
+          </w:p>
+        </w:tc>
+        <w:tc>
+          <w:tcPr>
+            <w:tcW w:w="1315" w:type="dxa"/>
+          </w:tcPr>
+          <w:p>
+            <w:pPr>
+              <w:rPr>
+                <w:rFonts w:ascii="Arial" w:hAnsi="Arial" w:cs="Arial"/>
+                <w:sz w:val="18"/>
+                <w:szCs w:val="18"/>
+              </w:rPr>
+            </w:pPr>
+            <w:r>
+              <w:rPr>
+                <w:rFonts w:ascii="Arial" w:hAnsi="Arial" w:cs="Arial"/>
+                <w:sz w:val="18"/>
+                <w:szCs w:val="18"/>
+              </w:rPr>
+              <w:t>0.55</w:t>
+            </w:r>
+          </w:p>
+        </w:tc>
+        <w:tc>
+          <w:tcPr>
+            <w:tcW w:w="1030" w:type="dxa"/>
+          </w:tcPr>
+          <w:p>
+            <w:pPr>
+              <w:rPr>
+                <w:rFonts w:ascii="Arial" w:hAnsi="Arial" w:cs="Arial"/>
+                <w:sz w:val="18"/>
+                <w:szCs w:val="18"/>
               </w:rPr>
             </w:pPr>
           </w:p>
@@ -1386,36 +2664,84 @@
       <w:tr>
         <w:tc>
           <w:tcPr>
-            <w:tcW w:w="3004" w:type="dxa"/>
-          </w:tcPr>
-          <w:p>
-            <w:pPr>
-              <w:rPr>
-                <w:rFonts w:ascii="Arial" w:hAnsi="Arial" w:cs="Arial"/>
-              </w:rPr>
-            </w:pPr>
-          </w:p>
-        </w:tc>
-        <w:tc>
-          <w:tcPr>
-            <w:tcW w:w="3006" w:type="dxa"/>
-          </w:tcPr>
-          <w:p>
-            <w:pPr>
-              <w:rPr>
-                <w:rFonts w:ascii="Arial" w:hAnsi="Arial" w:cs="Arial"/>
-              </w:rPr>
-            </w:pPr>
-          </w:p>
-        </w:tc>
-        <w:tc>
-          <w:tcPr>
-            <w:tcW w:w="3006" w:type="dxa"/>
-          </w:tcPr>
-          <w:p>
-            <w:pPr>
-              <w:rPr>
-                <w:rFonts w:ascii="Arial" w:hAnsi="Arial" w:cs="Arial"/>
+            <w:tcW w:w="1630" w:type="dxa"/>
+          </w:tcPr>
+          <w:p>
+            <w:pPr>
+              <w:rPr>
+                <w:rFonts w:ascii="Arial" w:hAnsi="Arial" w:cs="Arial"/>
+                <w:sz w:val="18"/>
+                <w:szCs w:val="18"/>
+              </w:rPr>
+            </w:pPr>
+          </w:p>
+        </w:tc>
+        <w:tc>
+          <w:tcPr>
+            <w:tcW w:w="1741" w:type="dxa"/>
+          </w:tcPr>
+          <w:p>
+            <w:pPr>
+              <w:rPr>
+                <w:rFonts w:ascii="Arial" w:hAnsi="Arial" w:cs="Arial"/>
+                <w:sz w:val="18"/>
+                <w:szCs w:val="18"/>
+              </w:rPr>
+            </w:pPr>
+          </w:p>
+        </w:tc>
+        <w:tc>
+          <w:tcPr>
+            <w:tcW w:w="1718" w:type="dxa"/>
+          </w:tcPr>
+          <w:p>
+            <w:pPr>
+              <w:rPr>
+                <w:rFonts w:ascii="Arial" w:hAnsi="Arial" w:cs="Arial"/>
+                <w:sz w:val="18"/>
+                <w:szCs w:val="18"/>
+              </w:rPr>
+            </w:pPr>
+          </w:p>
+        </w:tc>
+        <w:tc>
+          <w:tcPr>
+            <w:tcW w:w="1582" w:type="dxa"/>
+          </w:tcPr>
+          <w:p>
+            <w:pPr>
+              <w:rPr>
+                <w:rFonts w:ascii="Arial" w:hAnsi="Arial" w:cs="Arial"/>
+                <w:sz w:val="18"/>
+                <w:szCs w:val="18"/>
+              </w:rPr>
+            </w:pPr>
+          </w:p>
+        </w:tc>
+        <w:tc>
+          <w:tcPr>
+            <w:tcW w:w="1315" w:type="dxa"/>
+          </w:tcPr>
+          <w:p>
+            <w:pPr>
+              <w:rPr>
+                <w:rFonts w:ascii="Arial" w:hAnsi="Arial" w:cs="Arial"/>
+                <w:sz w:val="18"/>
+                <w:szCs w:val="18"/>
+              </w:rPr>
+            </w:pPr>
+          </w:p>
+        </w:tc>
+        <w:tc>
+          <w:tcPr>
+            <w:tcW w:w="1030" w:type="dxa"/>
+          </w:tcPr>
+          <w:p>
+            <w:pPr>
+              <w:rPr>
+                <w:rFonts w:ascii="Arial" w:hAnsi="Arial" w:cs="Arial"/>
+                <w:sz w:val="18"/>
+                <w:szCs w:val="18"/>
               </w:rPr>
             </w:pPr>
           </w:p>
@@ -1424,17 +2750,21 @@
       <w:tr>
         <w:tc>
           <w:tcPr>
-            <w:tcW w:w="3004" w:type="dxa"/>
-          </w:tcPr>
-          <w:p>
-            <w:pPr>
-              <w:rPr>
-                <w:rFonts w:ascii="Arial" w:hAnsi="Arial" w:cs="Arial"/>
-              </w:rPr>
-            </w:pPr>
-            <w:r>
-              <w:rPr>
-                <w:rFonts w:ascii="Arial" w:hAnsi="Arial" w:cs="Arial"/>
+            <w:tcW w:w="1630" w:type="dxa"/>
+          </w:tcPr>
+          <w:p>
+            <w:pPr>
+              <w:rPr>
+                <w:rFonts w:ascii="Arial" w:hAnsi="Arial" w:cs="Arial"/>
+                <w:sz w:val="18"/>
+                <w:szCs w:val="18"/>
+              </w:rPr>
+            </w:pPr>
+            <w:r>
+              <w:rPr>
+                <w:rFonts w:ascii="Arial" w:hAnsi="Arial" w:cs="Arial"/>
+                <w:sz w:val="18"/>
+                <w:szCs w:val="18"/>
               </w:rPr>
               <w:t>Macro Average F1 Score</w:t>
             </w:r>
@@ -1442,17 +2772,21 @@
         </w:tc>
         <w:tc>
           <w:tcPr>
-            <w:tcW w:w="3006" w:type="dxa"/>
-          </w:tcPr>
-          <w:p>
-            <w:pPr>
-              <w:rPr>
-                <w:rFonts w:ascii="Arial" w:hAnsi="Arial" w:cs="Arial"/>
-              </w:rPr>
-            </w:pPr>
-            <w:r>
-              <w:rPr>
-                <w:rFonts w:ascii="Arial" w:hAnsi="Arial" w:cs="Arial"/>
+            <w:tcW w:w="1741" w:type="dxa"/>
+          </w:tcPr>
+          <w:p>
+            <w:pPr>
+              <w:rPr>
+                <w:rFonts w:ascii="Arial" w:hAnsi="Arial" w:cs="Arial"/>
+                <w:sz w:val="18"/>
+                <w:szCs w:val="18"/>
+              </w:rPr>
+            </w:pPr>
+            <w:r>
+              <w:rPr>
+                <w:rFonts w:ascii="Arial" w:hAnsi="Arial" w:cs="Arial"/>
+                <w:sz w:val="18"/>
+                <w:szCs w:val="18"/>
               </w:rPr>
               <w:t>0.86</w:t>
             </w:r>
@@ -1460,12 +2794,80 @@
         </w:tc>
         <w:tc>
           <w:tcPr>
-            <w:tcW w:w="3006" w:type="dxa"/>
-          </w:tcPr>
-          <w:p>
-            <w:pPr>
-              <w:rPr>
-                <w:rFonts w:ascii="Arial" w:hAnsi="Arial" w:cs="Arial"/>
+            <w:tcW w:w="1718" w:type="dxa"/>
+          </w:tcPr>
+          <w:p>
+            <w:pPr>
+              <w:rPr>
+                <w:rFonts w:ascii="Arial" w:hAnsi="Arial" w:cs="Arial"/>
+                <w:sz w:val="18"/>
+                <w:szCs w:val="18"/>
+              </w:rPr>
+            </w:pPr>
+            <w:r>
+              <w:rPr>
+                <w:rFonts w:ascii="Arial" w:hAnsi="Arial" w:cs="Arial"/>
+                <w:sz w:val="18"/>
+                <w:szCs w:val="18"/>
+              </w:rPr>
+              <w:t>0.85</w:t>
+            </w:r>
+          </w:p>
+        </w:tc>
+        <w:tc>
+          <w:tcPr>
+            <w:tcW w:w="1582" w:type="dxa"/>
+          </w:tcPr>
+          <w:p>
+            <w:pPr>
+              <w:rPr>
+                <w:rFonts w:ascii="Arial" w:hAnsi="Arial" w:cs="Arial"/>
+                <w:sz w:val="18"/>
+                <w:szCs w:val="18"/>
+              </w:rPr>
+            </w:pPr>
+            <w:r>
+              <w:rPr>
+                <w:rFonts w:ascii="Arial" w:hAnsi="Arial" w:cs="Arial"/>
+                <w:sz w:val="18"/>
+                <w:szCs w:val="18"/>
+              </w:rPr>
+              <w:t>0.86</w:t>
+            </w:r>
+          </w:p>
+        </w:tc>
+        <w:tc>
+          <w:tcPr>
+            <w:tcW w:w="1315" w:type="dxa"/>
+          </w:tcPr>
+          <w:p>
+            <w:pPr>
+              <w:rPr>
+                <w:rFonts w:ascii="Arial" w:hAnsi="Arial" w:cs="Arial"/>
+                <w:sz w:val="18"/>
+                <w:szCs w:val="18"/>
+              </w:rPr>
+            </w:pPr>
+            <w:r>
+              <w:rPr>
+                <w:rFonts w:ascii="Arial" w:hAnsi="Arial" w:cs="Arial"/>
+                <w:sz w:val="18"/>
+                <w:szCs w:val="18"/>
+              </w:rPr>
+              <w:t>0.81</w:t>
+            </w:r>
+          </w:p>
+        </w:tc>
+        <w:tc>
+          <w:tcPr>
+            <w:tcW w:w="1030" w:type="dxa"/>
+          </w:tcPr>
+          <w:p>
+            <w:pPr>
+              <w:rPr>
+                <w:rFonts w:ascii="Arial" w:hAnsi="Arial" w:cs="Arial"/>
+                <w:sz w:val="18"/>
+                <w:szCs w:val="18"/>
               </w:rPr>
             </w:pPr>
           </w:p>
@@ -1474,17 +2876,21 @@
       <w:tr>
         <w:tc>
           <w:tcPr>
-            <w:tcW w:w="3004" w:type="dxa"/>
-          </w:tcPr>
-          <w:p>
-            <w:pPr>
-              <w:rPr>
-                <w:rFonts w:ascii="Arial" w:hAnsi="Arial" w:cs="Arial"/>
-              </w:rPr>
-            </w:pPr>
-            <w:r>
-              <w:rPr>
-                <w:rFonts w:ascii="Arial" w:hAnsi="Arial" w:cs="Arial"/>
+            <w:tcW w:w="1630" w:type="dxa"/>
+          </w:tcPr>
+          <w:p>
+            <w:pPr>
+              <w:rPr>
+                <w:rFonts w:ascii="Arial" w:hAnsi="Arial" w:cs="Arial"/>
+                <w:sz w:val="18"/>
+                <w:szCs w:val="18"/>
+              </w:rPr>
+            </w:pPr>
+            <w:r>
+              <w:rPr>
+                <w:rFonts w:ascii="Arial" w:hAnsi="Arial" w:cs="Arial"/>
+                <w:sz w:val="18"/>
+                <w:szCs w:val="18"/>
               </w:rPr>
               <w:t>Weighted Average F1 Score</w:t>
             </w:r>
@@ -1492,17 +2898,21 @@
         </w:tc>
         <w:tc>
           <w:tcPr>
-            <w:tcW w:w="3006" w:type="dxa"/>
-          </w:tcPr>
-          <w:p>
-            <w:pPr>
-              <w:rPr>
-                <w:rFonts w:ascii="Arial" w:hAnsi="Arial" w:cs="Arial"/>
-              </w:rPr>
-            </w:pPr>
-            <w:r>
-              <w:rPr>
-                <w:rFonts w:ascii="Arial" w:hAnsi="Arial" w:cs="Arial"/>
+            <w:tcW w:w="1741" w:type="dxa"/>
+          </w:tcPr>
+          <w:p>
+            <w:pPr>
+              <w:rPr>
+                <w:rFonts w:ascii="Arial" w:hAnsi="Arial" w:cs="Arial"/>
+                <w:sz w:val="18"/>
+                <w:szCs w:val="18"/>
+              </w:rPr>
+            </w:pPr>
+            <w:r>
+              <w:rPr>
+                <w:rFonts w:ascii="Arial" w:hAnsi="Arial" w:cs="Arial"/>
+                <w:sz w:val="18"/>
+                <w:szCs w:val="18"/>
               </w:rPr>
               <w:t>0.90</w:t>
             </w:r>
@@ -1510,12 +2920,80 @@
         </w:tc>
         <w:tc>
           <w:tcPr>
-            <w:tcW w:w="3006" w:type="dxa"/>
-          </w:tcPr>
-          <w:p>
-            <w:pPr>
-              <w:rPr>
-                <w:rFonts w:ascii="Arial" w:hAnsi="Arial" w:cs="Arial"/>
+            <w:tcW w:w="1718" w:type="dxa"/>
+          </w:tcPr>
+          <w:p>
+            <w:pPr>
+              <w:rPr>
+                <w:rFonts w:ascii="Arial" w:hAnsi="Arial" w:cs="Arial"/>
+                <w:sz w:val="18"/>
+                <w:szCs w:val="18"/>
+              </w:rPr>
+            </w:pPr>
+            <w:r>
+              <w:rPr>
+                <w:rFonts w:ascii="Arial" w:hAnsi="Arial" w:cs="Arial"/>
+                <w:sz w:val="18"/>
+                <w:szCs w:val="18"/>
+              </w:rPr>
+              <w:t>0.90</w:t>
+            </w:r>
+          </w:p>
+        </w:tc>
+        <w:tc>
+          <w:tcPr>
+            <w:tcW w:w="1582" w:type="dxa"/>
+          </w:tcPr>
+          <w:p>
+            <w:pPr>
+              <w:rPr>
+                <w:rFonts w:ascii="Arial" w:hAnsi="Arial" w:cs="Arial"/>
+                <w:sz w:val="18"/>
+                <w:szCs w:val="18"/>
+              </w:rPr>
+            </w:pPr>
+            <w:r>
+              <w:rPr>
+                <w:rFonts w:ascii="Arial" w:hAnsi="Arial" w:cs="Arial"/>
+                <w:sz w:val="18"/>
+                <w:szCs w:val="18"/>
+              </w:rPr>
+              <w:t>0.90</w:t>
+            </w:r>
+          </w:p>
+        </w:tc>
+        <w:tc>
+          <w:tcPr>
+            <w:tcW w:w="1315" w:type="dxa"/>
+          </w:tcPr>
+          <w:p>
+            <w:pPr>
+              <w:rPr>
+                <w:rFonts w:ascii="Arial" w:hAnsi="Arial" w:cs="Arial"/>
+                <w:sz w:val="18"/>
+                <w:szCs w:val="18"/>
+              </w:rPr>
+            </w:pPr>
+            <w:r>
+              <w:rPr>
+                <w:rFonts w:ascii="Arial" w:hAnsi="Arial" w:cs="Arial"/>
+                <w:sz w:val="18"/>
+                <w:szCs w:val="18"/>
+              </w:rPr>
+              <w:t>0.87</w:t>
+            </w:r>
+          </w:p>
+        </w:tc>
+        <w:tc>
+          <w:tcPr>
+            <w:tcW w:w="1030" w:type="dxa"/>
+          </w:tcPr>
+          <w:p>
+            <w:pPr>
+              <w:rPr>
+                <w:rFonts w:ascii="Arial" w:hAnsi="Arial" w:cs="Arial"/>
+                <w:sz w:val="18"/>
+                <w:szCs w:val="18"/>
               </w:rPr>
             </w:pPr>
           </w:p>
@@ -1544,7 +3022,6 @@
           <w:sz w:val="24"/>
           <w:szCs w:val="24"/>
         </w:rPr>
-        <w:lastRenderedPageBreak/>
         <w:t>Observations &amp; Insights</w:t>
       </w:r>
     </w:p>
@@ -1571,13 +3048,17 @@
         </w:numPr>
         <w:rPr>
           <w:rFonts w:ascii="Arial" w:hAnsi="Arial" w:cs="Arial"/>
-        </w:rPr>
-      </w:pPr>
-      <w:r>
-        <w:rPr>
-          <w:rFonts w:ascii="Arial" w:hAnsi="Arial" w:cs="Arial"/>
-        </w:rPr>
-        <w:t>Both runs achieved identical train (94%) and test (90%) accuracy, indicating consistent model capacity across learning rates.</w:t>
+          <w:sz w:val="20"/>
+          <w:szCs w:val="20"/>
+        </w:rPr>
+      </w:pPr>
+      <w:r>
+        <w:rPr>
+          <w:rFonts w:ascii="Arial" w:hAnsi="Arial" w:cs="Arial"/>
+          <w:sz w:val="20"/>
+          <w:szCs w:val="20"/>
+        </w:rPr>
+        <w:t>Validation accuracy peaked at Epoch 15 (93.75%) and showed fluctuations or decline beyond that point. This is suggestive that further training will lead to diminishing returns and the possible potential of overfitting.</w:t>
       </w:r>
     </w:p>
     <w:p>
@@ -1589,13 +3070,17 @@
         </w:numPr>
         <w:rPr>
           <w:rFonts w:ascii="Arial" w:hAnsi="Arial" w:cs="Arial"/>
-        </w:rPr>
-      </w:pPr>
-      <w:r>
-        <w:rPr>
-          <w:rFonts w:ascii="Arial" w:hAnsi="Arial" w:cs="Arial"/>
-        </w:rPr>
-        <w:t>The baseline run (LR = 0.001) slightly outperformed the tuned run (LR = 0.0005) in validation accuracy (89% vs 87%), suggesting better generalization within the same epoch budget.</w:t>
+          <w:sz w:val="20"/>
+          <w:szCs w:val="20"/>
+        </w:rPr>
+      </w:pPr>
+      <w:r>
+        <w:rPr>
+          <w:rFonts w:ascii="Arial" w:hAnsi="Arial" w:cs="Arial"/>
+          <w:sz w:val="20"/>
+          <w:szCs w:val="20"/>
+        </w:rPr>
+        <w:t>Training loss the continued to decrease steadily while validation loss began increasing after Epoch 15, which is also indicative that the model has started memorising the training data.</w:t>
       </w:r>
     </w:p>
     <w:p>
@@ -1607,13 +3092,17 @@
         </w:numPr>
         <w:rPr>
           <w:rFonts w:ascii="Arial" w:hAnsi="Arial" w:cs="Arial"/>
-        </w:rPr>
-      </w:pPr>
-      <w:r>
-        <w:rPr>
-          <w:rFonts w:ascii="Arial" w:hAnsi="Arial" w:cs="Arial"/>
-        </w:rPr>
-        <w:t>Overall, for Apple, Banana and Orange classes, there is a slight notable improvement in F1 scores</w:t>
+          <w:sz w:val="20"/>
+          <w:szCs w:val="20"/>
+        </w:rPr>
+      </w:pPr>
+      <w:r>
+        <w:rPr>
+          <w:rFonts w:ascii="Arial" w:hAnsi="Arial" w:cs="Arial"/>
+          <w:sz w:val="20"/>
+          <w:szCs w:val="20"/>
+        </w:rPr>
+        <w:t>Despite high overall accuracy, the macro F1 score (0.95) highlights uneven performance across classes, dragged down primarily by the ‘Mixed’ class.</w:t>
       </w:r>
     </w:p>
     <w:p>
@@ -1625,13 +3114,17 @@
         </w:numPr>
         <w:rPr>
           <w:rFonts w:ascii="Arial" w:hAnsi="Arial" w:cs="Arial"/>
-        </w:rPr>
-      </w:pPr>
-      <w:r>
-        <w:rPr>
-          <w:rFonts w:ascii="Arial" w:hAnsi="Arial" w:cs="Arial"/>
-        </w:rPr>
-        <w:t xml:space="preserve">Whereas for the Mixed class, the baseline had a higher F1 score (0.67 vs 0.60), with a notably higher recall (0.80 vs 0.60), suggesting better sensitivity to true positives. </w:t>
+          <w:sz w:val="20"/>
+          <w:szCs w:val="20"/>
+        </w:rPr>
+      </w:pPr>
+      <w:r>
+        <w:rPr>
+          <w:rFonts w:ascii="Arial" w:hAnsi="Arial" w:cs="Arial"/>
+          <w:sz w:val="20"/>
+          <w:szCs w:val="20"/>
+        </w:rPr>
+        <w:t>With the erratic rise of validation loss from Epoch 17 onwards, this suggests the need for a learning rate schedule to slow updates during later epochs, so as to preserve generalisation.</w:t>
       </w:r>
     </w:p>
     <w:p>
@@ -1643,22 +3136,180 @@
         </w:numPr>
         <w:rPr>
           <w:rFonts w:ascii="Arial" w:hAnsi="Arial" w:cs="Arial"/>
-        </w:rPr>
-      </w:pPr>
+          <w:sz w:val="20"/>
+          <w:szCs w:val="20"/>
+        </w:rPr>
+      </w:pPr>
+      <w:r>
+        <w:rPr>
+          <w:rFonts w:ascii="Arial" w:hAnsi="Arial" w:cs="Arial"/>
+          <w:sz w:val="20"/>
+          <w:szCs w:val="20"/>
+        </w:rPr>
+        <w:t>In all, this run serves as a strong baseline to justify the need of a learning rate scheduler and early stopping, which may help to stabilise performance and improve generalisation, particularly for the underperforming ‘Mixed’ class.</w:t>
+      </w:r>
+    </w:p>
+    <w:p>
+      <w:pPr>
+        <w:pStyle w:val="Heading3"/>
+        <w:rPr>
+          <w:rFonts w:ascii="Arial" w:hAnsi="Arial" w:cs="Arial"/>
+          <w:sz w:val="24"/>
+          <w:szCs w:val="24"/>
+        </w:rPr>
+      </w:pPr>
+      <w:r>
+        <w:rPr>
+          <w:rFonts w:ascii="Arial" w:hAnsi="Arial" w:cs="Arial"/>
+          <w:sz w:val="24"/>
+          <w:szCs w:val="24"/>
+        </w:rPr>
+        <w:t>Tuned Run #2:</w:t>
+      </w:r>
+    </w:p>
+    <w:p>
+      <w:pPr>
+        <w:pStyle w:val="NormalWeb"/>
+        <w:numPr>
+          <w:ilvl w:val="0"/>
+          <w:numId w:val="5"/>
+        </w:numPr>
+        <w:rPr>
+          <w:rFonts w:ascii="Arial" w:hAnsi="Arial" w:cs="Arial"/>
+          <w:sz w:val="20"/>
+          <w:szCs w:val="20"/>
+        </w:rPr>
+      </w:pPr>
+      <w:r>
+        <w:rPr>
+          <w:rFonts w:ascii="Arial" w:hAnsi="Arial" w:cs="Arial"/>
+          <w:sz w:val="20"/>
+          <w:szCs w:val="20"/>
+        </w:rPr>
+        <w:t>While</w:t>
+      </w:r>
+      <w:r>
+        <w:rPr>
+          <w:rFonts w:ascii="Arial" w:hAnsi="Arial" w:cs="Arial"/>
+          <w:sz w:val="20"/>
+          <w:szCs w:val="20"/>
+        </w:rPr>
+        <w:t xml:space="preserve"> maintai</w:t>
+      </w:r>
+      <w:r>
+        <w:rPr>
+          <w:rFonts w:ascii="Arial" w:hAnsi="Arial" w:cs="Arial"/>
+          <w:sz w:val="20"/>
+          <w:szCs w:val="20"/>
+        </w:rPr>
+        <w:t xml:space="preserve">ning </w:t>
+      </w:r>
+      <w:r>
+        <w:rPr>
+          <w:rFonts w:ascii="Arial" w:hAnsi="Arial" w:cs="Arial"/>
+          <w:sz w:val="20"/>
+          <w:szCs w:val="20"/>
+        </w:rPr>
+        <w:t>a strong training accuracy (98%) and test accuracy (90%)</w:t>
+      </w:r>
+      <w:r>
+        <w:rPr>
+          <w:rFonts w:ascii="Arial" w:hAnsi="Arial" w:cs="Arial"/>
+          <w:sz w:val="20"/>
+          <w:szCs w:val="20"/>
+        </w:rPr>
+        <w:t xml:space="preserve"> that is</w:t>
+      </w:r>
+      <w:r>
+        <w:rPr>
+          <w:rFonts w:ascii="Arial" w:hAnsi="Arial" w:cs="Arial"/>
+          <w:sz w:val="20"/>
+          <w:szCs w:val="20"/>
+        </w:rPr>
+        <w:t xml:space="preserve"> consistent with </w:t>
+      </w:r>
+      <w:r>
+        <w:rPr>
+          <w:rFonts w:ascii="Arial" w:hAnsi="Arial" w:cs="Arial"/>
+          <w:sz w:val="20"/>
+          <w:szCs w:val="20"/>
+        </w:rPr>
+        <w:t>previous</w:t>
+      </w:r>
+      <w:r>
+        <w:rPr>
+          <w:rFonts w:ascii="Arial" w:hAnsi="Arial" w:cs="Arial"/>
+          <w:sz w:val="20"/>
+          <w:szCs w:val="20"/>
+        </w:rPr>
+        <w:t xml:space="preserve"> runs, </w:t>
+      </w:r>
+      <w:r>
+        <w:rPr>
+          <w:rFonts w:ascii="Arial" w:hAnsi="Arial" w:cs="Arial"/>
+          <w:sz w:val="20"/>
+          <w:szCs w:val="20"/>
+        </w:rPr>
+        <w:t>this particular run had</w:t>
+      </w:r>
+      <w:r>
+        <w:rPr>
+          <w:rFonts w:ascii="Arial" w:hAnsi="Arial" w:cs="Arial"/>
+          <w:sz w:val="20"/>
+          <w:szCs w:val="20"/>
+        </w:rPr>
+        <w:t xml:space="preserve"> showed</w:t>
+      </w:r>
+      <w:r>
+        <w:rPr>
+          <w:rFonts w:ascii="Arial" w:hAnsi="Arial" w:cs="Arial"/>
+          <w:b/>
+          <w:bCs/>
+          <w:sz w:val="20"/>
+          <w:szCs w:val="20"/>
+        </w:rPr>
+        <w:t xml:space="preserve"> </w:t>
+      </w:r>
       <w:r>
         <w:rPr>
           <w:rStyle w:val="Strong"/>
           <w:rFonts w:ascii="Arial" w:eastAsiaTheme="majorEastAsia" w:hAnsi="Arial" w:cs="Arial"/>
           <w:b w:val="0"/>
           <w:bCs w:val="0"/>
-        </w:rPr>
-        <w:t>Slightly lower macro F1 score (0.85 vs 0.86)</w:t>
-      </w:r>
-      <w:r>
-        <w:rPr>
-          <w:rFonts w:ascii="Arial" w:hAnsi="Arial" w:cs="Arial"/>
-        </w:rPr>
-        <w:t xml:space="preserve"> indicates that the model's performance </w:t>
+          <w:sz w:val="20"/>
+          <w:szCs w:val="20"/>
+        </w:rPr>
+        <w:t>improved training stability</w:t>
+      </w:r>
+      <w:r>
+        <w:rPr>
+          <w:rFonts w:ascii="Arial" w:hAnsi="Arial" w:cs="Arial"/>
+          <w:sz w:val="20"/>
+          <w:szCs w:val="20"/>
+        </w:rPr>
+        <w:t xml:space="preserve"> with the use of a learning rate scheduler.</w:t>
+      </w:r>
+    </w:p>
+    <w:p>
+      <w:pPr>
+        <w:pStyle w:val="NormalWeb"/>
+        <w:numPr>
+          <w:ilvl w:val="0"/>
+          <w:numId w:val="5"/>
+        </w:numPr>
+        <w:rPr>
+          <w:rFonts w:ascii="Arial" w:hAnsi="Arial" w:cs="Arial"/>
+          <w:sz w:val="20"/>
+          <w:szCs w:val="20"/>
+        </w:rPr>
+      </w:pPr>
+      <w:r>
+        <w:rPr>
+          <w:rFonts w:ascii="Arial" w:hAnsi="Arial" w:cs="Arial"/>
+          <w:sz w:val="20"/>
+          <w:szCs w:val="20"/>
+        </w:rPr>
+        <w:t xml:space="preserve">Validation accuracy peaked at </w:t>
       </w:r>
       <w:r>
         <w:rPr>
@@ -1666,15 +3317,10 @@
           <w:rFonts w:ascii="Arial" w:eastAsiaTheme="majorEastAsia" w:hAnsi="Arial" w:cs="Arial"/>
           <w:b w:val="0"/>
           <w:bCs w:val="0"/>
-        </w:rPr>
-        <w:t>varied more</w:t>
-      </w:r>
-      <w:r>
-        <w:rPr>
-          <w:rStyle w:val="Strong"/>
-          <w:rFonts w:ascii="Arial" w:eastAsiaTheme="majorEastAsia" w:hAnsi="Arial" w:cs="Arial"/>
-        </w:rPr>
-        <w:t xml:space="preserve"> </w:t>
+          <w:sz w:val="20"/>
+          <w:szCs w:val="20"/>
+        </w:rPr>
+        <w:t xml:space="preserve">92.92% </w:t>
       </w:r>
       <w:r>
         <w:rPr>
@@ -1682,32 +3328,10 @@
           <w:rFonts w:ascii="Arial" w:eastAsiaTheme="majorEastAsia" w:hAnsi="Arial" w:cs="Arial"/>
           <w:b w:val="0"/>
           <w:bCs w:val="0"/>
-        </w:rPr>
-        <w:t>across different classes</w:t>
-      </w:r>
-      <w:r>
-        <w:rPr>
-          <w:rFonts w:ascii="Arial" w:hAnsi="Arial" w:cs="Arial"/>
-        </w:rPr>
-        <w:t>, particularly underperforming in the "Mixed" class.</w:t>
-      </w:r>
-    </w:p>
-    <w:p>
-      <w:pPr>
-        <w:pStyle w:val="ListParagraph"/>
-        <w:numPr>
-          <w:ilvl w:val="0"/>
-          <w:numId w:val="2"/>
-        </w:numPr>
-        <w:rPr>
-          <w:rFonts w:ascii="Arial" w:hAnsi="Arial" w:cs="Arial"/>
-        </w:rPr>
-      </w:pPr>
-      <w:r>
-        <w:rPr>
-          <w:rFonts w:ascii="Arial" w:hAnsi="Arial" w:cs="Arial"/>
-        </w:rPr>
-        <w:t xml:space="preserve">The model may have been </w:t>
+          <w:sz w:val="20"/>
+          <w:szCs w:val="20"/>
+        </w:rPr>
+        <w:t xml:space="preserve">at </w:t>
       </w:r>
       <w:r>
         <w:rPr>
@@ -1715,14 +3339,174 @@
           <w:rFonts w:ascii="Arial" w:eastAsiaTheme="majorEastAsia" w:hAnsi="Arial" w:cs="Arial"/>
           <w:b w:val="0"/>
           <w:bCs w:val="0"/>
-        </w:rPr>
-        <w:t>more cautious</w:t>
-      </w:r>
-      <w:r>
-        <w:rPr>
-          <w:rFonts w:ascii="Arial" w:hAnsi="Arial" w:cs="Arial"/>
-        </w:rPr>
-        <w:t xml:space="preserve"> (higher precision) but </w:t>
+          <w:sz w:val="20"/>
+          <w:szCs w:val="20"/>
+        </w:rPr>
+        <w:t>Epoch 18</w:t>
+      </w:r>
+      <w:r>
+        <w:rPr>
+          <w:rFonts w:ascii="Arial" w:hAnsi="Arial" w:cs="Arial"/>
+          <w:sz w:val="20"/>
+          <w:szCs w:val="20"/>
+        </w:rPr>
+        <w:t xml:space="preserve"> and remained stable above 90% in subsequent epochs</w:t>
+      </w:r>
+      <w:r>
+        <w:rPr>
+          <w:rFonts w:ascii="Arial" w:hAnsi="Arial" w:cs="Arial"/>
+          <w:sz w:val="20"/>
+          <w:szCs w:val="20"/>
+        </w:rPr>
+        <w:t xml:space="preserve">. This is suggestive of an </w:t>
+      </w:r>
+      <w:r>
+        <w:rPr>
+          <w:rFonts w:ascii="Arial" w:hAnsi="Arial" w:cs="Arial"/>
+          <w:sz w:val="20"/>
+          <w:szCs w:val="20"/>
+        </w:rPr>
+        <w:t xml:space="preserve">improved generalisation and </w:t>
+      </w:r>
+      <w:r>
+        <w:rPr>
+          <w:rFonts w:ascii="Arial" w:hAnsi="Arial" w:cs="Arial"/>
+          <w:sz w:val="20"/>
+          <w:szCs w:val="20"/>
+        </w:rPr>
+        <w:t>a reduced</w:t>
+      </w:r>
+      <w:r>
+        <w:rPr>
+          <w:rFonts w:ascii="Arial" w:hAnsi="Arial" w:cs="Arial"/>
+          <w:sz w:val="20"/>
+          <w:szCs w:val="20"/>
+        </w:rPr>
+        <w:t xml:space="preserve"> overfitting compared to the baseline.</w:t>
+      </w:r>
+    </w:p>
+    <w:p>
+      <w:pPr>
+        <w:pStyle w:val="NormalWeb"/>
+        <w:numPr>
+          <w:ilvl w:val="0"/>
+          <w:numId w:val="5"/>
+        </w:numPr>
+        <w:rPr>
+          <w:rFonts w:ascii="Arial" w:hAnsi="Arial" w:cs="Arial"/>
+          <w:sz w:val="20"/>
+          <w:szCs w:val="20"/>
+        </w:rPr>
+      </w:pPr>
+      <w:r>
+        <w:rPr>
+          <w:rFonts w:ascii="Arial" w:hAnsi="Arial" w:cs="Arial"/>
+          <w:sz w:val="20"/>
+          <w:szCs w:val="20"/>
+        </w:rPr>
+        <w:t xml:space="preserve">The scheduler successfully reduced the learning rate </w:t>
+      </w:r>
+      <w:r>
+        <w:rPr>
+          <w:rFonts w:ascii="Arial" w:hAnsi="Arial" w:cs="Arial"/>
+          <w:sz w:val="20"/>
+          <w:szCs w:val="20"/>
+        </w:rPr>
+        <w:t>four times</w:t>
+      </w:r>
+      <w:r>
+        <w:rPr>
+          <w:rFonts w:ascii="Arial" w:hAnsi="Arial" w:cs="Arial"/>
+          <w:sz w:val="20"/>
+          <w:szCs w:val="20"/>
+        </w:rPr>
+        <w:t>: once at Epoch 1</w:t>
+      </w:r>
+      <w:r>
+        <w:rPr>
+          <w:rFonts w:ascii="Arial" w:hAnsi="Arial" w:cs="Arial"/>
+          <w:sz w:val="20"/>
+          <w:szCs w:val="20"/>
+        </w:rPr>
+        <w:t>0</w:t>
+      </w:r>
+      <w:r>
+        <w:rPr>
+          <w:rFonts w:ascii="Arial" w:hAnsi="Arial" w:cs="Arial"/>
+          <w:sz w:val="20"/>
+          <w:szCs w:val="20"/>
+        </w:rPr>
+        <w:t xml:space="preserve"> (to 0.001),</w:t>
+      </w:r>
+      <w:r>
+        <w:rPr>
+          <w:rFonts w:ascii="Arial" w:hAnsi="Arial" w:cs="Arial"/>
+          <w:sz w:val="20"/>
+          <w:szCs w:val="20"/>
+        </w:rPr>
+        <w:t xml:space="preserve"> second at Epoch 15(to 0.0001),</w:t>
+      </w:r>
+      <w:r>
+        <w:rPr>
+          <w:rFonts w:ascii="Arial" w:hAnsi="Arial" w:cs="Arial"/>
+          <w:sz w:val="20"/>
+          <w:szCs w:val="20"/>
+        </w:rPr>
+        <w:t xml:space="preserve"> then again at Epoch 24 (to 0.00001)</w:t>
+      </w:r>
+      <w:r>
+        <w:rPr>
+          <w:rFonts w:ascii="Arial" w:hAnsi="Arial" w:cs="Arial"/>
+          <w:sz w:val="20"/>
+          <w:szCs w:val="20"/>
+        </w:rPr>
+        <w:t xml:space="preserve"> and lastly at Epoch 28 (to 0.000001)</w:t>
+      </w:r>
+      <w:r>
+        <w:rPr>
+          <w:rFonts w:ascii="Arial" w:hAnsi="Arial" w:cs="Arial"/>
+          <w:sz w:val="20"/>
+          <w:szCs w:val="20"/>
+        </w:rPr>
+        <w:t>, allowing the model to continue refining its weights with smaller updates during later epochs.</w:t>
+      </w:r>
+    </w:p>
+    <w:p>
+      <w:pPr>
+        <w:pStyle w:val="NormalWeb"/>
+        <w:numPr>
+          <w:ilvl w:val="0"/>
+          <w:numId w:val="5"/>
+        </w:numPr>
+        <w:rPr>
+          <w:rFonts w:ascii="Arial" w:hAnsi="Arial" w:cs="Arial"/>
+          <w:sz w:val="20"/>
+          <w:szCs w:val="20"/>
+        </w:rPr>
+      </w:pPr>
+      <w:r>
+        <w:rPr>
+          <w:rFonts w:ascii="Arial" w:hAnsi="Arial" w:cs="Arial"/>
+          <w:sz w:val="20"/>
+          <w:szCs w:val="20"/>
+        </w:rPr>
+        <w:t>Compared to the b</w:t>
+      </w:r>
+      <w:r>
+        <w:rPr>
+          <w:rFonts w:ascii="Arial" w:hAnsi="Arial" w:cs="Arial"/>
+          <w:sz w:val="20"/>
+          <w:szCs w:val="20"/>
+        </w:rPr>
+        <w:t xml:space="preserve">aseline </w:t>
+      </w:r>
+      <w:r>
+        <w:rPr>
+          <w:rFonts w:ascii="Arial" w:hAnsi="Arial" w:cs="Arial"/>
+          <w:sz w:val="20"/>
+          <w:szCs w:val="20"/>
+        </w:rPr>
+        <w:t xml:space="preserve">30-epoch run, </w:t>
       </w:r>
       <w:r>
         <w:rPr>
@@ -1730,32 +3514,10 @@
           <w:rFonts w:ascii="Arial" w:eastAsiaTheme="majorEastAsia" w:hAnsi="Arial" w:cs="Arial"/>
           <w:b w:val="0"/>
           <w:bCs w:val="0"/>
-        </w:rPr>
-        <w:t>less sensitive</w:t>
-      </w:r>
-      <w:r>
-        <w:rPr>
-          <w:rFonts w:ascii="Arial" w:hAnsi="Arial" w:cs="Arial"/>
-        </w:rPr>
-        <w:t xml:space="preserve"> (lower recall) to detecting certain classes.</w:t>
-      </w:r>
-    </w:p>
-    <w:p>
-      <w:pPr>
-        <w:pStyle w:val="ListParagraph"/>
-        <w:numPr>
-          <w:ilvl w:val="0"/>
-          <w:numId w:val="2"/>
-        </w:numPr>
-        <w:rPr>
-          <w:rFonts w:ascii="Arial" w:hAnsi="Arial" w:cs="Arial"/>
-        </w:rPr>
-      </w:pPr>
-      <w:r>
-        <w:rPr>
-          <w:rFonts w:ascii="Arial" w:hAnsi="Arial" w:cs="Arial"/>
-        </w:rPr>
-        <w:t xml:space="preserve">This suggests that the </w:t>
+          <w:sz w:val="20"/>
+          <w:szCs w:val="20"/>
+        </w:rPr>
+        <w:t xml:space="preserve">validation loss remained lower and </w:t>
       </w:r>
       <w:r>
         <w:rPr>
@@ -1763,32 +3525,10 @@
           <w:rFonts w:ascii="Arial" w:eastAsiaTheme="majorEastAsia" w:hAnsi="Arial" w:cs="Arial"/>
           <w:b w:val="0"/>
           <w:bCs w:val="0"/>
-        </w:rPr>
-        <w:t>tuned run prioritized precision over recall</w:t>
-      </w:r>
-      <w:r>
-        <w:rPr>
-          <w:rFonts w:ascii="Arial" w:hAnsi="Arial" w:cs="Arial"/>
-        </w:rPr>
-        <w:t>, which may be suitable in contexts where false positives are more costly than false negatives.</w:t>
-      </w:r>
-    </w:p>
-    <w:p>
-      <w:pPr>
-        <w:pStyle w:val="ListParagraph"/>
-        <w:numPr>
-          <w:ilvl w:val="0"/>
-          <w:numId w:val="2"/>
-        </w:numPr>
-        <w:rPr>
-          <w:rFonts w:ascii="Arial" w:hAnsi="Arial" w:cs="Arial"/>
-        </w:rPr>
-      </w:pPr>
-      <w:r>
-        <w:rPr>
-          <w:rFonts w:ascii="Arial" w:hAnsi="Arial" w:cs="Arial"/>
-        </w:rPr>
-        <w:t xml:space="preserve">It could also imply that the </w:t>
+          <w:sz w:val="20"/>
+          <w:szCs w:val="20"/>
+        </w:rPr>
+        <w:t>was noted to be more</w:t>
       </w:r>
       <w:r>
         <w:rPr>
@@ -1796,21 +3536,1491 @@
           <w:rFonts w:ascii="Arial" w:eastAsiaTheme="majorEastAsia" w:hAnsi="Arial" w:cs="Arial"/>
           <w:b w:val="0"/>
           <w:bCs w:val="0"/>
-        </w:rPr>
-        <w:t>learning rate was too small</w:t>
-      </w:r>
-      <w:r>
-        <w:rPr>
-          <w:rFonts w:ascii="Arial" w:hAnsi="Arial" w:cs="Arial"/>
-        </w:rPr>
-        <w:t xml:space="preserve"> for the model to fully optimize its performance across all classes within the same training duration.</w:t>
+          <w:sz w:val="20"/>
+          <w:szCs w:val="20"/>
+        </w:rPr>
+        <w:t xml:space="preserve"> consistent</w:t>
+      </w:r>
+      <w:r>
+        <w:rPr>
+          <w:rFonts w:ascii="Arial" w:hAnsi="Arial" w:cs="Arial"/>
+          <w:b/>
+          <w:bCs/>
+          <w:sz w:val="20"/>
+          <w:szCs w:val="20"/>
+        </w:rPr>
+        <w:t xml:space="preserve">, </w:t>
+      </w:r>
+      <w:r>
+        <w:rPr>
+          <w:rFonts w:ascii="Arial" w:hAnsi="Arial" w:cs="Arial"/>
+          <w:sz w:val="20"/>
+          <w:szCs w:val="20"/>
+        </w:rPr>
+        <w:t>especially after Epoch 10, indicating better optimization and less overfitting.</w:t>
       </w:r>
     </w:p>
     <w:p>
       <w:pPr>
-        <w:ind w:left="360"/>
-        <w:rPr>
-          <w:rFonts w:ascii="Arial" w:hAnsi="Arial" w:cs="Arial"/>
+        <w:pStyle w:val="NormalWeb"/>
+        <w:numPr>
+          <w:ilvl w:val="0"/>
+          <w:numId w:val="5"/>
+        </w:numPr>
+        <w:rPr>
+          <w:rFonts w:ascii="Arial" w:hAnsi="Arial" w:cs="Arial"/>
+          <w:sz w:val="20"/>
+          <w:szCs w:val="20"/>
+        </w:rPr>
+      </w:pPr>
+      <w:r>
+        <w:rPr>
+          <w:rFonts w:ascii="Arial" w:hAnsi="Arial" w:cs="Arial"/>
+          <w:sz w:val="20"/>
+          <w:szCs w:val="20"/>
+        </w:rPr>
+        <w:t xml:space="preserve">The </w:t>
+      </w:r>
+      <w:r>
+        <w:rPr>
+          <w:rFonts w:ascii="Arial" w:hAnsi="Arial" w:cs="Arial"/>
+          <w:sz w:val="20"/>
+          <w:szCs w:val="20"/>
+        </w:rPr>
+        <w:t>‘</w:t>
+      </w:r>
+      <w:r>
+        <w:rPr>
+          <w:rFonts w:ascii="Arial" w:hAnsi="Arial" w:cs="Arial"/>
+          <w:sz w:val="20"/>
+          <w:szCs w:val="20"/>
+        </w:rPr>
+        <w:t>Mixed</w:t>
+      </w:r>
+      <w:r>
+        <w:rPr>
+          <w:rFonts w:ascii="Arial" w:hAnsi="Arial" w:cs="Arial"/>
+          <w:sz w:val="20"/>
+          <w:szCs w:val="20"/>
+        </w:rPr>
+        <w:t>’</w:t>
+      </w:r>
+      <w:r>
+        <w:rPr>
+          <w:rFonts w:ascii="Arial" w:hAnsi="Arial" w:cs="Arial"/>
+          <w:sz w:val="20"/>
+          <w:szCs w:val="20"/>
+        </w:rPr>
+        <w:t xml:space="preserve"> class F1</w:t>
+      </w:r>
+      <w:r>
+        <w:rPr>
+          <w:rFonts w:ascii="Arial" w:hAnsi="Arial" w:cs="Arial"/>
+          <w:sz w:val="20"/>
+          <w:szCs w:val="20"/>
+        </w:rPr>
+        <w:t xml:space="preserve"> </w:t>
+      </w:r>
+      <w:r>
+        <w:rPr>
+          <w:rFonts w:ascii="Arial" w:hAnsi="Arial" w:cs="Arial"/>
+          <w:sz w:val="20"/>
+          <w:szCs w:val="20"/>
+        </w:rPr>
+        <w:t>score</w:t>
+      </w:r>
+      <w:r>
+        <w:rPr>
+          <w:rFonts w:ascii="Arial" w:hAnsi="Arial" w:cs="Arial"/>
+          <w:sz w:val="20"/>
+          <w:szCs w:val="20"/>
+        </w:rPr>
+        <w:t xml:space="preserve"> had</w:t>
+      </w:r>
+      <w:r>
+        <w:rPr>
+          <w:rFonts w:ascii="Arial" w:hAnsi="Arial" w:cs="Arial"/>
+          <w:sz w:val="20"/>
+          <w:szCs w:val="20"/>
+        </w:rPr>
+        <w:t xml:space="preserve"> increased from 0.60 to </w:t>
+      </w:r>
+      <w:r>
+        <w:rPr>
+          <w:rStyle w:val="Strong"/>
+          <w:rFonts w:ascii="Arial" w:eastAsiaTheme="majorEastAsia" w:hAnsi="Arial" w:cs="Arial"/>
+          <w:b w:val="0"/>
+          <w:bCs w:val="0"/>
+          <w:sz w:val="20"/>
+          <w:szCs w:val="20"/>
+        </w:rPr>
+        <w:t>0.67</w:t>
+      </w:r>
+      <w:r>
+        <w:rPr>
+          <w:rFonts w:ascii="Arial" w:hAnsi="Arial" w:cs="Arial"/>
+          <w:sz w:val="20"/>
+          <w:szCs w:val="20"/>
+        </w:rPr>
+        <w:t xml:space="preserve">, with recall improving from 0.60 to </w:t>
+      </w:r>
+      <w:r>
+        <w:rPr>
+          <w:rStyle w:val="Strong"/>
+          <w:rFonts w:ascii="Arial" w:eastAsiaTheme="majorEastAsia" w:hAnsi="Arial" w:cs="Arial"/>
+          <w:b w:val="0"/>
+          <w:bCs w:val="0"/>
+          <w:sz w:val="20"/>
+          <w:szCs w:val="20"/>
+        </w:rPr>
+        <w:t>0.80</w:t>
+      </w:r>
+      <w:r>
+        <w:rPr>
+          <w:rFonts w:ascii="Arial" w:hAnsi="Arial" w:cs="Arial"/>
+          <w:sz w:val="20"/>
+          <w:szCs w:val="20"/>
+        </w:rPr>
+        <w:t xml:space="preserve">. This shows </w:t>
+      </w:r>
+      <w:r>
+        <w:rPr>
+          <w:rFonts w:ascii="Arial" w:hAnsi="Arial" w:cs="Arial"/>
+          <w:sz w:val="20"/>
+          <w:szCs w:val="20"/>
+        </w:rPr>
+        <w:t xml:space="preserve">that the model became more sensitive </w:t>
+      </w:r>
+      <w:r>
+        <w:rPr>
+          <w:rFonts w:ascii="Arial" w:hAnsi="Arial" w:cs="Arial"/>
+          <w:sz w:val="20"/>
+          <w:szCs w:val="20"/>
+        </w:rPr>
+        <w:t>to</w:t>
+      </w:r>
+      <w:r>
+        <w:rPr>
+          <w:rFonts w:ascii="Arial" w:hAnsi="Arial" w:cs="Arial"/>
+          <w:sz w:val="20"/>
+          <w:szCs w:val="20"/>
+        </w:rPr>
+        <w:t xml:space="preserve"> detecting true positives for this class.</w:t>
+      </w:r>
+    </w:p>
+    <w:p>
+      <w:pPr>
+        <w:pStyle w:val="NormalWeb"/>
+        <w:numPr>
+          <w:ilvl w:val="0"/>
+          <w:numId w:val="5"/>
+        </w:numPr>
+        <w:rPr>
+          <w:rFonts w:ascii="Arial" w:hAnsi="Arial" w:cs="Arial"/>
+          <w:sz w:val="20"/>
+          <w:szCs w:val="20"/>
+        </w:rPr>
+      </w:pPr>
+      <w:r>
+        <w:rPr>
+          <w:rFonts w:ascii="Arial" w:hAnsi="Arial" w:cs="Arial"/>
+          <w:sz w:val="20"/>
+          <w:szCs w:val="20"/>
+        </w:rPr>
+        <w:t>The macro F1</w:t>
+      </w:r>
+      <w:r>
+        <w:rPr>
+          <w:rFonts w:ascii="Arial" w:hAnsi="Arial" w:cs="Arial"/>
+          <w:sz w:val="20"/>
+          <w:szCs w:val="20"/>
+        </w:rPr>
+        <w:t xml:space="preserve"> </w:t>
+      </w:r>
+      <w:r>
+        <w:rPr>
+          <w:rFonts w:ascii="Arial" w:hAnsi="Arial" w:cs="Arial"/>
+          <w:sz w:val="20"/>
+          <w:szCs w:val="20"/>
+        </w:rPr>
+        <w:t xml:space="preserve">score </w:t>
+      </w:r>
+      <w:r>
+        <w:rPr>
+          <w:rFonts w:ascii="Arial" w:hAnsi="Arial" w:cs="Arial"/>
+          <w:sz w:val="20"/>
+          <w:szCs w:val="20"/>
+        </w:rPr>
+        <w:t>was also observed to have increased</w:t>
+      </w:r>
+      <w:r>
+        <w:rPr>
+          <w:rFonts w:ascii="Arial" w:hAnsi="Arial" w:cs="Arial"/>
+          <w:sz w:val="20"/>
+          <w:szCs w:val="20"/>
+        </w:rPr>
+        <w:t xml:space="preserve"> from 0.85 to </w:t>
+      </w:r>
+      <w:r>
+        <w:rPr>
+          <w:rStyle w:val="Strong"/>
+          <w:rFonts w:ascii="Arial" w:eastAsiaTheme="majorEastAsia" w:hAnsi="Arial" w:cs="Arial"/>
+          <w:b w:val="0"/>
+          <w:bCs w:val="0"/>
+          <w:sz w:val="20"/>
+          <w:szCs w:val="20"/>
+        </w:rPr>
+        <w:t>0.86</w:t>
+      </w:r>
+      <w:r>
+        <w:rPr>
+          <w:rFonts w:ascii="Arial" w:hAnsi="Arial" w:cs="Arial"/>
+          <w:sz w:val="20"/>
+          <w:szCs w:val="20"/>
+        </w:rPr>
+        <w:t>, driven</w:t>
+      </w:r>
+      <w:r>
+        <w:rPr>
+          <w:rFonts w:ascii="Arial" w:hAnsi="Arial" w:cs="Arial"/>
+          <w:sz w:val="20"/>
+          <w:szCs w:val="20"/>
+        </w:rPr>
+        <w:t xml:space="preserve"> </w:t>
+      </w:r>
+      <w:r>
+        <w:rPr>
+          <w:rFonts w:ascii="Arial" w:hAnsi="Arial" w:cs="Arial"/>
+          <w:sz w:val="20"/>
+          <w:szCs w:val="20"/>
+        </w:rPr>
+        <w:t xml:space="preserve">by better performance </w:t>
+      </w:r>
+      <w:r>
+        <w:rPr>
+          <w:rFonts w:ascii="Arial" w:hAnsi="Arial" w:cs="Arial"/>
+          <w:sz w:val="20"/>
+          <w:szCs w:val="20"/>
+        </w:rPr>
+        <w:t>in</w:t>
+      </w:r>
+      <w:r>
+        <w:rPr>
+          <w:rFonts w:ascii="Arial" w:hAnsi="Arial" w:cs="Arial"/>
+          <w:sz w:val="20"/>
+          <w:szCs w:val="20"/>
+        </w:rPr>
+        <w:t xml:space="preserve"> the Mixed class</w:t>
+      </w:r>
+      <w:r>
+        <w:rPr>
+          <w:rFonts w:ascii="Arial" w:hAnsi="Arial" w:cs="Arial"/>
+          <w:sz w:val="20"/>
+          <w:szCs w:val="20"/>
+        </w:rPr>
+        <w:t>.</w:t>
+      </w:r>
+      <w:r>
+        <w:rPr>
+          <w:rFonts w:ascii="Arial" w:hAnsi="Arial" w:cs="Arial"/>
+          <w:sz w:val="20"/>
+          <w:szCs w:val="20"/>
+        </w:rPr>
+        <w:t xml:space="preserve"> </w:t>
+      </w:r>
+      <w:r>
+        <w:rPr>
+          <w:rFonts w:ascii="Arial" w:hAnsi="Arial" w:cs="Arial"/>
+          <w:sz w:val="20"/>
+          <w:szCs w:val="20"/>
+        </w:rPr>
+        <w:t>Whereas</w:t>
+      </w:r>
+      <w:r>
+        <w:rPr>
+          <w:rFonts w:ascii="Arial" w:hAnsi="Arial" w:cs="Arial"/>
+          <w:sz w:val="20"/>
+          <w:szCs w:val="20"/>
+        </w:rPr>
+        <w:t xml:space="preserve"> performance </w:t>
+      </w:r>
+      <w:r>
+        <w:rPr>
+          <w:rFonts w:ascii="Arial" w:hAnsi="Arial" w:cs="Arial"/>
+          <w:sz w:val="20"/>
+          <w:szCs w:val="20"/>
+        </w:rPr>
+        <w:t>in</w:t>
+      </w:r>
+      <w:r>
+        <w:rPr>
+          <w:rFonts w:ascii="Arial" w:hAnsi="Arial" w:cs="Arial"/>
+          <w:sz w:val="20"/>
+          <w:szCs w:val="20"/>
+        </w:rPr>
+        <w:t xml:space="preserve"> Apple, Banana, and Orange remained stable and high (~0.91</w:t>
+      </w:r>
+      <w:r>
+        <w:rPr>
+          <w:rFonts w:ascii="Arial" w:hAnsi="Arial" w:cs="Arial"/>
+          <w:sz w:val="20"/>
+          <w:szCs w:val="20"/>
+        </w:rPr>
+        <w:t xml:space="preserve"> to </w:t>
+      </w:r>
+      <w:r>
+        <w:rPr>
+          <w:rFonts w:ascii="Arial" w:hAnsi="Arial" w:cs="Arial"/>
+          <w:sz w:val="20"/>
+          <w:szCs w:val="20"/>
+        </w:rPr>
+        <w:t>0.94).</w:t>
+      </w:r>
+    </w:p>
+    <w:p>
+      <w:pPr>
+        <w:pStyle w:val="NormalWeb"/>
+        <w:numPr>
+          <w:ilvl w:val="0"/>
+          <w:numId w:val="5"/>
+        </w:numPr>
+        <w:rPr>
+          <w:rFonts w:ascii="Arial" w:hAnsi="Arial" w:cs="Arial"/>
+          <w:sz w:val="20"/>
+          <w:szCs w:val="20"/>
+        </w:rPr>
+      </w:pPr>
+      <w:r>
+        <w:rPr>
+          <w:rFonts w:ascii="Arial" w:hAnsi="Arial" w:cs="Arial"/>
+          <w:sz w:val="20"/>
+          <w:szCs w:val="20"/>
+        </w:rPr>
+        <w:t>In all, these</w:t>
+      </w:r>
+      <w:r>
+        <w:rPr>
+          <w:rFonts w:ascii="Arial" w:hAnsi="Arial" w:cs="Arial"/>
+          <w:sz w:val="20"/>
+          <w:szCs w:val="20"/>
+        </w:rPr>
+        <w:t xml:space="preserve"> findings </w:t>
+      </w:r>
+      <w:r>
+        <w:rPr>
+          <w:rFonts w:ascii="Arial" w:hAnsi="Arial" w:cs="Arial"/>
+          <w:sz w:val="20"/>
+          <w:szCs w:val="20"/>
+        </w:rPr>
+        <w:t>highly suggest</w:t>
+      </w:r>
+      <w:r>
+        <w:rPr>
+          <w:rFonts w:ascii="Arial" w:hAnsi="Arial" w:cs="Arial"/>
+          <w:sz w:val="20"/>
+          <w:szCs w:val="20"/>
+        </w:rPr>
+        <w:t xml:space="preserve"> that the learning rate scheduler </w:t>
+      </w:r>
+      <w:r>
+        <w:rPr>
+          <w:rFonts w:ascii="Arial" w:hAnsi="Arial" w:cs="Arial"/>
+          <w:sz w:val="20"/>
+          <w:szCs w:val="20"/>
+        </w:rPr>
+        <w:t>had enhanced</w:t>
+      </w:r>
+      <w:r>
+        <w:rPr>
+          <w:rFonts w:ascii="Arial" w:hAnsi="Arial" w:cs="Arial"/>
+          <w:sz w:val="20"/>
+          <w:szCs w:val="20"/>
+        </w:rPr>
+        <w:t xml:space="preserve"> the model's ability to generalise across all classes, particularly benefiting underperforming </w:t>
+      </w:r>
+      <w:r>
+        <w:rPr>
+          <w:rFonts w:ascii="Arial" w:hAnsi="Arial" w:cs="Arial"/>
+          <w:sz w:val="20"/>
+          <w:szCs w:val="20"/>
+        </w:rPr>
+        <w:t>class</w:t>
+      </w:r>
+      <w:r>
+        <w:rPr>
+          <w:rFonts w:ascii="Arial" w:hAnsi="Arial" w:cs="Arial"/>
+          <w:sz w:val="20"/>
+          <w:szCs w:val="20"/>
+        </w:rPr>
+        <w:t xml:space="preserve"> without sacrificing overall accuracy.</w:t>
+      </w:r>
+    </w:p>
+    <w:p>
+      <w:pPr>
+        <w:pStyle w:val="Heading3"/>
+        <w:rPr>
+          <w:rFonts w:ascii="Arial" w:hAnsi="Arial" w:cs="Arial"/>
+        </w:rPr>
+      </w:pPr>
+      <w:r>
+        <w:rPr>
+          <w:rFonts w:ascii="Arial" w:hAnsi="Arial" w:cs="Arial"/>
+        </w:rPr>
+        <w:t>Tuned Run #3:</w:t>
+      </w:r>
+    </w:p>
+    <w:p>
+      <w:pPr>
+        <w:pStyle w:val="ListParagraph"/>
+        <w:numPr>
+          <w:ilvl w:val="0"/>
+          <w:numId w:val="6"/>
+        </w:numPr>
+        <w:autoSpaceDE w:val="0"/>
+        <w:autoSpaceDN w:val="0"/>
+        <w:adjustRightInd w:val="0"/>
+        <w:spacing w:after="240" w:line="240" w:lineRule="auto"/>
+        <w:rPr>
+          <w:rFonts w:ascii="Arial" w:hAnsi="Arial" w:cs="Arial"/>
+          <w:kern w:val="0"/>
+          <w:sz w:val="20"/>
+          <w:szCs w:val="20"/>
+          <w:lang w:val="en-GB"/>
+        </w:rPr>
+      </w:pPr>
+      <w:r>
+        <w:rPr>
+          <w:rFonts w:ascii="Arial" w:hAnsi="Arial" w:cs="Arial"/>
+          <w:kern w:val="0"/>
+          <w:sz w:val="20"/>
+          <w:szCs w:val="20"/>
+          <w:lang w:val="en-GB"/>
+        </w:rPr>
+        <w:t>While maintaining an overall</w:t>
+      </w:r>
+      <w:r>
+        <w:rPr>
+          <w:rFonts w:ascii="Arial" w:hAnsi="Arial" w:cs="Arial"/>
+          <w:kern w:val="0"/>
+          <w:sz w:val="20"/>
+          <w:szCs w:val="20"/>
+          <w:lang w:val="en-GB"/>
+        </w:rPr>
+        <w:t xml:space="preserve"> high training accuracy of </w:t>
+      </w:r>
+      <w:r>
+        <w:rPr>
+          <w:rFonts w:ascii="Arial" w:hAnsi="Arial" w:cs="Arial"/>
+          <w:kern w:val="0"/>
+          <w:sz w:val="20"/>
+          <w:szCs w:val="20"/>
+          <w:lang w:val="en-GB"/>
+        </w:rPr>
+        <w:t>96.2%</w:t>
+      </w:r>
+      <w:r>
+        <w:rPr>
+          <w:rFonts w:ascii="Arial" w:hAnsi="Arial" w:cs="Arial"/>
+          <w:kern w:val="0"/>
+          <w:sz w:val="20"/>
+          <w:szCs w:val="20"/>
+          <w:lang w:val="en-GB"/>
+        </w:rPr>
+        <w:t xml:space="preserve"> and test accuracy of </w:t>
+      </w:r>
+      <w:r>
+        <w:rPr>
+          <w:rFonts w:ascii="Arial" w:hAnsi="Arial" w:cs="Arial"/>
+          <w:kern w:val="0"/>
+          <w:sz w:val="20"/>
+          <w:szCs w:val="20"/>
+          <w:lang w:val="en-GB"/>
+        </w:rPr>
+        <w:t>87%</w:t>
+      </w:r>
+      <w:r>
+        <w:rPr>
+          <w:rFonts w:ascii="Arial" w:hAnsi="Arial" w:cs="Arial"/>
+          <w:kern w:val="0"/>
+          <w:sz w:val="20"/>
+          <w:szCs w:val="20"/>
+          <w:lang w:val="en-GB"/>
+        </w:rPr>
+        <w:t>,</w:t>
+      </w:r>
+      <w:r>
+        <w:rPr>
+          <w:rFonts w:ascii="Arial" w:hAnsi="Arial" w:cs="Arial"/>
+          <w:kern w:val="0"/>
+          <w:sz w:val="20"/>
+          <w:szCs w:val="20"/>
+          <w:lang w:val="en-GB"/>
+        </w:rPr>
+        <w:t xml:space="preserve"> a </w:t>
+      </w:r>
+      <w:r>
+        <w:rPr>
+          <w:rFonts w:ascii="Arial" w:hAnsi="Arial" w:cs="Arial"/>
+          <w:kern w:val="0"/>
+          <w:sz w:val="20"/>
+          <w:szCs w:val="20"/>
+          <w:lang w:val="en-GB"/>
+        </w:rPr>
+        <w:t>slightly reduced generalisation compared to the 30-epoch scheduled run</w:t>
+      </w:r>
+      <w:r>
+        <w:rPr>
+          <w:rFonts w:ascii="Arial" w:hAnsi="Arial" w:cs="Arial"/>
+          <w:kern w:val="0"/>
+          <w:sz w:val="20"/>
+          <w:szCs w:val="20"/>
+          <w:lang w:val="en-GB"/>
+        </w:rPr>
+        <w:t xml:space="preserve"> (Tuned Run #2) was observed for this run</w:t>
+      </w:r>
+      <w:r>
+        <w:rPr>
+          <w:rFonts w:ascii="Arial" w:hAnsi="Arial" w:cs="Arial"/>
+          <w:kern w:val="0"/>
+          <w:sz w:val="20"/>
+          <w:szCs w:val="20"/>
+          <w:lang w:val="en-GB"/>
+        </w:rPr>
+        <w:t>.</w:t>
+      </w:r>
+    </w:p>
+    <w:p>
+      <w:pPr>
+        <w:pStyle w:val="ListParagraph"/>
+        <w:numPr>
+          <w:ilvl w:val="0"/>
+          <w:numId w:val="6"/>
+        </w:numPr>
+        <w:autoSpaceDE w:val="0"/>
+        <w:autoSpaceDN w:val="0"/>
+        <w:adjustRightInd w:val="0"/>
+        <w:spacing w:after="240" w:line="240" w:lineRule="auto"/>
+        <w:rPr>
+          <w:rFonts w:ascii="Arial" w:hAnsi="Arial" w:cs="Arial"/>
+          <w:kern w:val="0"/>
+          <w:sz w:val="20"/>
+          <w:szCs w:val="20"/>
+          <w:lang w:val="en-GB"/>
+        </w:rPr>
+      </w:pPr>
+      <w:r>
+        <w:rPr>
+          <w:rFonts w:ascii="Arial" w:hAnsi="Arial" w:cs="Arial"/>
+          <w:kern w:val="0"/>
+          <w:sz w:val="20"/>
+          <w:szCs w:val="20"/>
+          <w:lang w:val="en-GB"/>
+        </w:rPr>
+        <w:t xml:space="preserve">Validation accuracy peaked at </w:t>
+      </w:r>
+      <w:r>
+        <w:rPr>
+          <w:rFonts w:ascii="Arial" w:hAnsi="Arial" w:cs="Arial"/>
+          <w:kern w:val="0"/>
+          <w:sz w:val="20"/>
+          <w:szCs w:val="20"/>
+          <w:lang w:val="en-GB"/>
+        </w:rPr>
+        <w:t xml:space="preserve">92.08% in Epoch </w:t>
+      </w:r>
+      <w:proofErr w:type="gramStart"/>
+      <w:r>
+        <w:rPr>
+          <w:rFonts w:ascii="Arial" w:hAnsi="Arial" w:cs="Arial"/>
+          <w:kern w:val="0"/>
+          <w:sz w:val="20"/>
+          <w:szCs w:val="20"/>
+          <w:lang w:val="en-GB"/>
+        </w:rPr>
+        <w:t>32</w:t>
+      </w:r>
+      <w:r>
+        <w:rPr>
+          <w:rFonts w:ascii="Arial" w:hAnsi="Arial" w:cs="Arial"/>
+          <w:kern w:val="0"/>
+          <w:sz w:val="20"/>
+          <w:szCs w:val="20"/>
+          <w:lang w:val="en-GB"/>
+        </w:rPr>
+        <w:t xml:space="preserve">, </w:t>
+      </w:r>
+      <w:r>
+        <w:rPr>
+          <w:rFonts w:ascii="Arial" w:hAnsi="Arial" w:cs="Arial"/>
+          <w:kern w:val="0"/>
+          <w:sz w:val="20"/>
+          <w:szCs w:val="20"/>
+          <w:lang w:val="en-GB"/>
+        </w:rPr>
+        <w:t>but</w:t>
+      </w:r>
+      <w:proofErr w:type="gramEnd"/>
+      <w:r>
+        <w:rPr>
+          <w:rFonts w:ascii="Arial" w:hAnsi="Arial" w:cs="Arial"/>
+          <w:kern w:val="0"/>
+          <w:sz w:val="20"/>
+          <w:szCs w:val="20"/>
+          <w:lang w:val="en-GB"/>
+        </w:rPr>
+        <w:t xml:space="preserve"> </w:t>
+      </w:r>
+      <w:r>
+        <w:rPr>
+          <w:rFonts w:ascii="Arial" w:hAnsi="Arial" w:cs="Arial"/>
+          <w:kern w:val="0"/>
+          <w:sz w:val="20"/>
+          <w:szCs w:val="20"/>
+          <w:lang w:val="en-GB"/>
+        </w:rPr>
+        <w:t xml:space="preserve">had </w:t>
+      </w:r>
+      <w:r>
+        <w:rPr>
+          <w:rFonts w:ascii="Arial" w:hAnsi="Arial" w:cs="Arial"/>
+          <w:kern w:val="0"/>
+          <w:sz w:val="20"/>
+          <w:szCs w:val="20"/>
+          <w:lang w:val="en-GB"/>
+        </w:rPr>
+        <w:t>stabilised or slightly declined</w:t>
+      </w:r>
+      <w:r>
+        <w:rPr>
+          <w:rFonts w:ascii="Arial" w:hAnsi="Arial" w:cs="Arial"/>
+          <w:kern w:val="0"/>
+          <w:sz w:val="20"/>
+          <w:szCs w:val="20"/>
+          <w:lang w:val="en-GB"/>
+        </w:rPr>
+        <w:t xml:space="preserve"> despite continued training</w:t>
+      </w:r>
+      <w:r>
+        <w:rPr>
+          <w:rFonts w:ascii="Arial" w:hAnsi="Arial" w:cs="Arial"/>
+          <w:kern w:val="0"/>
+          <w:sz w:val="20"/>
+          <w:szCs w:val="20"/>
+          <w:lang w:val="en-GB"/>
+        </w:rPr>
+        <w:t xml:space="preserve"> in the subsequent epochs</w:t>
+      </w:r>
+      <w:r>
+        <w:rPr>
+          <w:rFonts w:ascii="Arial" w:hAnsi="Arial" w:cs="Arial"/>
+          <w:kern w:val="0"/>
+          <w:sz w:val="20"/>
+          <w:szCs w:val="20"/>
+          <w:lang w:val="en-GB"/>
+        </w:rPr>
+        <w:t xml:space="preserve">, indicating a </w:t>
+      </w:r>
+      <w:r>
+        <w:rPr>
+          <w:rFonts w:ascii="Arial" w:hAnsi="Arial" w:cs="Arial"/>
+          <w:kern w:val="0"/>
+          <w:sz w:val="20"/>
+          <w:szCs w:val="20"/>
+          <w:lang w:val="en-GB"/>
+        </w:rPr>
+        <w:t xml:space="preserve">saturation point </w:t>
+      </w:r>
+      <w:r>
+        <w:rPr>
+          <w:rFonts w:ascii="Arial" w:hAnsi="Arial" w:cs="Arial"/>
+          <w:kern w:val="0"/>
+          <w:sz w:val="20"/>
+          <w:szCs w:val="20"/>
+          <w:lang w:val="en-GB"/>
+        </w:rPr>
+        <w:t>at around</w:t>
+      </w:r>
+      <w:r>
+        <w:rPr>
+          <w:rFonts w:ascii="Arial" w:hAnsi="Arial" w:cs="Arial"/>
+          <w:kern w:val="0"/>
+          <w:sz w:val="20"/>
+          <w:szCs w:val="20"/>
+          <w:lang w:val="en-GB"/>
+        </w:rPr>
+        <w:t xml:space="preserve"> 30–35 epochs</w:t>
+      </w:r>
+      <w:r>
+        <w:rPr>
+          <w:rFonts w:ascii="Arial" w:hAnsi="Arial" w:cs="Arial"/>
+          <w:kern w:val="0"/>
+          <w:sz w:val="20"/>
+          <w:szCs w:val="20"/>
+          <w:lang w:val="en-GB"/>
+        </w:rPr>
+        <w:t>.</w:t>
+      </w:r>
+    </w:p>
+    <w:p>
+      <w:pPr>
+        <w:pStyle w:val="ListParagraph"/>
+        <w:numPr>
+          <w:ilvl w:val="0"/>
+          <w:numId w:val="6"/>
+        </w:numPr>
+        <w:autoSpaceDE w:val="0"/>
+        <w:autoSpaceDN w:val="0"/>
+        <w:adjustRightInd w:val="0"/>
+        <w:spacing w:after="240" w:line="240" w:lineRule="auto"/>
+        <w:rPr>
+          <w:rFonts w:ascii="Arial" w:hAnsi="Arial" w:cs="Arial"/>
+          <w:kern w:val="0"/>
+          <w:sz w:val="20"/>
+          <w:szCs w:val="20"/>
+          <w:lang w:val="en-GB"/>
+        </w:rPr>
+      </w:pPr>
+      <w:r>
+        <w:rPr>
+          <w:rFonts w:ascii="Arial" w:hAnsi="Arial" w:cs="Arial"/>
+          <w:kern w:val="0"/>
+          <w:sz w:val="20"/>
+          <w:szCs w:val="20"/>
+          <w:lang w:val="en-GB"/>
+        </w:rPr>
+        <w:t>Unlike the 30-epoch run</w:t>
+      </w:r>
+      <w:r>
+        <w:rPr>
+          <w:rFonts w:ascii="Arial" w:hAnsi="Arial" w:cs="Arial"/>
+          <w:kern w:val="0"/>
+          <w:sz w:val="20"/>
+          <w:szCs w:val="20"/>
+          <w:lang w:val="en-GB"/>
+        </w:rPr>
+        <w:t xml:space="preserve"> in tuned run #2</w:t>
+      </w:r>
+      <w:r>
+        <w:rPr>
+          <w:rFonts w:ascii="Arial" w:hAnsi="Arial" w:cs="Arial"/>
+          <w:kern w:val="0"/>
+          <w:sz w:val="20"/>
+          <w:szCs w:val="20"/>
+          <w:lang w:val="en-GB"/>
+        </w:rPr>
+        <w:t>, performance</w:t>
+      </w:r>
+      <w:r>
+        <w:rPr>
+          <w:rFonts w:ascii="Arial" w:hAnsi="Arial" w:cs="Arial"/>
+          <w:kern w:val="0"/>
+          <w:sz w:val="20"/>
+          <w:szCs w:val="20"/>
+          <w:lang w:val="en-GB"/>
+        </w:rPr>
+        <w:t xml:space="preserve"> was noted to</w:t>
+      </w:r>
+      <w:r>
+        <w:rPr>
+          <w:rFonts w:ascii="Arial" w:hAnsi="Arial" w:cs="Arial"/>
+          <w:kern w:val="0"/>
+          <w:sz w:val="20"/>
+          <w:szCs w:val="20"/>
+          <w:lang w:val="en-GB"/>
+        </w:rPr>
+        <w:t xml:space="preserve"> plateau for nearly 20 epochs even with LR scheduling with </w:t>
+      </w:r>
+      <w:r>
+        <w:rPr>
+          <w:rFonts w:ascii="Arial" w:hAnsi="Arial" w:cs="Arial"/>
+          <w:kern w:val="0"/>
+          <w:sz w:val="20"/>
+          <w:szCs w:val="20"/>
+          <w:lang w:val="en-GB"/>
+        </w:rPr>
+        <w:t xml:space="preserve">no significant </w:t>
+      </w:r>
+      <w:r>
+        <w:rPr>
+          <w:rFonts w:ascii="Arial" w:hAnsi="Arial" w:cs="Arial"/>
+          <w:kern w:val="0"/>
+          <w:sz w:val="20"/>
+          <w:szCs w:val="20"/>
+          <w:lang w:val="en-GB"/>
+        </w:rPr>
+        <w:t>increase</w:t>
+      </w:r>
+      <w:r>
+        <w:rPr>
+          <w:rFonts w:ascii="Arial" w:hAnsi="Arial" w:cs="Arial"/>
+          <w:kern w:val="0"/>
+          <w:sz w:val="20"/>
+          <w:szCs w:val="20"/>
+          <w:lang w:val="en-GB"/>
+        </w:rPr>
+        <w:t xml:space="preserve"> in</w:t>
+      </w:r>
+      <w:r>
+        <w:rPr>
+          <w:rFonts w:ascii="Arial" w:hAnsi="Arial" w:cs="Arial"/>
+          <w:kern w:val="0"/>
+          <w:sz w:val="20"/>
+          <w:szCs w:val="20"/>
+          <w:lang w:val="en-GB"/>
+        </w:rPr>
+        <w:t xml:space="preserve"> accuracy or F1</w:t>
+      </w:r>
+      <w:r>
+        <w:rPr>
+          <w:rFonts w:ascii="Arial" w:hAnsi="Arial" w:cs="Arial"/>
+          <w:kern w:val="0"/>
+          <w:sz w:val="20"/>
+          <w:szCs w:val="20"/>
+          <w:lang w:val="en-GB"/>
+        </w:rPr>
+        <w:t xml:space="preserve"> </w:t>
+      </w:r>
+      <w:r>
+        <w:rPr>
+          <w:rFonts w:ascii="Arial" w:hAnsi="Arial" w:cs="Arial"/>
+          <w:kern w:val="0"/>
+          <w:sz w:val="20"/>
+          <w:szCs w:val="20"/>
+          <w:lang w:val="en-GB"/>
+        </w:rPr>
+        <w:t>scores beyond that point.</w:t>
+      </w:r>
+    </w:p>
+    <w:p>
+      <w:pPr>
+        <w:pStyle w:val="ListParagraph"/>
+        <w:numPr>
+          <w:ilvl w:val="0"/>
+          <w:numId w:val="6"/>
+        </w:numPr>
+        <w:autoSpaceDE w:val="0"/>
+        <w:autoSpaceDN w:val="0"/>
+        <w:adjustRightInd w:val="0"/>
+        <w:spacing w:after="240" w:line="240" w:lineRule="auto"/>
+        <w:rPr>
+          <w:rFonts w:ascii="Arial" w:hAnsi="Arial" w:cs="Arial"/>
+          <w:kern w:val="0"/>
+          <w:sz w:val="20"/>
+          <w:szCs w:val="20"/>
+          <w:lang w:val="en-GB"/>
+        </w:rPr>
+      </w:pPr>
+      <w:r>
+        <w:rPr>
+          <w:rFonts w:ascii="Arial" w:hAnsi="Arial" w:cs="Arial"/>
+          <w:kern w:val="0"/>
+          <w:sz w:val="20"/>
+          <w:szCs w:val="20"/>
+          <w:lang w:val="en-GB"/>
+        </w:rPr>
+        <w:t xml:space="preserve">The learning rate dropped progressively from 0.001 to 0.0001, then to 0.00001, and finally to 0.000001 by Epoch 19. However, </w:t>
+      </w:r>
+      <w:r>
+        <w:rPr>
+          <w:rFonts w:ascii="Arial" w:hAnsi="Arial" w:cs="Arial"/>
+          <w:kern w:val="0"/>
+          <w:sz w:val="20"/>
+          <w:szCs w:val="20"/>
+          <w:lang w:val="en-GB"/>
+        </w:rPr>
+        <w:t>it was noted that</w:t>
+      </w:r>
+      <w:r>
+        <w:rPr>
+          <w:rFonts w:ascii="Arial" w:hAnsi="Arial" w:cs="Arial"/>
+          <w:kern w:val="0"/>
+          <w:sz w:val="20"/>
+          <w:szCs w:val="20"/>
+          <w:lang w:val="en-GB"/>
+        </w:rPr>
+        <w:t xml:space="preserve"> smaller LR updates were insufficient to push the model toward better generalisation.</w:t>
+      </w:r>
+    </w:p>
+    <w:p>
+      <w:pPr>
+        <w:pStyle w:val="ListParagraph"/>
+        <w:numPr>
+          <w:ilvl w:val="0"/>
+          <w:numId w:val="6"/>
+        </w:numPr>
+        <w:autoSpaceDE w:val="0"/>
+        <w:autoSpaceDN w:val="0"/>
+        <w:adjustRightInd w:val="0"/>
+        <w:spacing w:after="240" w:line="240" w:lineRule="auto"/>
+        <w:rPr>
+          <w:rFonts w:ascii="Arial" w:hAnsi="Arial" w:cs="Arial"/>
+          <w:kern w:val="0"/>
+          <w:sz w:val="20"/>
+          <w:szCs w:val="20"/>
+          <w:lang w:val="en-GB"/>
+        </w:rPr>
+      </w:pPr>
+      <w:r>
+        <w:rPr>
+          <w:rFonts w:ascii="Arial" w:hAnsi="Arial" w:cs="Arial"/>
+          <w:kern w:val="0"/>
+          <w:sz w:val="20"/>
+          <w:szCs w:val="20"/>
+          <w:lang w:val="en-GB"/>
+        </w:rPr>
+        <w:lastRenderedPageBreak/>
+        <w:t xml:space="preserve">Class-level performance saw a </w:t>
+      </w:r>
+      <w:r>
+        <w:rPr>
+          <w:rFonts w:ascii="Arial" w:hAnsi="Arial" w:cs="Arial"/>
+          <w:kern w:val="0"/>
+          <w:sz w:val="20"/>
+          <w:szCs w:val="20"/>
+          <w:lang w:val="en-GB"/>
+        </w:rPr>
+        <w:t>drop</w:t>
+      </w:r>
+      <w:r>
+        <w:rPr>
+          <w:rFonts w:ascii="Arial" w:hAnsi="Arial" w:cs="Arial"/>
+          <w:kern w:val="0"/>
+          <w:sz w:val="20"/>
+          <w:szCs w:val="20"/>
+          <w:lang w:val="en-GB"/>
+        </w:rPr>
+        <w:t xml:space="preserve"> in F1</w:t>
+      </w:r>
+      <w:r>
+        <w:rPr>
+          <w:rFonts w:ascii="Arial" w:hAnsi="Arial" w:cs="Arial"/>
+          <w:kern w:val="0"/>
+          <w:sz w:val="20"/>
+          <w:szCs w:val="20"/>
+          <w:lang w:val="en-GB"/>
+        </w:rPr>
+        <w:t xml:space="preserve"> </w:t>
+      </w:r>
+      <w:r>
+        <w:rPr>
+          <w:rFonts w:ascii="Arial" w:hAnsi="Arial" w:cs="Arial"/>
+          <w:kern w:val="0"/>
+          <w:sz w:val="20"/>
+          <w:szCs w:val="20"/>
+          <w:lang w:val="en-GB"/>
+        </w:rPr>
+        <w:t>score for the ‘mixed’ class</w:t>
+      </w:r>
+      <w:r>
+        <w:rPr>
+          <w:rFonts w:ascii="Arial" w:hAnsi="Arial" w:cs="Arial"/>
+          <w:kern w:val="0"/>
+          <w:sz w:val="20"/>
+          <w:szCs w:val="20"/>
+          <w:lang w:val="en-GB"/>
+        </w:rPr>
+        <w:t xml:space="preserve"> from 0.67</w:t>
+      </w:r>
+      <w:r>
+        <w:rPr>
+          <w:rFonts w:ascii="Arial" w:hAnsi="Arial" w:cs="Arial"/>
+          <w:kern w:val="0"/>
+          <w:sz w:val="20"/>
+          <w:szCs w:val="20"/>
+          <w:lang w:val="en-GB"/>
+        </w:rPr>
+        <w:t xml:space="preserve"> to</w:t>
+      </w:r>
+      <w:r>
+        <w:rPr>
+          <w:rFonts w:ascii="Arial" w:hAnsi="Arial" w:cs="Arial"/>
+          <w:kern w:val="0"/>
+          <w:sz w:val="20"/>
+          <w:szCs w:val="20"/>
+          <w:lang w:val="en-GB"/>
+        </w:rPr>
+        <w:t xml:space="preserve"> </w:t>
+      </w:r>
+      <w:r>
+        <w:rPr>
+          <w:rFonts w:ascii="Arial" w:hAnsi="Arial" w:cs="Arial"/>
+          <w:kern w:val="0"/>
+          <w:sz w:val="20"/>
+          <w:szCs w:val="20"/>
+          <w:lang w:val="en-GB"/>
+        </w:rPr>
+        <w:t>0</w:t>
+      </w:r>
+      <w:r>
+        <w:rPr>
+          <w:rFonts w:ascii="Arial" w:hAnsi="Arial" w:cs="Arial"/>
+          <w:b/>
+          <w:bCs/>
+          <w:kern w:val="0"/>
+          <w:sz w:val="20"/>
+          <w:szCs w:val="20"/>
+          <w:lang w:val="en-GB"/>
+        </w:rPr>
+        <w:t>.</w:t>
+      </w:r>
+      <w:r>
+        <w:rPr>
+          <w:rFonts w:ascii="Arial" w:hAnsi="Arial" w:cs="Arial"/>
+          <w:kern w:val="0"/>
+          <w:sz w:val="20"/>
+          <w:szCs w:val="20"/>
+          <w:lang w:val="en-GB"/>
+        </w:rPr>
+        <w:t>55</w:t>
+      </w:r>
+      <w:r>
+        <w:rPr>
+          <w:rFonts w:ascii="Arial" w:hAnsi="Arial" w:cs="Arial"/>
+          <w:kern w:val="0"/>
+          <w:sz w:val="20"/>
+          <w:szCs w:val="20"/>
+          <w:lang w:val="en-GB"/>
+        </w:rPr>
+        <w:t xml:space="preserve">, driven by a </w:t>
+      </w:r>
+      <w:r>
+        <w:rPr>
+          <w:rFonts w:ascii="Arial" w:hAnsi="Arial" w:cs="Arial"/>
+          <w:kern w:val="0"/>
+          <w:sz w:val="20"/>
+          <w:szCs w:val="20"/>
+          <w:lang w:val="en-GB"/>
+        </w:rPr>
+        <w:t>drop in precision</w:t>
+      </w:r>
+      <w:r>
+        <w:rPr>
+          <w:rFonts w:ascii="Arial" w:hAnsi="Arial" w:cs="Arial"/>
+          <w:kern w:val="0"/>
+          <w:sz w:val="20"/>
+          <w:szCs w:val="20"/>
+          <w:lang w:val="en-GB"/>
+        </w:rPr>
+        <w:t xml:space="preserve"> 0.57 </w:t>
+      </w:r>
+      <w:r>
+        <w:rPr>
+          <w:rFonts w:ascii="Arial" w:hAnsi="Arial" w:cs="Arial"/>
+          <w:kern w:val="0"/>
+          <w:sz w:val="20"/>
+          <w:szCs w:val="20"/>
+          <w:lang w:val="en-GB"/>
+        </w:rPr>
+        <w:t>to</w:t>
+      </w:r>
+      <w:r>
+        <w:rPr>
+          <w:rFonts w:ascii="Arial" w:hAnsi="Arial" w:cs="Arial"/>
+          <w:kern w:val="0"/>
+          <w:sz w:val="20"/>
+          <w:szCs w:val="20"/>
+          <w:lang w:val="en-GB"/>
+        </w:rPr>
+        <w:t xml:space="preserve"> </w:t>
+      </w:r>
+      <w:r>
+        <w:rPr>
+          <w:rFonts w:ascii="Arial" w:hAnsi="Arial" w:cs="Arial"/>
+          <w:kern w:val="0"/>
+          <w:sz w:val="20"/>
+          <w:szCs w:val="20"/>
+          <w:lang w:val="en-GB"/>
+        </w:rPr>
+        <w:t>0.50</w:t>
+      </w:r>
+      <w:r>
+        <w:rPr>
+          <w:rFonts w:ascii="Arial" w:hAnsi="Arial" w:cs="Arial"/>
+          <w:kern w:val="0"/>
+          <w:sz w:val="20"/>
+          <w:szCs w:val="20"/>
+          <w:lang w:val="en-GB"/>
+        </w:rPr>
+        <w:t xml:space="preserve"> and a </w:t>
+      </w:r>
+      <w:r>
+        <w:rPr>
+          <w:rFonts w:ascii="Arial" w:hAnsi="Arial" w:cs="Arial"/>
+          <w:kern w:val="0"/>
+          <w:sz w:val="20"/>
+          <w:szCs w:val="20"/>
+          <w:lang w:val="en-GB"/>
+        </w:rPr>
+        <w:t>recall drop</w:t>
+      </w:r>
+      <w:r>
+        <w:rPr>
+          <w:rFonts w:ascii="Arial" w:hAnsi="Arial" w:cs="Arial"/>
+          <w:kern w:val="0"/>
+          <w:sz w:val="20"/>
+          <w:szCs w:val="20"/>
+          <w:lang w:val="en-GB"/>
+        </w:rPr>
+        <w:t xml:space="preserve"> (0.80 </w:t>
+      </w:r>
+      <w:r>
+        <w:rPr>
+          <w:rFonts w:ascii="Arial" w:hAnsi="Arial" w:cs="Arial"/>
+          <w:kern w:val="0"/>
+          <w:sz w:val="20"/>
+          <w:szCs w:val="20"/>
+          <w:lang w:val="en-GB"/>
+        </w:rPr>
+        <w:t>to</w:t>
+      </w:r>
+      <w:r>
+        <w:rPr>
+          <w:rFonts w:ascii="Arial" w:hAnsi="Arial" w:cs="Arial"/>
+          <w:b/>
+          <w:bCs/>
+          <w:kern w:val="0"/>
+          <w:sz w:val="20"/>
+          <w:szCs w:val="20"/>
+          <w:lang w:val="en-GB"/>
+        </w:rPr>
+        <w:t xml:space="preserve"> </w:t>
+      </w:r>
+      <w:r>
+        <w:rPr>
+          <w:rFonts w:ascii="Arial" w:hAnsi="Arial" w:cs="Arial"/>
+          <w:kern w:val="0"/>
+          <w:sz w:val="20"/>
+          <w:szCs w:val="20"/>
+          <w:lang w:val="en-GB"/>
+        </w:rPr>
+        <w:t>0.60</w:t>
+      </w:r>
+      <w:r>
+        <w:rPr>
+          <w:rFonts w:ascii="Arial" w:hAnsi="Arial" w:cs="Arial"/>
+          <w:kern w:val="0"/>
+          <w:sz w:val="20"/>
+          <w:szCs w:val="20"/>
+          <w:lang w:val="en-GB"/>
+        </w:rPr>
+        <w:t>).</w:t>
+      </w:r>
+    </w:p>
+    <w:p>
+      <w:pPr>
+        <w:pStyle w:val="ListParagraph"/>
+        <w:numPr>
+          <w:ilvl w:val="0"/>
+          <w:numId w:val="6"/>
+        </w:numPr>
+        <w:autoSpaceDE w:val="0"/>
+        <w:autoSpaceDN w:val="0"/>
+        <w:adjustRightInd w:val="0"/>
+        <w:spacing w:after="240" w:line="240" w:lineRule="auto"/>
+        <w:rPr>
+          <w:rFonts w:ascii="Arial" w:hAnsi="Arial" w:cs="Arial"/>
+          <w:kern w:val="0"/>
+          <w:sz w:val="20"/>
+          <w:szCs w:val="20"/>
+          <w:lang w:val="en-GB"/>
+        </w:rPr>
+      </w:pPr>
+      <w:r>
+        <w:rPr>
+          <w:rFonts w:ascii="Arial" w:hAnsi="Arial" w:cs="Arial"/>
+          <w:kern w:val="0"/>
+          <w:sz w:val="20"/>
+          <w:szCs w:val="20"/>
+          <w:lang w:val="en-GB"/>
+        </w:rPr>
+        <w:t>Other classes like Apple, Banana, and Orange maintained consistent F1</w:t>
+      </w:r>
+      <w:r>
+        <w:rPr>
+          <w:rFonts w:ascii="Arial" w:hAnsi="Arial" w:cs="Arial"/>
+          <w:kern w:val="0"/>
+          <w:sz w:val="20"/>
+          <w:szCs w:val="20"/>
+          <w:lang w:val="en-GB"/>
+        </w:rPr>
+        <w:t xml:space="preserve"> </w:t>
+      </w:r>
+      <w:r>
+        <w:rPr>
+          <w:rFonts w:ascii="Arial" w:hAnsi="Arial" w:cs="Arial"/>
+          <w:kern w:val="0"/>
+          <w:sz w:val="20"/>
+          <w:szCs w:val="20"/>
+          <w:lang w:val="en-GB"/>
+        </w:rPr>
+        <w:t>scores (~0.89</w:t>
+      </w:r>
+      <w:r>
+        <w:rPr>
+          <w:rFonts w:ascii="Arial" w:hAnsi="Arial" w:cs="Arial"/>
+          <w:kern w:val="0"/>
+          <w:sz w:val="20"/>
+          <w:szCs w:val="20"/>
+          <w:lang w:val="en-GB"/>
+        </w:rPr>
+        <w:t xml:space="preserve"> to </w:t>
+      </w:r>
+      <w:r>
+        <w:rPr>
+          <w:rFonts w:ascii="Arial" w:hAnsi="Arial" w:cs="Arial"/>
+          <w:kern w:val="0"/>
+          <w:sz w:val="20"/>
+          <w:szCs w:val="20"/>
+          <w:lang w:val="en-GB"/>
+        </w:rPr>
+        <w:t>0.92), though slightly lower than the 30-epoch counterpart.</w:t>
+      </w:r>
+    </w:p>
+    <w:p>
+      <w:pPr>
+        <w:pStyle w:val="ListParagraph"/>
+        <w:numPr>
+          <w:ilvl w:val="0"/>
+          <w:numId w:val="6"/>
+        </w:numPr>
+        <w:autoSpaceDE w:val="0"/>
+        <w:autoSpaceDN w:val="0"/>
+        <w:adjustRightInd w:val="0"/>
+        <w:spacing w:after="240" w:line="240" w:lineRule="auto"/>
+        <w:rPr>
+          <w:rFonts w:ascii="Arial" w:hAnsi="Arial" w:cs="Arial"/>
+          <w:kern w:val="0"/>
+          <w:sz w:val="20"/>
+          <w:szCs w:val="20"/>
+          <w:lang w:val="en-GB"/>
+        </w:rPr>
+      </w:pPr>
+      <w:r>
+        <w:rPr>
+          <w:rFonts w:ascii="Arial" w:hAnsi="Arial" w:cs="Arial"/>
+          <w:kern w:val="0"/>
+          <w:sz w:val="20"/>
+          <w:szCs w:val="20"/>
+          <w:lang w:val="en-GB"/>
+        </w:rPr>
+        <w:t xml:space="preserve">The </w:t>
+      </w:r>
+      <w:r>
+        <w:rPr>
+          <w:rFonts w:ascii="Arial" w:hAnsi="Arial" w:cs="Arial"/>
+          <w:kern w:val="0"/>
+          <w:sz w:val="20"/>
+          <w:szCs w:val="20"/>
+          <w:lang w:val="en-GB"/>
+        </w:rPr>
+        <w:t>macro F1</w:t>
+      </w:r>
+      <w:r>
+        <w:rPr>
+          <w:rFonts w:ascii="Arial" w:hAnsi="Arial" w:cs="Arial"/>
+          <w:kern w:val="0"/>
+          <w:sz w:val="20"/>
+          <w:szCs w:val="20"/>
+          <w:lang w:val="en-GB"/>
+        </w:rPr>
+        <w:t xml:space="preserve"> </w:t>
+      </w:r>
+      <w:r>
+        <w:rPr>
+          <w:rFonts w:ascii="Arial" w:hAnsi="Arial" w:cs="Arial"/>
+          <w:kern w:val="0"/>
+          <w:sz w:val="20"/>
+          <w:szCs w:val="20"/>
+          <w:lang w:val="en-GB"/>
+        </w:rPr>
+        <w:t xml:space="preserve">score </w:t>
+      </w:r>
+      <w:r>
+        <w:rPr>
+          <w:rFonts w:ascii="Arial" w:hAnsi="Arial" w:cs="Arial"/>
+          <w:kern w:val="0"/>
+          <w:sz w:val="20"/>
+          <w:szCs w:val="20"/>
+          <w:lang w:val="en-GB"/>
+        </w:rPr>
+        <w:t xml:space="preserve">was observed to have </w:t>
+      </w:r>
+      <w:r>
+        <w:rPr>
+          <w:rFonts w:ascii="Arial" w:hAnsi="Arial" w:cs="Arial"/>
+          <w:kern w:val="0"/>
+          <w:sz w:val="20"/>
+          <w:szCs w:val="20"/>
+          <w:lang w:val="en-GB"/>
+        </w:rPr>
+        <w:t>dropped from 0.86 to 0.81</w:t>
+      </w:r>
+      <w:r>
+        <w:rPr>
+          <w:rFonts w:ascii="Arial" w:hAnsi="Arial" w:cs="Arial"/>
+          <w:kern w:val="0"/>
+          <w:sz w:val="20"/>
+          <w:szCs w:val="20"/>
+          <w:lang w:val="en-GB"/>
+        </w:rPr>
+        <w:t xml:space="preserve">, suggesting </w:t>
+      </w:r>
+      <w:r>
+        <w:rPr>
+          <w:rFonts w:ascii="Arial" w:hAnsi="Arial" w:cs="Arial"/>
+          <w:kern w:val="0"/>
+          <w:sz w:val="20"/>
+          <w:szCs w:val="20"/>
+          <w:lang w:val="en-GB"/>
+        </w:rPr>
+        <w:t xml:space="preserve">that there might be a </w:t>
+      </w:r>
+      <w:r>
+        <w:rPr>
+          <w:rFonts w:ascii="Arial" w:hAnsi="Arial" w:cs="Arial"/>
+          <w:kern w:val="0"/>
+          <w:sz w:val="20"/>
+          <w:szCs w:val="20"/>
+          <w:lang w:val="en-GB"/>
+        </w:rPr>
+        <w:t>greater class imbalance in performance</w:t>
+      </w:r>
+      <w:r>
+        <w:rPr>
+          <w:rFonts w:ascii="Arial" w:hAnsi="Arial" w:cs="Arial"/>
+          <w:kern w:val="0"/>
+          <w:sz w:val="20"/>
+          <w:szCs w:val="20"/>
+          <w:lang w:val="en-GB"/>
+        </w:rPr>
+        <w:t>, likely exacerbated by overfitting in later epochs.</w:t>
+      </w:r>
+    </w:p>
+    <w:p>
+      <w:pPr>
+        <w:pStyle w:val="ListParagraph"/>
+        <w:numPr>
+          <w:ilvl w:val="0"/>
+          <w:numId w:val="6"/>
+        </w:numPr>
+        <w:autoSpaceDE w:val="0"/>
+        <w:autoSpaceDN w:val="0"/>
+        <w:adjustRightInd w:val="0"/>
+        <w:spacing w:after="240" w:line="240" w:lineRule="auto"/>
+        <w:rPr>
+          <w:rFonts w:ascii="Arial" w:hAnsi="Arial" w:cs="Arial"/>
+          <w:kern w:val="0"/>
+          <w:sz w:val="20"/>
+          <w:szCs w:val="20"/>
+          <w:lang w:val="en-GB"/>
+        </w:rPr>
+      </w:pPr>
+      <w:r>
+        <w:rPr>
+          <w:rFonts w:ascii="Arial" w:hAnsi="Arial" w:cs="Arial"/>
+          <w:kern w:val="0"/>
+          <w:sz w:val="20"/>
+          <w:szCs w:val="20"/>
+          <w:lang w:val="en-GB"/>
+        </w:rPr>
+        <w:t>In all, t</w:t>
+      </w:r>
+      <w:r>
+        <w:rPr>
+          <w:rFonts w:ascii="Arial" w:hAnsi="Arial" w:cs="Arial"/>
+          <w:kern w:val="0"/>
+          <w:sz w:val="20"/>
+          <w:szCs w:val="20"/>
+          <w:lang w:val="en-GB"/>
+        </w:rPr>
+        <w:t xml:space="preserve">his run confirms that </w:t>
+      </w:r>
+      <w:r>
+        <w:rPr>
+          <w:rFonts w:ascii="Arial" w:hAnsi="Arial" w:cs="Arial"/>
+          <w:kern w:val="0"/>
+          <w:sz w:val="20"/>
+          <w:szCs w:val="20"/>
+          <w:lang w:val="en-GB"/>
+        </w:rPr>
+        <w:t xml:space="preserve">extending training to 50 epochs under scheduled LR control does not yield </w:t>
+      </w:r>
+      <w:r>
+        <w:rPr>
+          <w:rFonts w:ascii="Arial" w:hAnsi="Arial" w:cs="Arial"/>
+          <w:kern w:val="0"/>
+          <w:sz w:val="20"/>
+          <w:szCs w:val="20"/>
+          <w:lang w:val="en-GB"/>
+        </w:rPr>
+        <w:t xml:space="preserve">any </w:t>
+      </w:r>
+      <w:r>
+        <w:rPr>
+          <w:rFonts w:ascii="Arial" w:hAnsi="Arial" w:cs="Arial"/>
+          <w:kern w:val="0"/>
+          <w:sz w:val="20"/>
+          <w:szCs w:val="20"/>
+          <w:lang w:val="en-GB"/>
+        </w:rPr>
+        <w:t>benefit</w:t>
+      </w:r>
+      <w:r>
+        <w:rPr>
+          <w:rFonts w:ascii="Arial" w:hAnsi="Arial" w:cs="Arial"/>
+          <w:kern w:val="0"/>
+          <w:sz w:val="20"/>
+          <w:szCs w:val="20"/>
+          <w:lang w:val="en-GB"/>
+        </w:rPr>
+        <w:t>. In fact, the model begins to over-specialise, leading to worse results on classes like</w:t>
+      </w:r>
+      <w:r>
+        <w:rPr>
+          <w:rFonts w:ascii="Arial" w:hAnsi="Arial" w:cs="Arial"/>
+          <w:kern w:val="0"/>
+          <w:sz w:val="20"/>
+          <w:szCs w:val="20"/>
+          <w:lang w:val="en-GB"/>
+        </w:rPr>
+        <w:t xml:space="preserve"> ‘</w:t>
+      </w:r>
+      <w:r>
+        <w:rPr>
+          <w:rFonts w:ascii="Arial" w:hAnsi="Arial" w:cs="Arial"/>
+          <w:kern w:val="0"/>
+          <w:sz w:val="20"/>
+          <w:szCs w:val="20"/>
+          <w:lang w:val="en-GB"/>
+        </w:rPr>
+        <w:t>Mixed</w:t>
+      </w:r>
+      <w:r>
+        <w:rPr>
+          <w:rFonts w:ascii="Arial" w:hAnsi="Arial" w:cs="Arial"/>
+          <w:kern w:val="0"/>
+          <w:sz w:val="20"/>
+          <w:szCs w:val="20"/>
+          <w:lang w:val="en-GB"/>
+        </w:rPr>
+        <w:t>’</w:t>
+      </w:r>
+      <w:r>
+        <w:rPr>
+          <w:rFonts w:ascii="Arial" w:hAnsi="Arial" w:cs="Arial"/>
+          <w:kern w:val="0"/>
+          <w:sz w:val="20"/>
+          <w:szCs w:val="20"/>
+          <w:lang w:val="en-GB"/>
+        </w:rPr>
+        <w:t>.</w:t>
+      </w:r>
+    </w:p>
+    <w:p>
+      <w:pPr>
+        <w:rPr>
+          <w:rFonts w:ascii="Arial" w:hAnsi="Arial" w:cs="Arial"/>
+          <w:lang w:val="en-GB"/>
         </w:rPr>
       </w:pPr>
     </w:p>
@@ -1964,9 +5174,121 @@
     </w:lvl>
   </w:abstractNum>
   <w:abstractNum w:abstractNumId="1" w15:restartNumberingAfterBreak="0">
-    <w:nsid w:val="64C82AF1"/>
+    <w:nsid w:val="3EA75F9D"/>
     <w:multiLevelType w:val="hybridMultilevel"/>
-    <w:tmpl w:val="0F2C50F2"/>
+    <w:tmpl w:val="E6F8409A"/>
+    <w:lvl w:ilvl="0" w:tplc="8A0A3998">
+      <w:numFmt w:val="bullet"/>
+      <w:lvlText w:val="-"/>
+      <w:lvlJc w:val="left"/>
+      <w:pPr>
+        <w:ind w:left="720" w:hanging="360"/>
+      </w:pPr>
+      <w:rPr>
+        <w:rFonts w:ascii="Calibri" w:eastAsiaTheme="minorEastAsia" w:hAnsi="Calibri" w:cs="Calibri" w:hint="default"/>
+      </w:rPr>
+    </w:lvl>
+    <w:lvl w:ilvl="1" w:tplc="FFFFFFFF" w:tentative="1">
+      <w:start w:val="1"/>
+      <w:numFmt w:val="bullet"/>
+      <w:lvlText w:val="o"/>
+      <w:lvlJc w:val="left"/>
+      <w:pPr>
+        <w:ind w:left="1800" w:hanging="360"/>
+      </w:pPr>
+      <w:rPr>
+        <w:rFonts w:ascii="Courier New" w:hAnsi="Courier New" w:cs="Courier New" w:hint="default"/>
+      </w:rPr>
+    </w:lvl>
+    <w:lvl w:ilvl="2" w:tplc="FFFFFFFF" w:tentative="1">
+      <w:start w:val="1"/>
+      <w:numFmt w:val="bullet"/>
+      <w:lvlText w:val=""/>
+      <w:lvlJc w:val="left"/>
+      <w:pPr>
+        <w:ind w:left="2520" w:hanging="360"/>
+      </w:pPr>
+      <w:rPr>
+        <w:rFonts w:ascii="Wingdings" w:hAnsi="Wingdings" w:hint="default"/>
+      </w:rPr>
+    </w:lvl>
+    <w:lvl w:ilvl="3" w:tplc="FFFFFFFF" w:tentative="1">
+      <w:start w:val="1"/>
+      <w:numFmt w:val="bullet"/>
+      <w:lvlText w:val=""/>
+      <w:lvlJc w:val="left"/>
+      <w:pPr>
+        <w:ind w:left="3240" w:hanging="360"/>
+      </w:pPr>
+      <w:rPr>
+        <w:rFonts w:ascii="Symbol" w:hAnsi="Symbol" w:hint="default"/>
+      </w:rPr>
+    </w:lvl>
+    <w:lvl w:ilvl="4" w:tplc="FFFFFFFF" w:tentative="1">
+      <w:start w:val="1"/>
+      <w:numFmt w:val="bullet"/>
+      <w:lvlText w:val="o"/>
+      <w:lvlJc w:val="left"/>
+      <w:pPr>
+        <w:ind w:left="3960" w:hanging="360"/>
+      </w:pPr>
+      <w:rPr>
+        <w:rFonts w:ascii="Courier New" w:hAnsi="Courier New" w:cs="Courier New" w:hint="default"/>
+      </w:rPr>
+    </w:lvl>
+    <w:lvl w:ilvl="5" w:tplc="FFFFFFFF" w:tentative="1">
+      <w:start w:val="1"/>
+      <w:numFmt w:val="bullet"/>
+      <w:lvlText w:val=""/>
+      <w:lvlJc w:val="left"/>
+      <w:pPr>
+        <w:ind w:left="4680" w:hanging="360"/>
+      </w:pPr>
+      <w:rPr>
+        <w:rFonts w:ascii="Wingdings" w:hAnsi="Wingdings" w:hint="default"/>
+      </w:rPr>
+    </w:lvl>
+    <w:lvl w:ilvl="6" w:tplc="FFFFFFFF" w:tentative="1">
+      <w:start w:val="1"/>
+      <w:numFmt w:val="bullet"/>
+      <w:lvlText w:val=""/>
+      <w:lvlJc w:val="left"/>
+      <w:pPr>
+        <w:ind w:left="5400" w:hanging="360"/>
+      </w:pPr>
+      <w:rPr>
+        <w:rFonts w:ascii="Symbol" w:hAnsi="Symbol" w:hint="default"/>
+      </w:rPr>
+    </w:lvl>
+    <w:lvl w:ilvl="7" w:tplc="FFFFFFFF" w:tentative="1">
+      <w:start w:val="1"/>
+      <w:numFmt w:val="bullet"/>
+      <w:lvlText w:val="o"/>
+      <w:lvlJc w:val="left"/>
+      <w:pPr>
+        <w:ind w:left="6120" w:hanging="360"/>
+      </w:pPr>
+      <w:rPr>
+        <w:rFonts w:ascii="Courier New" w:hAnsi="Courier New" w:cs="Courier New" w:hint="default"/>
+      </w:rPr>
+    </w:lvl>
+    <w:lvl w:ilvl="8" w:tplc="FFFFFFFF" w:tentative="1">
+      <w:start w:val="1"/>
+      <w:numFmt w:val="bullet"/>
+      <w:lvlText w:val=""/>
+      <w:lvlJc w:val="left"/>
+      <w:pPr>
+        <w:ind w:left="6840" w:hanging="360"/>
+      </w:pPr>
+      <w:rPr>
+        <w:rFonts w:ascii="Wingdings" w:hAnsi="Wingdings" w:hint="default"/>
+      </w:rPr>
+    </w:lvl>
+  </w:abstractNum>
+  <w:abstractNum w:abstractNumId="2" w15:restartNumberingAfterBreak="0">
+    <w:nsid w:val="5DB94568"/>
+    <w:multiLevelType w:val="hybridMultilevel"/>
+    <w:tmpl w:val="D2E4FB88"/>
     <w:lvl w:ilvl="0" w:tplc="8A0A3998">
       <w:numFmt w:val="bullet"/>
       <w:lvlText w:val="-"/>
@@ -2075,11 +5397,397 @@
       </w:rPr>
     </w:lvl>
   </w:abstractNum>
+  <w:abstractNum w:abstractNumId="3" w15:restartNumberingAfterBreak="0">
+    <w:nsid w:val="60D508C9"/>
+    <w:multiLevelType w:val="hybridMultilevel"/>
+    <w:tmpl w:val="6152F2C8"/>
+    <w:lvl w:ilvl="0" w:tplc="08090001">
+      <w:start w:val="1"/>
+      <w:numFmt w:val="bullet"/>
+      <w:lvlText w:val=""/>
+      <w:lvlJc w:val="left"/>
+      <w:pPr>
+        <w:ind w:left="1080" w:hanging="360"/>
+      </w:pPr>
+      <w:rPr>
+        <w:rFonts w:ascii="Symbol" w:hAnsi="Symbol" w:hint="default"/>
+      </w:rPr>
+    </w:lvl>
+    <w:lvl w:ilvl="1" w:tplc="08090003" w:tentative="1">
+      <w:start w:val="1"/>
+      <w:numFmt w:val="bullet"/>
+      <w:lvlText w:val="o"/>
+      <w:lvlJc w:val="left"/>
+      <w:pPr>
+        <w:ind w:left="1800" w:hanging="360"/>
+      </w:pPr>
+      <w:rPr>
+        <w:rFonts w:ascii="Courier New" w:hAnsi="Courier New" w:cs="Courier New" w:hint="default"/>
+      </w:rPr>
+    </w:lvl>
+    <w:lvl w:ilvl="2" w:tplc="08090005" w:tentative="1">
+      <w:start w:val="1"/>
+      <w:numFmt w:val="bullet"/>
+      <w:lvlText w:val=""/>
+      <w:lvlJc w:val="left"/>
+      <w:pPr>
+        <w:ind w:left="2520" w:hanging="360"/>
+      </w:pPr>
+      <w:rPr>
+        <w:rFonts w:ascii="Wingdings" w:hAnsi="Wingdings" w:hint="default"/>
+      </w:rPr>
+    </w:lvl>
+    <w:lvl w:ilvl="3" w:tplc="08090001" w:tentative="1">
+      <w:start w:val="1"/>
+      <w:numFmt w:val="bullet"/>
+      <w:lvlText w:val=""/>
+      <w:lvlJc w:val="left"/>
+      <w:pPr>
+        <w:ind w:left="3240" w:hanging="360"/>
+      </w:pPr>
+      <w:rPr>
+        <w:rFonts w:ascii="Symbol" w:hAnsi="Symbol" w:hint="default"/>
+      </w:rPr>
+    </w:lvl>
+    <w:lvl w:ilvl="4" w:tplc="08090003" w:tentative="1">
+      <w:start w:val="1"/>
+      <w:numFmt w:val="bullet"/>
+      <w:lvlText w:val="o"/>
+      <w:lvlJc w:val="left"/>
+      <w:pPr>
+        <w:ind w:left="3960" w:hanging="360"/>
+      </w:pPr>
+      <w:rPr>
+        <w:rFonts w:ascii="Courier New" w:hAnsi="Courier New" w:cs="Courier New" w:hint="default"/>
+      </w:rPr>
+    </w:lvl>
+    <w:lvl w:ilvl="5" w:tplc="08090005" w:tentative="1">
+      <w:start w:val="1"/>
+      <w:numFmt w:val="bullet"/>
+      <w:lvlText w:val=""/>
+      <w:lvlJc w:val="left"/>
+      <w:pPr>
+        <w:ind w:left="4680" w:hanging="360"/>
+      </w:pPr>
+      <w:rPr>
+        <w:rFonts w:ascii="Wingdings" w:hAnsi="Wingdings" w:hint="default"/>
+      </w:rPr>
+    </w:lvl>
+    <w:lvl w:ilvl="6" w:tplc="08090001" w:tentative="1">
+      <w:start w:val="1"/>
+      <w:numFmt w:val="bullet"/>
+      <w:lvlText w:val=""/>
+      <w:lvlJc w:val="left"/>
+      <w:pPr>
+        <w:ind w:left="5400" w:hanging="360"/>
+      </w:pPr>
+      <w:rPr>
+        <w:rFonts w:ascii="Symbol" w:hAnsi="Symbol" w:hint="default"/>
+      </w:rPr>
+    </w:lvl>
+    <w:lvl w:ilvl="7" w:tplc="08090003" w:tentative="1">
+      <w:start w:val="1"/>
+      <w:numFmt w:val="bullet"/>
+      <w:lvlText w:val="o"/>
+      <w:lvlJc w:val="left"/>
+      <w:pPr>
+        <w:ind w:left="6120" w:hanging="360"/>
+      </w:pPr>
+      <w:rPr>
+        <w:rFonts w:ascii="Courier New" w:hAnsi="Courier New" w:cs="Courier New" w:hint="default"/>
+      </w:rPr>
+    </w:lvl>
+    <w:lvl w:ilvl="8" w:tplc="08090005" w:tentative="1">
+      <w:start w:val="1"/>
+      <w:numFmt w:val="bullet"/>
+      <w:lvlText w:val=""/>
+      <w:lvlJc w:val="left"/>
+      <w:pPr>
+        <w:ind w:left="6840" w:hanging="360"/>
+      </w:pPr>
+      <w:rPr>
+        <w:rFonts w:ascii="Wingdings" w:hAnsi="Wingdings" w:hint="default"/>
+      </w:rPr>
+    </w:lvl>
+  </w:abstractNum>
+  <w:abstractNum w:abstractNumId="4" w15:restartNumberingAfterBreak="0">
+    <w:nsid w:val="64C82AF1"/>
+    <w:multiLevelType w:val="hybridMultilevel"/>
+    <w:tmpl w:val="0F2C50F2"/>
+    <w:lvl w:ilvl="0" w:tplc="8A0A3998">
+      <w:numFmt w:val="bullet"/>
+      <w:lvlText w:val="-"/>
+      <w:lvlJc w:val="left"/>
+      <w:pPr>
+        <w:ind w:left="720" w:hanging="360"/>
+      </w:pPr>
+      <w:rPr>
+        <w:rFonts w:ascii="Calibri" w:eastAsiaTheme="minorEastAsia" w:hAnsi="Calibri" w:cs="Calibri" w:hint="default"/>
+      </w:rPr>
+    </w:lvl>
+    <w:lvl w:ilvl="1" w:tplc="08090003" w:tentative="1">
+      <w:start w:val="1"/>
+      <w:numFmt w:val="bullet"/>
+      <w:lvlText w:val="o"/>
+      <w:lvlJc w:val="left"/>
+      <w:pPr>
+        <w:ind w:left="1440" w:hanging="360"/>
+      </w:pPr>
+      <w:rPr>
+        <w:rFonts w:ascii="Courier New" w:hAnsi="Courier New" w:cs="Courier New" w:hint="default"/>
+      </w:rPr>
+    </w:lvl>
+    <w:lvl w:ilvl="2" w:tplc="08090005" w:tentative="1">
+      <w:start w:val="1"/>
+      <w:numFmt w:val="bullet"/>
+      <w:lvlText w:val=""/>
+      <w:lvlJc w:val="left"/>
+      <w:pPr>
+        <w:ind w:left="2160" w:hanging="360"/>
+      </w:pPr>
+      <w:rPr>
+        <w:rFonts w:ascii="Wingdings" w:hAnsi="Wingdings" w:hint="default"/>
+      </w:rPr>
+    </w:lvl>
+    <w:lvl w:ilvl="3" w:tplc="08090001" w:tentative="1">
+      <w:start w:val="1"/>
+      <w:numFmt w:val="bullet"/>
+      <w:lvlText w:val=""/>
+      <w:lvlJc w:val="left"/>
+      <w:pPr>
+        <w:ind w:left="2880" w:hanging="360"/>
+      </w:pPr>
+      <w:rPr>
+        <w:rFonts w:ascii="Symbol" w:hAnsi="Symbol" w:hint="default"/>
+      </w:rPr>
+    </w:lvl>
+    <w:lvl w:ilvl="4" w:tplc="08090003" w:tentative="1">
+      <w:start w:val="1"/>
+      <w:numFmt w:val="bullet"/>
+      <w:lvlText w:val="o"/>
+      <w:lvlJc w:val="left"/>
+      <w:pPr>
+        <w:ind w:left="3600" w:hanging="360"/>
+      </w:pPr>
+      <w:rPr>
+        <w:rFonts w:ascii="Courier New" w:hAnsi="Courier New" w:cs="Courier New" w:hint="default"/>
+      </w:rPr>
+    </w:lvl>
+    <w:lvl w:ilvl="5" w:tplc="08090005" w:tentative="1">
+      <w:start w:val="1"/>
+      <w:numFmt w:val="bullet"/>
+      <w:lvlText w:val=""/>
+      <w:lvlJc w:val="left"/>
+      <w:pPr>
+        <w:ind w:left="4320" w:hanging="360"/>
+      </w:pPr>
+      <w:rPr>
+        <w:rFonts w:ascii="Wingdings" w:hAnsi="Wingdings" w:hint="default"/>
+      </w:rPr>
+    </w:lvl>
+    <w:lvl w:ilvl="6" w:tplc="08090001" w:tentative="1">
+      <w:start w:val="1"/>
+      <w:numFmt w:val="bullet"/>
+      <w:lvlText w:val=""/>
+      <w:lvlJc w:val="left"/>
+      <w:pPr>
+        <w:ind w:left="5040" w:hanging="360"/>
+      </w:pPr>
+      <w:rPr>
+        <w:rFonts w:ascii="Symbol" w:hAnsi="Symbol" w:hint="default"/>
+      </w:rPr>
+    </w:lvl>
+    <w:lvl w:ilvl="7" w:tplc="08090003" w:tentative="1">
+      <w:start w:val="1"/>
+      <w:numFmt w:val="bullet"/>
+      <w:lvlText w:val="o"/>
+      <w:lvlJc w:val="left"/>
+      <w:pPr>
+        <w:ind w:left="5760" w:hanging="360"/>
+      </w:pPr>
+      <w:rPr>
+        <w:rFonts w:ascii="Courier New" w:hAnsi="Courier New" w:cs="Courier New" w:hint="default"/>
+      </w:rPr>
+    </w:lvl>
+    <w:lvl w:ilvl="8" w:tplc="08090005" w:tentative="1">
+      <w:start w:val="1"/>
+      <w:numFmt w:val="bullet"/>
+      <w:lvlText w:val=""/>
+      <w:lvlJc w:val="left"/>
+      <w:pPr>
+        <w:ind w:left="6480" w:hanging="360"/>
+      </w:pPr>
+      <w:rPr>
+        <w:rFonts w:ascii="Wingdings" w:hAnsi="Wingdings" w:hint="default"/>
+      </w:rPr>
+    </w:lvl>
+  </w:abstractNum>
+  <w:abstractNum w:abstractNumId="5" w15:restartNumberingAfterBreak="0">
+    <w:nsid w:val="7F930F94"/>
+    <w:multiLevelType w:val="multilevel"/>
+    <w:tmpl w:val="AF942FCE"/>
+    <w:lvl w:ilvl="0">
+      <w:start w:val="1"/>
+      <w:numFmt w:val="bullet"/>
+      <w:lvlText w:val=""/>
+      <w:lvlJc w:val="left"/>
+      <w:pPr>
+        <w:tabs>
+          <w:tab w:val="num" w:pos="720"/>
+        </w:tabs>
+        <w:ind w:left="720" w:hanging="360"/>
+      </w:pPr>
+      <w:rPr>
+        <w:rFonts w:ascii="Symbol" w:hAnsi="Symbol" w:hint="default"/>
+        <w:sz w:val="20"/>
+      </w:rPr>
+    </w:lvl>
+    <w:lvl w:ilvl="1" w:tentative="1">
+      <w:start w:val="1"/>
+      <w:numFmt w:val="bullet"/>
+      <w:lvlText w:val="o"/>
+      <w:lvlJc w:val="left"/>
+      <w:pPr>
+        <w:tabs>
+          <w:tab w:val="num" w:pos="1440"/>
+        </w:tabs>
+        <w:ind w:left="1440" w:hanging="360"/>
+      </w:pPr>
+      <w:rPr>
+        <w:rFonts w:ascii="Courier New" w:hAnsi="Courier New" w:hint="default"/>
+        <w:sz w:val="20"/>
+      </w:rPr>
+    </w:lvl>
+    <w:lvl w:ilvl="2" w:tentative="1">
+      <w:start w:val="1"/>
+      <w:numFmt w:val="bullet"/>
+      <w:lvlText w:val=""/>
+      <w:lvlJc w:val="left"/>
+      <w:pPr>
+        <w:tabs>
+          <w:tab w:val="num" w:pos="2160"/>
+        </w:tabs>
+        <w:ind w:left="2160" w:hanging="360"/>
+      </w:pPr>
+      <w:rPr>
+        <w:rFonts w:ascii="Wingdings" w:hAnsi="Wingdings" w:hint="default"/>
+        <w:sz w:val="20"/>
+      </w:rPr>
+    </w:lvl>
+    <w:lvl w:ilvl="3" w:tentative="1">
+      <w:start w:val="1"/>
+      <w:numFmt w:val="bullet"/>
+      <w:lvlText w:val=""/>
+      <w:lvlJc w:val="left"/>
+      <w:pPr>
+        <w:tabs>
+          <w:tab w:val="num" w:pos="2880"/>
+        </w:tabs>
+        <w:ind w:left="2880" w:hanging="360"/>
+      </w:pPr>
+      <w:rPr>
+        <w:rFonts w:ascii="Wingdings" w:hAnsi="Wingdings" w:hint="default"/>
+        <w:sz w:val="20"/>
+      </w:rPr>
+    </w:lvl>
+    <w:lvl w:ilvl="4" w:tentative="1">
+      <w:start w:val="1"/>
+      <w:numFmt w:val="bullet"/>
+      <w:lvlText w:val=""/>
+      <w:lvlJc w:val="left"/>
+      <w:pPr>
+        <w:tabs>
+          <w:tab w:val="num" w:pos="3600"/>
+        </w:tabs>
+        <w:ind w:left="3600" w:hanging="360"/>
+      </w:pPr>
+      <w:rPr>
+        <w:rFonts w:ascii="Wingdings" w:hAnsi="Wingdings" w:hint="default"/>
+        <w:sz w:val="20"/>
+      </w:rPr>
+    </w:lvl>
+    <w:lvl w:ilvl="5" w:tentative="1">
+      <w:start w:val="1"/>
+      <w:numFmt w:val="bullet"/>
+      <w:lvlText w:val=""/>
+      <w:lvlJc w:val="left"/>
+      <w:pPr>
+        <w:tabs>
+          <w:tab w:val="num" w:pos="4320"/>
+        </w:tabs>
+        <w:ind w:left="4320" w:hanging="360"/>
+      </w:pPr>
+      <w:rPr>
+        <w:rFonts w:ascii="Wingdings" w:hAnsi="Wingdings" w:hint="default"/>
+        <w:sz w:val="20"/>
+      </w:rPr>
+    </w:lvl>
+    <w:lvl w:ilvl="6" w:tentative="1">
+      <w:start w:val="1"/>
+      <w:numFmt w:val="bullet"/>
+      <w:lvlText w:val=""/>
+      <w:lvlJc w:val="left"/>
+      <w:pPr>
+        <w:tabs>
+          <w:tab w:val="num" w:pos="5040"/>
+        </w:tabs>
+        <w:ind w:left="5040" w:hanging="360"/>
+      </w:pPr>
+      <w:rPr>
+        <w:rFonts w:ascii="Wingdings" w:hAnsi="Wingdings" w:hint="default"/>
+        <w:sz w:val="20"/>
+      </w:rPr>
+    </w:lvl>
+    <w:lvl w:ilvl="7" w:tentative="1">
+      <w:start w:val="1"/>
+      <w:numFmt w:val="bullet"/>
+      <w:lvlText w:val=""/>
+      <w:lvlJc w:val="left"/>
+      <w:pPr>
+        <w:tabs>
+          <w:tab w:val="num" w:pos="5760"/>
+        </w:tabs>
+        <w:ind w:left="5760" w:hanging="360"/>
+      </w:pPr>
+      <w:rPr>
+        <w:rFonts w:ascii="Wingdings" w:hAnsi="Wingdings" w:hint="default"/>
+        <w:sz w:val="20"/>
+      </w:rPr>
+    </w:lvl>
+    <w:lvl w:ilvl="8" w:tentative="1">
+      <w:start w:val="1"/>
+      <w:numFmt w:val="bullet"/>
+      <w:lvlText w:val=""/>
+      <w:lvlJc w:val="left"/>
+      <w:pPr>
+        <w:tabs>
+          <w:tab w:val="num" w:pos="6480"/>
+        </w:tabs>
+        <w:ind w:left="6480" w:hanging="360"/>
+      </w:pPr>
+      <w:rPr>
+        <w:rFonts w:ascii="Wingdings" w:hAnsi="Wingdings" w:hint="default"/>
+        <w:sz w:val="20"/>
+      </w:rPr>
+    </w:lvl>
+  </w:abstractNum>
   <w:num w:numId="1" w16cid:durableId="607276602">
     <w:abstractNumId w:val="0"/>
   </w:num>
   <w:num w:numId="2" w16cid:durableId="1451626831">
+    <w:abstractNumId w:val="4"/>
+  </w:num>
+  <w:num w:numId="3" w16cid:durableId="643655297">
+    <w:abstractNumId w:val="5"/>
+  </w:num>
+  <w:num w:numId="4" w16cid:durableId="133107881">
+    <w:abstractNumId w:val="3"/>
+  </w:num>
+  <w:num w:numId="5" w16cid:durableId="1557668455">
     <w:abstractNumId w:val="1"/>
+  </w:num>
+  <w:num w:numId="6" w16cid:durableId="217135880">
+    <w:abstractNumId w:val="2"/>
   </w:num>
 </w:numbering>
 </file>

--- a/Dionis/Training_Schedule.docx
+++ b/Dionis/Training_Schedule.docx
@@ -148,7 +148,7 @@
         <w:tc>
           <w:tcPr>
             <w:tcW w:w="1342" w:type="dxa"/>
-            <w:shd w:val="clear" w:color="auto" w:fill="007BB8"/>
+            <w:shd w:val="clear" w:color="auto" w:fill="017BB8"/>
           </w:tcPr>
           <w:p>
             <w:pPr>
@@ -6634,28 +6634,866 @@
     </w:p>
     <w:p>
       <w:pPr>
-        <w:rPr>
-          <w:rFonts w:ascii="Arial" w:hAnsi="Arial" w:cs="Arial"/>
-        </w:rPr>
-      </w:pPr>
+        <w:pStyle w:val="Heading3"/>
+        <w:rPr>
+          <w:rFonts w:ascii="Arial" w:hAnsi="Arial" w:cs="Arial"/>
+          <w:sz w:val="24"/>
+          <w:szCs w:val="24"/>
+        </w:rPr>
+      </w:pPr>
+      <w:r>
+        <w:rPr>
+          <w:rFonts w:ascii="Arial" w:hAnsi="Arial" w:cs="Arial"/>
+          <w:sz w:val="24"/>
+          <w:szCs w:val="24"/>
+        </w:rPr>
+        <w:t>Final Recommendations</w:t>
+      </w:r>
     </w:p>
     <w:p>
       <w:pPr>
-        <w:pStyle w:val="Heading3"/>
-        <w:rPr>
-          <w:rFonts w:ascii="Arial" w:hAnsi="Arial" w:cs="Arial"/>
-          <w:sz w:val="24"/>
-          <w:szCs w:val="24"/>
-        </w:rPr>
-      </w:pPr>
-      <w:r>
-        <w:rPr>
-          <w:rFonts w:ascii="Arial" w:hAnsi="Arial" w:cs="Arial"/>
-          <w:sz w:val="24"/>
-          <w:szCs w:val="24"/>
-        </w:rPr>
-        <w:t>Final Recommendations</w:t>
-      </w:r>
+        <w:spacing w:before="100" w:beforeAutospacing="1" w:after="100" w:afterAutospacing="1" w:line="240" w:lineRule="auto"/>
+        <w:rPr>
+          <w:rFonts w:ascii="Arial" w:eastAsia="Times New Roman" w:hAnsi="Arial" w:cs="Arial"/>
+          <w:kern w:val="0"/>
+          <w:sz w:val="20"/>
+          <w:szCs w:val="20"/>
+          <w14:ligatures w14:val="none"/>
+        </w:rPr>
+      </w:pPr>
+      <w:r>
+        <w:rPr>
+          <w:rFonts w:ascii="Arial" w:eastAsia="Times New Roman" w:hAnsi="Arial" w:cs="Arial"/>
+          <w:kern w:val="0"/>
+          <w:sz w:val="20"/>
+          <w:szCs w:val="20"/>
+          <w14:ligatures w14:val="none"/>
+        </w:rPr>
+        <w:t xml:space="preserve">Based on the comparative analysis of all runs (Baseline </w:t>
+      </w:r>
+      <w:r>
+        <w:rPr>
+          <w:rFonts w:ascii="Arial" w:eastAsia="Times New Roman" w:hAnsi="Arial" w:cs="Arial"/>
+          <w:kern w:val="0"/>
+          <w:sz w:val="20"/>
+          <w:szCs w:val="20"/>
+          <w14:ligatures w14:val="none"/>
+        </w:rPr>
+        <w:t>to</w:t>
+      </w:r>
+      <w:r>
+        <w:rPr>
+          <w:rFonts w:ascii="Arial" w:eastAsia="Times New Roman" w:hAnsi="Arial" w:cs="Arial"/>
+          <w:kern w:val="0"/>
+          <w:sz w:val="20"/>
+          <w:szCs w:val="20"/>
+          <w14:ligatures w14:val="none"/>
+        </w:rPr>
+        <w:t xml:space="preserve"> Tuned Run #5), and the trends observed from the plotted training and validation metrics, the following recommendations are made regarding optimal training configuration:</w:t>
+      </w:r>
+    </w:p>
+    <w:p>
+      <w:pPr>
+        <w:numPr>
+          <w:ilvl w:val="0"/>
+          <w:numId w:val="25"/>
+        </w:numPr>
+        <w:spacing w:before="100" w:beforeAutospacing="1" w:after="120" w:line="240" w:lineRule="auto"/>
+        <w:ind w:hanging="357"/>
+        <w:rPr>
+          <w:rFonts w:ascii="Arial" w:eastAsia="Times New Roman" w:hAnsi="Arial" w:cs="Arial"/>
+          <w:kern w:val="0"/>
+          <w:sz w:val="20"/>
+          <w:szCs w:val="20"/>
+          <w14:ligatures w14:val="none"/>
+        </w:rPr>
+      </w:pPr>
+      <w:r>
+        <w:rPr>
+          <w:rFonts w:ascii="Arial" w:eastAsia="Times New Roman" w:hAnsi="Arial" w:cs="Arial"/>
+          <w:kern w:val="0"/>
+          <w:sz w:val="20"/>
+          <w:szCs w:val="20"/>
+          <w14:ligatures w14:val="none"/>
+        </w:rPr>
+        <w:t xml:space="preserve">The combination of a learning rate scheduler and early stopping provided the most reliable and generalised performance. Tuned Run #5, which used a patience value of 8, consistently demonstrated </w:t>
+      </w:r>
+      <w:r>
+        <w:rPr>
+          <w:rFonts w:ascii="Arial" w:eastAsia="Times New Roman" w:hAnsi="Arial" w:cs="Arial"/>
+          <w:kern w:val="0"/>
+          <w:sz w:val="20"/>
+          <w:szCs w:val="20"/>
+          <w14:ligatures w14:val="none"/>
+        </w:rPr>
+        <w:t xml:space="preserve">a </w:t>
+      </w:r>
+      <w:r>
+        <w:rPr>
+          <w:rFonts w:ascii="Arial" w:eastAsia="Times New Roman" w:hAnsi="Arial" w:cs="Arial"/>
+          <w:kern w:val="0"/>
+          <w:sz w:val="20"/>
+          <w:szCs w:val="20"/>
+          <w14:ligatures w14:val="none"/>
+        </w:rPr>
+        <w:t>smoother convergence and better overall class-level performance, especially for the ‘Mixed’ class.</w:t>
+      </w:r>
+    </w:p>
+    <w:p>
+      <w:pPr>
+        <w:numPr>
+          <w:ilvl w:val="0"/>
+          <w:numId w:val="25"/>
+        </w:numPr>
+        <w:spacing w:before="100" w:beforeAutospacing="1" w:after="120" w:line="240" w:lineRule="auto"/>
+        <w:ind w:hanging="357"/>
+        <w:rPr>
+          <w:rFonts w:ascii="Arial" w:eastAsia="Times New Roman" w:hAnsi="Arial" w:cs="Arial"/>
+          <w:kern w:val="0"/>
+          <w:sz w:val="20"/>
+          <w:szCs w:val="20"/>
+          <w14:ligatures w14:val="none"/>
+        </w:rPr>
+      </w:pPr>
+      <w:r>
+        <w:rPr>
+          <w:rFonts w:ascii="Arial" w:eastAsia="Times New Roman" w:hAnsi="Arial" w:cs="Arial"/>
+          <w:kern w:val="0"/>
+          <w:sz w:val="20"/>
+          <w:szCs w:val="20"/>
+          <w14:ligatures w14:val="none"/>
+        </w:rPr>
+        <w:t>Graphs across all runs showed a consistent pattern</w:t>
+      </w:r>
+      <w:r>
+        <w:rPr>
+          <w:rFonts w:ascii="Arial" w:eastAsia="Times New Roman" w:hAnsi="Arial" w:cs="Arial"/>
+          <w:kern w:val="0"/>
+          <w:sz w:val="20"/>
+          <w:szCs w:val="20"/>
+          <w14:ligatures w14:val="none"/>
+        </w:rPr>
+        <w:t xml:space="preserve"> whereby</w:t>
+      </w:r>
+      <w:r>
+        <w:rPr>
+          <w:rFonts w:ascii="Arial" w:eastAsia="Times New Roman" w:hAnsi="Arial" w:cs="Arial"/>
+          <w:kern w:val="0"/>
+          <w:sz w:val="20"/>
+          <w:szCs w:val="20"/>
+          <w14:ligatures w14:val="none"/>
+        </w:rPr>
+        <w:t xml:space="preserve"> training loss and validation loss </w:t>
+      </w:r>
+      <w:r>
+        <w:rPr>
+          <w:rFonts w:ascii="Arial" w:eastAsia="Times New Roman" w:hAnsi="Arial" w:cs="Arial"/>
+          <w:kern w:val="0"/>
+          <w:sz w:val="20"/>
+          <w:szCs w:val="20"/>
+          <w14:ligatures w14:val="none"/>
+        </w:rPr>
+        <w:t>began</w:t>
+      </w:r>
+      <w:r>
+        <w:rPr>
+          <w:rFonts w:ascii="Arial" w:eastAsia="Times New Roman" w:hAnsi="Arial" w:cs="Arial"/>
+          <w:kern w:val="0"/>
+          <w:sz w:val="20"/>
+          <w:szCs w:val="20"/>
+          <w14:ligatures w14:val="none"/>
+        </w:rPr>
+        <w:t xml:space="preserve"> to converge sharply around epoch 10–13, particularly in tuned runs with scheduling. However, beyond epoch 20–25, validation loss typically plateaued or began diverging slightly, indicating saturation. This suggests that training past 25 epochs contributes little to generalisation and may lead to overfitting.</w:t>
+      </w:r>
+    </w:p>
+    <w:p>
+      <w:pPr>
+        <w:numPr>
+          <w:ilvl w:val="0"/>
+          <w:numId w:val="25"/>
+        </w:numPr>
+        <w:spacing w:before="100" w:beforeAutospacing="1" w:after="120" w:line="240" w:lineRule="auto"/>
+        <w:ind w:hanging="357"/>
+        <w:rPr>
+          <w:rFonts w:ascii="Arial" w:eastAsia="Times New Roman" w:hAnsi="Arial" w:cs="Arial"/>
+          <w:kern w:val="0"/>
+          <w:sz w:val="20"/>
+          <w:szCs w:val="20"/>
+          <w14:ligatures w14:val="none"/>
+        </w:rPr>
+      </w:pPr>
+      <w:r>
+        <w:rPr>
+          <w:rFonts w:ascii="Arial" w:eastAsia="Times New Roman" w:hAnsi="Arial" w:cs="Arial"/>
+          <w:kern w:val="0"/>
+          <w:sz w:val="20"/>
+          <w:szCs w:val="20"/>
+          <w14:ligatures w14:val="none"/>
+        </w:rPr>
+        <w:lastRenderedPageBreak/>
+        <w:t>Tuned Run #3 (epoch 50 with scheduler only) illustrated this effect clearly, with prolonged stagnation in validation performance despite decreasing learning rates</w:t>
+      </w:r>
+      <w:r>
+        <w:rPr>
+          <w:rFonts w:ascii="Arial" w:eastAsia="Times New Roman" w:hAnsi="Arial" w:cs="Arial"/>
+          <w:kern w:val="0"/>
+          <w:sz w:val="20"/>
+          <w:szCs w:val="20"/>
+          <w14:ligatures w14:val="none"/>
+        </w:rPr>
+        <w:t>. This run had</w:t>
+      </w:r>
+      <w:r>
+        <w:rPr>
+          <w:rFonts w:ascii="Arial" w:eastAsia="Times New Roman" w:hAnsi="Arial" w:cs="Arial"/>
+          <w:kern w:val="0"/>
+          <w:sz w:val="20"/>
+          <w:szCs w:val="20"/>
+          <w14:ligatures w14:val="none"/>
+        </w:rPr>
+        <w:t xml:space="preserve"> </w:t>
+      </w:r>
+      <w:r>
+        <w:rPr>
+          <w:rFonts w:ascii="Arial" w:eastAsia="Times New Roman" w:hAnsi="Arial" w:cs="Arial"/>
+          <w:kern w:val="0"/>
+          <w:sz w:val="20"/>
+          <w:szCs w:val="20"/>
+          <w14:ligatures w14:val="none"/>
+        </w:rPr>
+        <w:t>reinforced</w:t>
+      </w:r>
+      <w:r>
+        <w:rPr>
+          <w:rFonts w:ascii="Arial" w:eastAsia="Times New Roman" w:hAnsi="Arial" w:cs="Arial"/>
+          <w:kern w:val="0"/>
+          <w:sz w:val="20"/>
+          <w:szCs w:val="20"/>
+          <w14:ligatures w14:val="none"/>
+        </w:rPr>
+        <w:t xml:space="preserve"> that a fixed epoch without early stopping is inefficient.</w:t>
+      </w:r>
+    </w:p>
+    <w:p>
+      <w:pPr>
+        <w:numPr>
+          <w:ilvl w:val="0"/>
+          <w:numId w:val="25"/>
+        </w:numPr>
+        <w:spacing w:before="100" w:beforeAutospacing="1" w:after="120" w:line="240" w:lineRule="auto"/>
+        <w:ind w:hanging="357"/>
+        <w:rPr>
+          <w:rFonts w:ascii="Arial" w:eastAsia="Times New Roman" w:hAnsi="Arial" w:cs="Arial"/>
+          <w:kern w:val="0"/>
+          <w:sz w:val="20"/>
+          <w:szCs w:val="20"/>
+          <w14:ligatures w14:val="none"/>
+        </w:rPr>
+      </w:pPr>
+      <w:r>
+        <w:rPr>
+          <w:rFonts w:ascii="Arial" w:eastAsia="Times New Roman" w:hAnsi="Arial" w:cs="Arial"/>
+          <w:kern w:val="0"/>
+          <w:sz w:val="20"/>
+          <w:szCs w:val="20"/>
+          <w14:ligatures w14:val="none"/>
+        </w:rPr>
+        <w:t xml:space="preserve">Early stopping in Tuned Runs #4 and #5 helped </w:t>
+      </w:r>
+      <w:r>
+        <w:rPr>
+          <w:rFonts w:ascii="Arial" w:eastAsia="Times New Roman" w:hAnsi="Arial" w:cs="Arial"/>
+          <w:kern w:val="0"/>
+          <w:sz w:val="20"/>
+          <w:szCs w:val="20"/>
+          <w14:ligatures w14:val="none"/>
+        </w:rPr>
+        <w:t>terminate</w:t>
+      </w:r>
+      <w:r>
+        <w:rPr>
+          <w:rFonts w:ascii="Arial" w:eastAsia="Times New Roman" w:hAnsi="Arial" w:cs="Arial"/>
+          <w:kern w:val="0"/>
+          <w:sz w:val="20"/>
+          <w:szCs w:val="20"/>
+          <w14:ligatures w14:val="none"/>
+        </w:rPr>
+        <w:t xml:space="preserve"> training just before or during divergence, especially after </w:t>
+      </w:r>
+      <w:r>
+        <w:rPr>
+          <w:rFonts w:ascii="Arial" w:eastAsia="Times New Roman" w:hAnsi="Arial" w:cs="Arial"/>
+          <w:kern w:val="0"/>
+          <w:sz w:val="20"/>
+          <w:szCs w:val="20"/>
+          <w14:ligatures w14:val="none"/>
+        </w:rPr>
+        <w:t>the</w:t>
+      </w:r>
+      <w:r>
+        <w:rPr>
+          <w:rFonts w:ascii="Arial" w:eastAsia="Times New Roman" w:hAnsi="Arial" w:cs="Arial"/>
+          <w:kern w:val="0"/>
+          <w:sz w:val="20"/>
+          <w:szCs w:val="20"/>
+          <w14:ligatures w14:val="none"/>
+        </w:rPr>
+        <w:t xml:space="preserve"> learning rate scheduler</w:t>
+      </w:r>
+      <w:r>
+        <w:rPr>
+          <w:rFonts w:ascii="Arial" w:eastAsia="Times New Roman" w:hAnsi="Arial" w:cs="Arial"/>
+          <w:kern w:val="0"/>
+          <w:sz w:val="20"/>
+          <w:szCs w:val="20"/>
+          <w14:ligatures w14:val="none"/>
+        </w:rPr>
+        <w:t xml:space="preserve"> has been</w:t>
+      </w:r>
+      <w:r>
+        <w:rPr>
+          <w:rFonts w:ascii="Arial" w:eastAsia="Times New Roman" w:hAnsi="Arial" w:cs="Arial"/>
+          <w:kern w:val="0"/>
+          <w:sz w:val="20"/>
+          <w:szCs w:val="20"/>
+          <w14:ligatures w14:val="none"/>
+        </w:rPr>
+        <w:t xml:space="preserve"> triggered. In Tuned Run #5, early stopping occurred at epoch 21, just after the learning rate reduced to 0.00001, providing enough time for refinement without overtraining.</w:t>
+      </w:r>
+    </w:p>
+    <w:p>
+      <w:pPr>
+        <w:spacing w:before="100" w:beforeAutospacing="1" w:after="100" w:afterAutospacing="1" w:line="240" w:lineRule="auto"/>
+        <w:rPr>
+          <w:rFonts w:ascii="Arial" w:eastAsia="Times New Roman" w:hAnsi="Arial" w:cs="Arial"/>
+          <w:kern w:val="0"/>
+          <w:sz w:val="20"/>
+          <w:szCs w:val="20"/>
+          <w14:ligatures w14:val="none"/>
+        </w:rPr>
+      </w:pPr>
+      <w:r>
+        <w:rPr>
+          <w:rFonts w:ascii="Arial" w:eastAsia="Times New Roman" w:hAnsi="Arial" w:cs="Arial"/>
+          <w:kern w:val="0"/>
+          <w:sz w:val="20"/>
+          <w:szCs w:val="20"/>
+          <w14:ligatures w14:val="none"/>
+        </w:rPr>
+        <w:t>Therefore, the following training configuration is recommended:</w:t>
+      </w:r>
+    </w:p>
+    <w:tbl>
+      <w:tblPr>
+        <w:tblStyle w:val="TableGrid"/>
+        <w:tblW w:w="0" w:type="auto"/>
+        <w:tblLook w:val="04A0" w:firstRow="1" w:lastRow="0" w:firstColumn="1" w:lastColumn="0" w:noHBand="0" w:noVBand="1"/>
+      </w:tblPr>
+      <w:tblGrid>
+        <w:gridCol w:w="4508"/>
+        <w:gridCol w:w="4508"/>
+      </w:tblGrid>
+      <w:tr>
+        <w:tc>
+          <w:tcPr>
+            <w:tcW w:w="4508" w:type="dxa"/>
+            <w:shd w:val="clear" w:color="auto" w:fill="227ACB"/>
+          </w:tcPr>
+          <w:p>
+            <w:pPr>
+              <w:spacing w:before="100" w:beforeAutospacing="1" w:after="100" w:afterAutospacing="1"/>
+              <w:rPr>
+                <w:rFonts w:ascii="Arial" w:eastAsia="Times New Roman" w:hAnsi="Arial" w:cs="Arial"/>
+                <w:b/>
+                <w:bCs/>
+                <w:color w:val="FFFFFF" w:themeColor="background1"/>
+                <w:kern w:val="0"/>
+                <w:sz w:val="18"/>
+                <w:szCs w:val="18"/>
+                <w14:ligatures w14:val="none"/>
+              </w:rPr>
+            </w:pPr>
+            <w:r>
+              <w:rPr>
+                <w:rFonts w:ascii="Arial" w:eastAsia="Times New Roman" w:hAnsi="Arial" w:cs="Arial"/>
+                <w:b/>
+                <w:bCs/>
+                <w:color w:val="FFFFFF" w:themeColor="background1"/>
+                <w:kern w:val="0"/>
+                <w:sz w:val="18"/>
+                <w:szCs w:val="18"/>
+                <w14:ligatures w14:val="none"/>
+              </w:rPr>
+              <w:t>Setting</w:t>
+            </w:r>
+          </w:p>
+        </w:tc>
+        <w:tc>
+          <w:tcPr>
+            <w:tcW w:w="4508" w:type="dxa"/>
+            <w:shd w:val="clear" w:color="auto" w:fill="227ACB"/>
+          </w:tcPr>
+          <w:p>
+            <w:pPr>
+              <w:spacing w:before="100" w:beforeAutospacing="1" w:after="100" w:afterAutospacing="1"/>
+              <w:rPr>
+                <w:rFonts w:ascii="Arial" w:eastAsia="Times New Roman" w:hAnsi="Arial" w:cs="Arial"/>
+                <w:b/>
+                <w:bCs/>
+                <w:color w:val="FFFFFF" w:themeColor="background1"/>
+                <w:kern w:val="0"/>
+                <w:sz w:val="18"/>
+                <w:szCs w:val="18"/>
+                <w14:ligatures w14:val="none"/>
+              </w:rPr>
+            </w:pPr>
+            <w:r>
+              <w:rPr>
+                <w:rFonts w:ascii="Arial" w:eastAsia="Times New Roman" w:hAnsi="Arial" w:cs="Arial"/>
+                <w:b/>
+                <w:bCs/>
+                <w:color w:val="FFFFFF" w:themeColor="background1"/>
+                <w:kern w:val="0"/>
+                <w:sz w:val="18"/>
+                <w:szCs w:val="18"/>
+                <w14:ligatures w14:val="none"/>
+              </w:rPr>
+              <w:t>Value</w:t>
+            </w:r>
+          </w:p>
+        </w:tc>
+      </w:tr>
+      <w:tr>
+        <w:tc>
+          <w:tcPr>
+            <w:tcW w:w="4508" w:type="dxa"/>
+          </w:tcPr>
+          <w:p>
+            <w:pPr>
+              <w:spacing w:before="100" w:beforeAutospacing="1" w:after="100" w:afterAutospacing="1"/>
+              <w:rPr>
+                <w:rFonts w:ascii="Arial" w:eastAsia="Times New Roman" w:hAnsi="Arial" w:cs="Arial"/>
+                <w:kern w:val="0"/>
+                <w:sz w:val="18"/>
+                <w:szCs w:val="18"/>
+                <w14:ligatures w14:val="none"/>
+              </w:rPr>
+            </w:pPr>
+            <w:r>
+              <w:rPr>
+                <w:rFonts w:ascii="Arial" w:eastAsia="Times New Roman" w:hAnsi="Arial" w:cs="Arial"/>
+                <w:kern w:val="0"/>
+                <w:sz w:val="18"/>
+                <w:szCs w:val="18"/>
+                <w14:ligatures w14:val="none"/>
+              </w:rPr>
+              <w:t>Max Epochs</w:t>
+            </w:r>
+          </w:p>
+        </w:tc>
+        <w:tc>
+          <w:tcPr>
+            <w:tcW w:w="4508" w:type="dxa"/>
+          </w:tcPr>
+          <w:p>
+            <w:pPr>
+              <w:spacing w:before="100" w:beforeAutospacing="1" w:after="100" w:afterAutospacing="1"/>
+              <w:rPr>
+                <w:rFonts w:ascii="Arial" w:eastAsia="Times New Roman" w:hAnsi="Arial" w:cs="Arial"/>
+                <w:kern w:val="0"/>
+                <w:sz w:val="18"/>
+                <w:szCs w:val="18"/>
+                <w14:ligatures w14:val="none"/>
+              </w:rPr>
+            </w:pPr>
+            <w:r>
+              <w:rPr>
+                <w:rFonts w:ascii="Arial" w:eastAsia="Times New Roman" w:hAnsi="Arial" w:cs="Arial"/>
+                <w:kern w:val="0"/>
+                <w:sz w:val="18"/>
+                <w:szCs w:val="18"/>
+                <w14:ligatures w14:val="none"/>
+              </w:rPr>
+              <w:t>50 (early stopping typically terminating between 20-25 epochs)</w:t>
+            </w:r>
+          </w:p>
+        </w:tc>
+      </w:tr>
+      <w:tr>
+        <w:tc>
+          <w:tcPr>
+            <w:tcW w:w="4508" w:type="dxa"/>
+          </w:tcPr>
+          <w:p>
+            <w:pPr>
+              <w:spacing w:before="100" w:beforeAutospacing="1" w:after="100" w:afterAutospacing="1"/>
+              <w:rPr>
+                <w:rFonts w:ascii="Arial" w:eastAsia="Times New Roman" w:hAnsi="Arial" w:cs="Arial"/>
+                <w:kern w:val="0"/>
+                <w:sz w:val="18"/>
+                <w:szCs w:val="18"/>
+                <w14:ligatures w14:val="none"/>
+              </w:rPr>
+            </w:pPr>
+            <w:r>
+              <w:rPr>
+                <w:rFonts w:ascii="Arial" w:eastAsia="Times New Roman" w:hAnsi="Arial" w:cs="Arial"/>
+                <w:kern w:val="0"/>
+                <w:sz w:val="18"/>
+                <w:szCs w:val="18"/>
+                <w14:ligatures w14:val="none"/>
+              </w:rPr>
+              <w:t>Optimiser</w:t>
+            </w:r>
+          </w:p>
+        </w:tc>
+        <w:tc>
+          <w:tcPr>
+            <w:tcW w:w="4508" w:type="dxa"/>
+          </w:tcPr>
+          <w:p>
+            <w:pPr>
+              <w:spacing w:before="100" w:beforeAutospacing="1" w:after="100" w:afterAutospacing="1"/>
+              <w:rPr>
+                <w:rFonts w:ascii="Arial" w:eastAsia="Times New Roman" w:hAnsi="Arial" w:cs="Arial"/>
+                <w:kern w:val="0"/>
+                <w:sz w:val="18"/>
+                <w:szCs w:val="18"/>
+                <w14:ligatures w14:val="none"/>
+              </w:rPr>
+            </w:pPr>
+            <w:r>
+              <w:rPr>
+                <w:rFonts w:ascii="Arial" w:eastAsia="Times New Roman" w:hAnsi="Arial" w:cs="Arial"/>
+                <w:kern w:val="0"/>
+                <w:sz w:val="18"/>
+                <w:szCs w:val="18"/>
+                <w14:ligatures w14:val="none"/>
+              </w:rPr>
+              <w:t>Adam</w:t>
+            </w:r>
+          </w:p>
+        </w:tc>
+      </w:tr>
+      <w:tr>
+        <w:tc>
+          <w:tcPr>
+            <w:tcW w:w="4508" w:type="dxa"/>
+          </w:tcPr>
+          <w:p>
+            <w:pPr>
+              <w:spacing w:before="100" w:beforeAutospacing="1" w:after="100" w:afterAutospacing="1"/>
+              <w:rPr>
+                <w:rFonts w:ascii="Arial" w:eastAsia="Times New Roman" w:hAnsi="Arial" w:cs="Arial"/>
+                <w:kern w:val="0"/>
+                <w:sz w:val="18"/>
+                <w:szCs w:val="18"/>
+                <w14:ligatures w14:val="none"/>
+              </w:rPr>
+            </w:pPr>
+            <w:r>
+              <w:rPr>
+                <w:rFonts w:ascii="Arial" w:eastAsia="Times New Roman" w:hAnsi="Arial" w:cs="Arial"/>
+                <w:kern w:val="0"/>
+                <w:sz w:val="18"/>
+                <w:szCs w:val="18"/>
+                <w14:ligatures w14:val="none"/>
+              </w:rPr>
+              <w:t>Initial Learning Rate</w:t>
+            </w:r>
+          </w:p>
+        </w:tc>
+        <w:tc>
+          <w:tcPr>
+            <w:tcW w:w="4508" w:type="dxa"/>
+          </w:tcPr>
+          <w:p>
+            <w:pPr>
+              <w:spacing w:before="100" w:beforeAutospacing="1" w:after="100" w:afterAutospacing="1"/>
+              <w:rPr>
+                <w:rFonts w:ascii="Arial" w:eastAsia="Times New Roman" w:hAnsi="Arial" w:cs="Arial"/>
+                <w:kern w:val="0"/>
+                <w:sz w:val="18"/>
+                <w:szCs w:val="18"/>
+                <w14:ligatures w14:val="none"/>
+              </w:rPr>
+            </w:pPr>
+            <w:r>
+              <w:rPr>
+                <w:rFonts w:ascii="Arial" w:eastAsia="Times New Roman" w:hAnsi="Arial" w:cs="Arial"/>
+                <w:kern w:val="0"/>
+                <w:sz w:val="18"/>
+                <w:szCs w:val="18"/>
+                <w14:ligatures w14:val="none"/>
+              </w:rPr>
+              <w:t>0.001</w:t>
+            </w:r>
+          </w:p>
+        </w:tc>
+      </w:tr>
+      <w:tr>
+        <w:tc>
+          <w:tcPr>
+            <w:tcW w:w="4508" w:type="dxa"/>
+          </w:tcPr>
+          <w:p>
+            <w:pPr>
+              <w:spacing w:before="100" w:beforeAutospacing="1" w:after="100" w:afterAutospacing="1"/>
+              <w:rPr>
+                <w:rFonts w:ascii="Arial" w:eastAsia="Times New Roman" w:hAnsi="Arial" w:cs="Arial"/>
+                <w:kern w:val="0"/>
+                <w:sz w:val="18"/>
+                <w:szCs w:val="18"/>
+                <w14:ligatures w14:val="none"/>
+              </w:rPr>
+            </w:pPr>
+            <w:r>
+              <w:rPr>
+                <w:rFonts w:ascii="Arial" w:eastAsia="Times New Roman" w:hAnsi="Arial" w:cs="Arial"/>
+                <w:kern w:val="0"/>
+                <w:sz w:val="18"/>
+                <w:szCs w:val="18"/>
+                <w14:ligatures w14:val="none"/>
+              </w:rPr>
+              <w:t>Learning Rate Schedule</w:t>
+            </w:r>
+          </w:p>
+        </w:tc>
+        <w:tc>
+          <w:tcPr>
+            <w:tcW w:w="4508" w:type="dxa"/>
+          </w:tcPr>
+          <w:p>
+            <w:pPr>
+              <w:spacing w:before="100" w:beforeAutospacing="1" w:after="100" w:afterAutospacing="1"/>
+              <w:rPr>
+                <w:rFonts w:ascii="Arial" w:eastAsia="Times New Roman" w:hAnsi="Arial" w:cs="Arial"/>
+                <w:kern w:val="0"/>
+                <w:sz w:val="18"/>
+                <w:szCs w:val="18"/>
+                <w14:ligatures w14:val="none"/>
+              </w:rPr>
+            </w:pPr>
+            <w:proofErr w:type="spellStart"/>
+            <w:r>
+              <w:rPr>
+                <w:rFonts w:ascii="Arial" w:eastAsia="Times New Roman" w:hAnsi="Arial" w:cs="Arial"/>
+                <w:kern w:val="0"/>
+                <w:sz w:val="18"/>
+                <w:szCs w:val="18"/>
+                <w14:ligatures w14:val="none"/>
+              </w:rPr>
+              <w:t>ReduceLROnPlateau</w:t>
+            </w:r>
+            <w:proofErr w:type="spellEnd"/>
+            <w:r>
+              <w:rPr>
+                <w:rFonts w:ascii="Arial" w:eastAsia="Times New Roman" w:hAnsi="Arial" w:cs="Arial"/>
+                <w:kern w:val="0"/>
+                <w:sz w:val="18"/>
+                <w:szCs w:val="18"/>
+                <w14:ligatures w14:val="none"/>
+              </w:rPr>
+              <w:t xml:space="preserve">(factor=0.1, patience=3, </w:t>
+            </w:r>
+            <w:proofErr w:type="spellStart"/>
+            <w:r>
+              <w:rPr>
+                <w:rFonts w:ascii="Arial" w:eastAsia="Times New Roman" w:hAnsi="Arial" w:cs="Arial"/>
+                <w:kern w:val="0"/>
+                <w:sz w:val="18"/>
+                <w:szCs w:val="18"/>
+                <w14:ligatures w14:val="none"/>
+              </w:rPr>
+              <w:t>min_lr</w:t>
+            </w:r>
+            <w:proofErr w:type="spellEnd"/>
+            <w:r>
+              <w:rPr>
+                <w:rFonts w:ascii="Arial" w:eastAsia="Times New Roman" w:hAnsi="Arial" w:cs="Arial"/>
+                <w:kern w:val="0"/>
+                <w:sz w:val="18"/>
+                <w:szCs w:val="18"/>
+                <w14:ligatures w14:val="none"/>
+              </w:rPr>
+              <w:t>=1e-6)</w:t>
+            </w:r>
+          </w:p>
+        </w:tc>
+      </w:tr>
+      <w:tr>
+        <w:tc>
+          <w:tcPr>
+            <w:tcW w:w="4508" w:type="dxa"/>
+          </w:tcPr>
+          <w:p>
+            <w:pPr>
+              <w:spacing w:before="100" w:beforeAutospacing="1" w:after="100" w:afterAutospacing="1"/>
+              <w:rPr>
+                <w:rFonts w:ascii="Arial" w:eastAsia="Times New Roman" w:hAnsi="Arial" w:cs="Arial"/>
+                <w:kern w:val="0"/>
+                <w:sz w:val="18"/>
+                <w:szCs w:val="18"/>
+                <w14:ligatures w14:val="none"/>
+              </w:rPr>
+            </w:pPr>
+            <w:r>
+              <w:rPr>
+                <w:rFonts w:ascii="Arial" w:eastAsia="Times New Roman" w:hAnsi="Arial" w:cs="Arial"/>
+                <w:kern w:val="0"/>
+                <w:sz w:val="18"/>
+                <w:szCs w:val="18"/>
+                <w14:ligatures w14:val="none"/>
+              </w:rPr>
+              <w:t>Early Stopping</w:t>
+            </w:r>
+          </w:p>
+        </w:tc>
+        <w:tc>
+          <w:tcPr>
+            <w:tcW w:w="4508" w:type="dxa"/>
+          </w:tcPr>
+          <w:p>
+            <w:pPr>
+              <w:spacing w:before="100" w:beforeAutospacing="1" w:after="100" w:afterAutospacing="1"/>
+              <w:rPr>
+                <w:rFonts w:ascii="Arial" w:eastAsia="Times New Roman" w:hAnsi="Arial" w:cs="Arial"/>
+                <w:kern w:val="0"/>
+                <w:sz w:val="18"/>
+                <w:szCs w:val="18"/>
+                <w14:ligatures w14:val="none"/>
+              </w:rPr>
+            </w:pPr>
+            <w:r>
+              <w:rPr>
+                <w:rFonts w:ascii="Arial" w:eastAsia="Times New Roman" w:hAnsi="Arial" w:cs="Arial"/>
+                <w:kern w:val="0"/>
+                <w:sz w:val="18"/>
+                <w:szCs w:val="18"/>
+                <w14:ligatures w14:val="none"/>
+              </w:rPr>
+              <w:t>Patience=8, delta= 1e-4</w:t>
+            </w:r>
+          </w:p>
+        </w:tc>
+      </w:tr>
+      <w:tr>
+        <w:tc>
+          <w:tcPr>
+            <w:tcW w:w="4508" w:type="dxa"/>
+          </w:tcPr>
+          <w:p>
+            <w:pPr>
+              <w:spacing w:before="100" w:beforeAutospacing="1" w:after="100" w:afterAutospacing="1"/>
+              <w:rPr>
+                <w:rFonts w:ascii="Arial" w:eastAsia="Times New Roman" w:hAnsi="Arial" w:cs="Arial"/>
+                <w:kern w:val="0"/>
+                <w:sz w:val="18"/>
+                <w:szCs w:val="18"/>
+                <w14:ligatures w14:val="none"/>
+              </w:rPr>
+            </w:pPr>
+            <w:r>
+              <w:rPr>
+                <w:rFonts w:ascii="Arial" w:eastAsia="Times New Roman" w:hAnsi="Arial" w:cs="Arial"/>
+                <w:kern w:val="0"/>
+                <w:sz w:val="18"/>
+                <w:szCs w:val="18"/>
+                <w14:ligatures w14:val="none"/>
+              </w:rPr>
+              <w:t>Batch Size</w:t>
+            </w:r>
+          </w:p>
+        </w:tc>
+        <w:tc>
+          <w:tcPr>
+            <w:tcW w:w="4508" w:type="dxa"/>
+          </w:tcPr>
+          <w:p>
+            <w:pPr>
+              <w:spacing w:before="100" w:beforeAutospacing="1" w:after="100" w:afterAutospacing="1"/>
+              <w:rPr>
+                <w:rFonts w:ascii="Arial" w:eastAsia="Times New Roman" w:hAnsi="Arial" w:cs="Arial"/>
+                <w:kern w:val="0"/>
+                <w:sz w:val="18"/>
+                <w:szCs w:val="18"/>
+                <w14:ligatures w14:val="none"/>
+              </w:rPr>
+            </w:pPr>
+            <w:r>
+              <w:rPr>
+                <w:rFonts w:ascii="Arial" w:eastAsia="Times New Roman" w:hAnsi="Arial" w:cs="Arial"/>
+                <w:kern w:val="0"/>
+                <w:sz w:val="18"/>
+                <w:szCs w:val="18"/>
+                <w14:ligatures w14:val="none"/>
+              </w:rPr>
+              <w:t>32</w:t>
+            </w:r>
+          </w:p>
+        </w:tc>
+      </w:tr>
+    </w:tbl>
+    <w:p>
+      <w:pPr>
+        <w:spacing w:before="100" w:beforeAutospacing="1" w:after="100" w:afterAutospacing="1" w:line="240" w:lineRule="auto"/>
+        <w:rPr>
+          <w:rFonts w:ascii="Arial" w:eastAsia="Times New Roman" w:hAnsi="Arial" w:cs="Arial"/>
+          <w:kern w:val="0"/>
+          <w:sz w:val="20"/>
+          <w:szCs w:val="20"/>
+          <w14:ligatures w14:val="none"/>
+        </w:rPr>
+      </w:pPr>
+      <w:r>
+        <w:rPr>
+          <w:rFonts w:ascii="Arial" w:eastAsia="Times New Roman" w:hAnsi="Arial" w:cs="Arial"/>
+          <w:kern w:val="0"/>
+          <w:sz w:val="20"/>
+          <w:szCs w:val="20"/>
+          <w14:ligatures w14:val="none"/>
+        </w:rPr>
+        <w:t>The above configuration has been supported by the tuned runs that have been carried out for this experiment to be able to</w:t>
+      </w:r>
+      <w:r>
+        <w:rPr>
+          <w:rFonts w:ascii="Arial" w:eastAsia="Times New Roman" w:hAnsi="Arial" w:cs="Arial"/>
+          <w:kern w:val="0"/>
+          <w:sz w:val="20"/>
+          <w:szCs w:val="20"/>
+          <w14:ligatures w14:val="none"/>
+        </w:rPr>
+        <w:t xml:space="preserve"> </w:t>
+      </w:r>
+      <w:r>
+        <w:rPr>
+          <w:rFonts w:ascii="Arial" w:eastAsia="Times New Roman" w:hAnsi="Arial" w:cs="Arial"/>
+          <w:kern w:val="0"/>
+          <w:sz w:val="20"/>
+          <w:szCs w:val="20"/>
+          <w14:ligatures w14:val="none"/>
+        </w:rPr>
+        <w:t>achieve</w:t>
+      </w:r>
+      <w:r>
+        <w:rPr>
+          <w:rFonts w:ascii="Arial" w:eastAsia="Times New Roman" w:hAnsi="Arial" w:cs="Arial"/>
+          <w:kern w:val="0"/>
+          <w:sz w:val="20"/>
+          <w:szCs w:val="20"/>
+          <w14:ligatures w14:val="none"/>
+        </w:rPr>
+        <w:t xml:space="preserve"> a balance between training efficiency and model generalisation. It allows the model to benefit from learning rate refinements while preventing overfitting through early termination based on monitored validation metrics. </w:t>
+      </w:r>
+    </w:p>
+    <w:p>
+      <w:pPr>
+        <w:rPr>
+          <w:rFonts w:ascii="Arial" w:hAnsi="Arial" w:cs="Arial"/>
+          <w:sz w:val="20"/>
+          <w:szCs w:val="20"/>
+        </w:rPr>
+      </w:pPr>
     </w:p>
     <w:sectPr>
       <w:pgSz w:w="11906" w:h="16838"/>
@@ -8110,6 +8948,155 @@
     </w:lvl>
   </w:abstractNum>
   <w:abstractNum w:abstractNumId="12" w15:restartNumberingAfterBreak="0">
+    <w:nsid w:val="482F02CB"/>
+    <w:multiLevelType w:val="multilevel"/>
+    <w:tmpl w:val="BAAC006E"/>
+    <w:lvl w:ilvl="0">
+      <w:start w:val="1"/>
+      <w:numFmt w:val="bullet"/>
+      <w:lvlText w:val=""/>
+      <w:lvlJc w:val="left"/>
+      <w:pPr>
+        <w:tabs>
+          <w:tab w:val="num" w:pos="720"/>
+        </w:tabs>
+        <w:ind w:left="720" w:hanging="360"/>
+      </w:pPr>
+      <w:rPr>
+        <w:rFonts w:ascii="Symbol" w:hAnsi="Symbol" w:hint="default"/>
+        <w:sz w:val="20"/>
+      </w:rPr>
+    </w:lvl>
+    <w:lvl w:ilvl="1">
+      <w:start w:val="1"/>
+      <w:numFmt w:val="bullet"/>
+      <w:lvlText w:val="o"/>
+      <w:lvlJc w:val="left"/>
+      <w:pPr>
+        <w:tabs>
+          <w:tab w:val="num" w:pos="1440"/>
+        </w:tabs>
+        <w:ind w:left="1440" w:hanging="360"/>
+      </w:pPr>
+      <w:rPr>
+        <w:rFonts w:ascii="Courier New" w:hAnsi="Courier New" w:hint="default"/>
+        <w:sz w:val="20"/>
+      </w:rPr>
+    </w:lvl>
+    <w:lvl w:ilvl="2" w:tentative="1">
+      <w:start w:val="1"/>
+      <w:numFmt w:val="bullet"/>
+      <w:lvlText w:val=""/>
+      <w:lvlJc w:val="left"/>
+      <w:pPr>
+        <w:tabs>
+          <w:tab w:val="num" w:pos="2160"/>
+        </w:tabs>
+        <w:ind w:left="2160" w:hanging="360"/>
+      </w:pPr>
+      <w:rPr>
+        <w:rFonts w:ascii="Wingdings" w:hAnsi="Wingdings" w:hint="default"/>
+        <w:sz w:val="20"/>
+      </w:rPr>
+    </w:lvl>
+    <w:lvl w:ilvl="3" w:tentative="1">
+      <w:start w:val="1"/>
+      <w:numFmt w:val="bullet"/>
+      <w:lvlText w:val=""/>
+      <w:lvlJc w:val="left"/>
+      <w:pPr>
+        <w:tabs>
+          <w:tab w:val="num" w:pos="2880"/>
+        </w:tabs>
+        <w:ind w:left="2880" w:hanging="360"/>
+      </w:pPr>
+      <w:rPr>
+        <w:rFonts w:ascii="Wingdings" w:hAnsi="Wingdings" w:hint="default"/>
+        <w:sz w:val="20"/>
+      </w:rPr>
+    </w:lvl>
+    <w:lvl w:ilvl="4" w:tentative="1">
+      <w:start w:val="1"/>
+      <w:numFmt w:val="bullet"/>
+      <w:lvlText w:val=""/>
+      <w:lvlJc w:val="left"/>
+      <w:pPr>
+        <w:tabs>
+          <w:tab w:val="num" w:pos="3600"/>
+        </w:tabs>
+        <w:ind w:left="3600" w:hanging="360"/>
+      </w:pPr>
+      <w:rPr>
+        <w:rFonts w:ascii="Wingdings" w:hAnsi="Wingdings" w:hint="default"/>
+        <w:sz w:val="20"/>
+      </w:rPr>
+    </w:lvl>
+    <w:lvl w:ilvl="5" w:tentative="1">
+      <w:start w:val="1"/>
+      <w:numFmt w:val="bullet"/>
+      <w:lvlText w:val=""/>
+      <w:lvlJc w:val="left"/>
+      <w:pPr>
+        <w:tabs>
+          <w:tab w:val="num" w:pos="4320"/>
+        </w:tabs>
+        <w:ind w:left="4320" w:hanging="360"/>
+      </w:pPr>
+      <w:rPr>
+        <w:rFonts w:ascii="Wingdings" w:hAnsi="Wingdings" w:hint="default"/>
+        <w:sz w:val="20"/>
+      </w:rPr>
+    </w:lvl>
+    <w:lvl w:ilvl="6" w:tentative="1">
+      <w:start w:val="1"/>
+      <w:numFmt w:val="bullet"/>
+      <w:lvlText w:val=""/>
+      <w:lvlJc w:val="left"/>
+      <w:pPr>
+        <w:tabs>
+          <w:tab w:val="num" w:pos="5040"/>
+        </w:tabs>
+        <w:ind w:left="5040" w:hanging="360"/>
+      </w:pPr>
+      <w:rPr>
+        <w:rFonts w:ascii="Wingdings" w:hAnsi="Wingdings" w:hint="default"/>
+        <w:sz w:val="20"/>
+      </w:rPr>
+    </w:lvl>
+    <w:lvl w:ilvl="7" w:tentative="1">
+      <w:start w:val="1"/>
+      <w:numFmt w:val="bullet"/>
+      <w:lvlText w:val=""/>
+      <w:lvlJc w:val="left"/>
+      <w:pPr>
+        <w:tabs>
+          <w:tab w:val="num" w:pos="5760"/>
+        </w:tabs>
+        <w:ind w:left="5760" w:hanging="360"/>
+      </w:pPr>
+      <w:rPr>
+        <w:rFonts w:ascii="Wingdings" w:hAnsi="Wingdings" w:hint="default"/>
+        <w:sz w:val="20"/>
+      </w:rPr>
+    </w:lvl>
+    <w:lvl w:ilvl="8" w:tentative="1">
+      <w:start w:val="1"/>
+      <w:numFmt w:val="bullet"/>
+      <w:lvlText w:val=""/>
+      <w:lvlJc w:val="left"/>
+      <w:pPr>
+        <w:tabs>
+          <w:tab w:val="num" w:pos="6480"/>
+        </w:tabs>
+        <w:ind w:left="6480" w:hanging="360"/>
+      </w:pPr>
+      <w:rPr>
+        <w:rFonts w:ascii="Wingdings" w:hAnsi="Wingdings" w:hint="default"/>
+        <w:sz w:val="20"/>
+      </w:rPr>
+    </w:lvl>
+  </w:abstractNum>
+  <w:abstractNum w:abstractNumId="13" w15:restartNumberingAfterBreak="0">
     <w:nsid w:val="4A2B1D73"/>
     <w:multiLevelType w:val="multilevel"/>
     <w:tmpl w:val="EBD4D2F4"/>
@@ -8258,7 +9245,7 @@
       </w:rPr>
     </w:lvl>
   </w:abstractNum>
-  <w:abstractNum w:abstractNumId="13" w15:restartNumberingAfterBreak="0">
+  <w:abstractNum w:abstractNumId="14" w15:restartNumberingAfterBreak="0">
     <w:nsid w:val="4DF91943"/>
     <w:multiLevelType w:val="hybridMultilevel"/>
     <w:tmpl w:val="A3708BD2"/>
@@ -8370,7 +9357,7 @@
       </w:rPr>
     </w:lvl>
   </w:abstractNum>
-  <w:abstractNum w:abstractNumId="14" w15:restartNumberingAfterBreak="0">
+  <w:abstractNum w:abstractNumId="15" w15:restartNumberingAfterBreak="0">
     <w:nsid w:val="5B396CAB"/>
     <w:multiLevelType w:val="multilevel"/>
     <w:tmpl w:val="3438D45C"/>
@@ -8519,7 +9506,7 @@
       </w:rPr>
     </w:lvl>
   </w:abstractNum>
-  <w:abstractNum w:abstractNumId="15" w15:restartNumberingAfterBreak="0">
+  <w:abstractNum w:abstractNumId="16" w15:restartNumberingAfterBreak="0">
     <w:nsid w:val="5DB94568"/>
     <w:multiLevelType w:val="hybridMultilevel"/>
     <w:tmpl w:val="D2E4FB88"/>
@@ -8631,7 +9618,7 @@
       </w:rPr>
     </w:lvl>
   </w:abstractNum>
-  <w:abstractNum w:abstractNumId="16" w15:restartNumberingAfterBreak="0">
+  <w:abstractNum w:abstractNumId="17" w15:restartNumberingAfterBreak="0">
     <w:nsid w:val="5DED0B4B"/>
     <w:multiLevelType w:val="multilevel"/>
     <w:tmpl w:val="EAE4ADD8"/>
@@ -8780,7 +9767,7 @@
       </w:rPr>
     </w:lvl>
   </w:abstractNum>
-  <w:abstractNum w:abstractNumId="17" w15:restartNumberingAfterBreak="0">
+  <w:abstractNum w:abstractNumId="18" w15:restartNumberingAfterBreak="0">
     <w:nsid w:val="5F446E9F"/>
     <w:multiLevelType w:val="multilevel"/>
     <w:tmpl w:val="3000EA60"/>
@@ -8929,7 +9916,7 @@
       </w:rPr>
     </w:lvl>
   </w:abstractNum>
-  <w:abstractNum w:abstractNumId="18" w15:restartNumberingAfterBreak="0">
+  <w:abstractNum w:abstractNumId="19" w15:restartNumberingAfterBreak="0">
     <w:nsid w:val="60D508C9"/>
     <w:multiLevelType w:val="hybridMultilevel"/>
     <w:tmpl w:val="6152F2C8"/>
@@ -9042,7 +10029,7 @@
       </w:rPr>
     </w:lvl>
   </w:abstractNum>
-  <w:abstractNum w:abstractNumId="19" w15:restartNumberingAfterBreak="0">
+  <w:abstractNum w:abstractNumId="20" w15:restartNumberingAfterBreak="0">
     <w:nsid w:val="64C82AF1"/>
     <w:multiLevelType w:val="hybridMultilevel"/>
     <w:tmpl w:val="0F2C50F2"/>
@@ -9154,7 +10141,7 @@
       </w:rPr>
     </w:lvl>
   </w:abstractNum>
-  <w:abstractNum w:abstractNumId="20" w15:restartNumberingAfterBreak="0">
+  <w:abstractNum w:abstractNumId="21" w15:restartNumberingAfterBreak="0">
     <w:nsid w:val="6ACF65B7"/>
     <w:multiLevelType w:val="hybridMultilevel"/>
     <w:tmpl w:val="83327D9E"/>
@@ -9265,7 +10252,119 @@
       </w:rPr>
     </w:lvl>
   </w:abstractNum>
-  <w:abstractNum w:abstractNumId="21" w15:restartNumberingAfterBreak="0">
+  <w:abstractNum w:abstractNumId="22" w15:restartNumberingAfterBreak="0">
+    <w:nsid w:val="72684B45"/>
+    <w:multiLevelType w:val="hybridMultilevel"/>
+    <w:tmpl w:val="91644F76"/>
+    <w:lvl w:ilvl="0" w:tplc="8A0A3998">
+      <w:numFmt w:val="bullet"/>
+      <w:lvlText w:val="-"/>
+      <w:lvlJc w:val="left"/>
+      <w:pPr>
+        <w:ind w:left="720" w:hanging="360"/>
+      </w:pPr>
+      <w:rPr>
+        <w:rFonts w:ascii="Calibri" w:eastAsiaTheme="minorEastAsia" w:hAnsi="Calibri" w:cs="Calibri" w:hint="default"/>
+      </w:rPr>
+    </w:lvl>
+    <w:lvl w:ilvl="1" w:tplc="08090003">
+      <w:start w:val="1"/>
+      <w:numFmt w:val="bullet"/>
+      <w:lvlText w:val="o"/>
+      <w:lvlJc w:val="left"/>
+      <w:pPr>
+        <w:ind w:left="1440" w:hanging="360"/>
+      </w:pPr>
+      <w:rPr>
+        <w:rFonts w:ascii="Courier New" w:hAnsi="Courier New" w:cs="Courier New" w:hint="default"/>
+      </w:rPr>
+    </w:lvl>
+    <w:lvl w:ilvl="2" w:tplc="08090005" w:tentative="1">
+      <w:start w:val="1"/>
+      <w:numFmt w:val="bullet"/>
+      <w:lvlText w:val=""/>
+      <w:lvlJc w:val="left"/>
+      <w:pPr>
+        <w:ind w:left="2160" w:hanging="360"/>
+      </w:pPr>
+      <w:rPr>
+        <w:rFonts w:ascii="Wingdings" w:hAnsi="Wingdings" w:hint="default"/>
+      </w:rPr>
+    </w:lvl>
+    <w:lvl w:ilvl="3" w:tplc="08090001" w:tentative="1">
+      <w:start w:val="1"/>
+      <w:numFmt w:val="bullet"/>
+      <w:lvlText w:val=""/>
+      <w:lvlJc w:val="left"/>
+      <w:pPr>
+        <w:ind w:left="2880" w:hanging="360"/>
+      </w:pPr>
+      <w:rPr>
+        <w:rFonts w:ascii="Symbol" w:hAnsi="Symbol" w:hint="default"/>
+      </w:rPr>
+    </w:lvl>
+    <w:lvl w:ilvl="4" w:tplc="08090003" w:tentative="1">
+      <w:start w:val="1"/>
+      <w:numFmt w:val="bullet"/>
+      <w:lvlText w:val="o"/>
+      <w:lvlJc w:val="left"/>
+      <w:pPr>
+        <w:ind w:left="3600" w:hanging="360"/>
+      </w:pPr>
+      <w:rPr>
+        <w:rFonts w:ascii="Courier New" w:hAnsi="Courier New" w:cs="Courier New" w:hint="default"/>
+      </w:rPr>
+    </w:lvl>
+    <w:lvl w:ilvl="5" w:tplc="08090005" w:tentative="1">
+      <w:start w:val="1"/>
+      <w:numFmt w:val="bullet"/>
+      <w:lvlText w:val=""/>
+      <w:lvlJc w:val="left"/>
+      <w:pPr>
+        <w:ind w:left="4320" w:hanging="360"/>
+      </w:pPr>
+      <w:rPr>
+        <w:rFonts w:ascii="Wingdings" w:hAnsi="Wingdings" w:hint="default"/>
+      </w:rPr>
+    </w:lvl>
+    <w:lvl w:ilvl="6" w:tplc="08090001" w:tentative="1">
+      <w:start w:val="1"/>
+      <w:numFmt w:val="bullet"/>
+      <w:lvlText w:val=""/>
+      <w:lvlJc w:val="left"/>
+      <w:pPr>
+        <w:ind w:left="5040" w:hanging="360"/>
+      </w:pPr>
+      <w:rPr>
+        <w:rFonts w:ascii="Symbol" w:hAnsi="Symbol" w:hint="default"/>
+      </w:rPr>
+    </w:lvl>
+    <w:lvl w:ilvl="7" w:tplc="08090003" w:tentative="1">
+      <w:start w:val="1"/>
+      <w:numFmt w:val="bullet"/>
+      <w:lvlText w:val="o"/>
+      <w:lvlJc w:val="left"/>
+      <w:pPr>
+        <w:ind w:left="5760" w:hanging="360"/>
+      </w:pPr>
+      <w:rPr>
+        <w:rFonts w:ascii="Courier New" w:hAnsi="Courier New" w:cs="Courier New" w:hint="default"/>
+      </w:rPr>
+    </w:lvl>
+    <w:lvl w:ilvl="8" w:tplc="08090005" w:tentative="1">
+      <w:start w:val="1"/>
+      <w:numFmt w:val="bullet"/>
+      <w:lvlText w:val=""/>
+      <w:lvlJc w:val="left"/>
+      <w:pPr>
+        <w:ind w:left="6480" w:hanging="360"/>
+      </w:pPr>
+      <w:rPr>
+        <w:rFonts w:ascii="Wingdings" w:hAnsi="Wingdings" w:hint="default"/>
+      </w:rPr>
+    </w:lvl>
+  </w:abstractNum>
+  <w:abstractNum w:abstractNumId="23" w15:restartNumberingAfterBreak="0">
     <w:nsid w:val="73F25BCA"/>
     <w:multiLevelType w:val="hybridMultilevel"/>
     <w:tmpl w:val="38F21C96"/>
@@ -9377,7 +10476,7 @@
       </w:rPr>
     </w:lvl>
   </w:abstractNum>
-  <w:abstractNum w:abstractNumId="22" w15:restartNumberingAfterBreak="0">
+  <w:abstractNum w:abstractNumId="24" w15:restartNumberingAfterBreak="0">
     <w:nsid w:val="7F930F94"/>
     <w:multiLevelType w:val="multilevel"/>
     <w:tmpl w:val="AF942FCE"/>
@@ -9530,25 +10629,25 @@
     <w:abstractNumId w:val="2"/>
   </w:num>
   <w:num w:numId="2" w16cid:durableId="1451626831">
-    <w:abstractNumId w:val="19"/>
+    <w:abstractNumId w:val="20"/>
   </w:num>
   <w:num w:numId="3" w16cid:durableId="643655297">
-    <w:abstractNumId w:val="22"/>
+    <w:abstractNumId w:val="24"/>
   </w:num>
   <w:num w:numId="4" w16cid:durableId="133107881">
-    <w:abstractNumId w:val="18"/>
+    <w:abstractNumId w:val="19"/>
   </w:num>
   <w:num w:numId="5" w16cid:durableId="1557668455">
     <w:abstractNumId w:val="8"/>
   </w:num>
   <w:num w:numId="6" w16cid:durableId="217135880">
-    <w:abstractNumId w:val="15"/>
+    <w:abstractNumId w:val="16"/>
   </w:num>
   <w:num w:numId="7" w16cid:durableId="1100636623">
-    <w:abstractNumId w:val="12"/>
+    <w:abstractNumId w:val="13"/>
   </w:num>
   <w:num w:numId="8" w16cid:durableId="123890220">
-    <w:abstractNumId w:val="17"/>
+    <w:abstractNumId w:val="18"/>
   </w:num>
   <w:num w:numId="9" w16cid:durableId="2097483356">
     <w:abstractNumId w:val="0"/>
@@ -9557,10 +10656,10 @@
     <w:abstractNumId w:val="4"/>
   </w:num>
   <w:num w:numId="11" w16cid:durableId="1907033401">
-    <w:abstractNumId w:val="20"/>
+    <w:abstractNumId w:val="21"/>
   </w:num>
   <w:num w:numId="12" w16cid:durableId="1447308139">
-    <w:abstractNumId w:val="16"/>
+    <w:abstractNumId w:val="17"/>
   </w:num>
   <w:num w:numId="13" w16cid:durableId="2076278597">
     <w:abstractNumId w:val="7"/>
@@ -9578,22 +10677,28 @@
     <w:abstractNumId w:val="6"/>
   </w:num>
   <w:num w:numId="18" w16cid:durableId="835920073">
-    <w:abstractNumId w:val="14"/>
+    <w:abstractNumId w:val="15"/>
   </w:num>
   <w:num w:numId="19" w16cid:durableId="972755553">
     <w:abstractNumId w:val="3"/>
   </w:num>
   <w:num w:numId="20" w16cid:durableId="1966497113">
-    <w:abstractNumId w:val="21"/>
+    <w:abstractNumId w:val="23"/>
   </w:num>
   <w:num w:numId="21" w16cid:durableId="1533301493">
     <w:abstractNumId w:val="1"/>
   </w:num>
   <w:num w:numId="22" w16cid:durableId="1793479330">
-    <w:abstractNumId w:val="13"/>
+    <w:abstractNumId w:val="14"/>
   </w:num>
   <w:num w:numId="23" w16cid:durableId="1436898575">
     <w:abstractNumId w:val="9"/>
+  </w:num>
+  <w:num w:numId="24" w16cid:durableId="1689988472">
+    <w:abstractNumId w:val="12"/>
+  </w:num>
+  <w:num w:numId="25" w16cid:durableId="919027762">
+    <w:abstractNumId w:val="22"/>
   </w:num>
 </w:numbering>
 </file>

--- a/Dionis/Training_Schedule.docx
+++ b/Dionis/Training_Schedule.docx
@@ -1839,6 +1839,14 @@
                 <w:szCs w:val="16"/>
               </w:rPr>
             </w:pPr>
+            <w:r>
+              <w:rPr>
+                <w:rFonts w:ascii="Arial" w:hAnsi="Arial" w:cs="Arial"/>
+                <w:sz w:val="16"/>
+                <w:szCs w:val="16"/>
+              </w:rPr>
+              <w:t>0.94</w:t>
+            </w:r>
           </w:p>
         </w:tc>
       </w:tr>
@@ -2035,6 +2043,14 @@
                 <w:szCs w:val="16"/>
               </w:rPr>
             </w:pPr>
+            <w:r>
+              <w:rPr>
+                <w:rFonts w:ascii="Arial" w:hAnsi="Arial" w:cs="Arial"/>
+                <w:sz w:val="16"/>
+                <w:szCs w:val="16"/>
+              </w:rPr>
+              <w:t>0.87</w:t>
+            </w:r>
           </w:p>
         </w:tc>
       </w:tr>
@@ -2215,6 +2231,14 @@
                 <w:szCs w:val="16"/>
               </w:rPr>
             </w:pPr>
+            <w:r>
+              <w:rPr>
+                <w:rFonts w:ascii="Arial" w:hAnsi="Arial" w:cs="Arial"/>
+                <w:sz w:val="16"/>
+                <w:szCs w:val="16"/>
+              </w:rPr>
+              <w:t>0.87</w:t>
+            </w:r>
           </w:p>
         </w:tc>
       </w:tr>
@@ -2487,6 +2511,14 @@
                 <w:szCs w:val="16"/>
               </w:rPr>
             </w:pPr>
+            <w:r>
+              <w:rPr>
+                <w:rFonts w:ascii="Arial" w:hAnsi="Arial" w:cs="Arial"/>
+                <w:sz w:val="16"/>
+                <w:szCs w:val="16"/>
+              </w:rPr>
+              <w:t>0.92</w:t>
+            </w:r>
           </w:p>
         </w:tc>
       </w:tr>
@@ -2675,6 +2707,14 @@
                 <w:szCs w:val="16"/>
               </w:rPr>
             </w:pPr>
+            <w:r>
+              <w:rPr>
+                <w:rFonts w:ascii="Arial" w:hAnsi="Arial" w:cs="Arial"/>
+                <w:sz w:val="16"/>
+                <w:szCs w:val="16"/>
+              </w:rPr>
+              <w:t>0.88</w:t>
+            </w:r>
           </w:p>
         </w:tc>
       </w:tr>
@@ -2863,6 +2903,14 @@
                 <w:szCs w:val="16"/>
               </w:rPr>
             </w:pPr>
+            <w:r>
+              <w:rPr>
+                <w:rFonts w:ascii="Arial" w:hAnsi="Arial" w:cs="Arial"/>
+                <w:sz w:val="16"/>
+                <w:szCs w:val="16"/>
+              </w:rPr>
+              <w:t>0.89</w:t>
+            </w:r>
           </w:p>
         </w:tc>
       </w:tr>
@@ -3143,6 +3191,14 @@
                 <w:szCs w:val="16"/>
               </w:rPr>
             </w:pPr>
+            <w:r>
+              <w:rPr>
+                <w:rFonts w:ascii="Arial" w:hAnsi="Arial" w:cs="Arial"/>
+                <w:sz w:val="16"/>
+                <w:szCs w:val="16"/>
+              </w:rPr>
+              <w:t>0.50</w:t>
+            </w:r>
           </w:p>
         </w:tc>
       </w:tr>
@@ -3323,6 +3379,14 @@
                 <w:szCs w:val="18"/>
               </w:rPr>
             </w:pPr>
+            <w:r>
+              <w:rPr>
+                <w:rFonts w:ascii="Arial" w:hAnsi="Arial" w:cs="Arial"/>
+                <w:sz w:val="18"/>
+                <w:szCs w:val="18"/>
+              </w:rPr>
+              <w:t>0.80</w:t>
+            </w:r>
           </w:p>
         </w:tc>
       </w:tr>
@@ -3511,6 +3575,14 @@
                 <w:szCs w:val="18"/>
               </w:rPr>
             </w:pPr>
+            <w:r>
+              <w:rPr>
+                <w:rFonts w:ascii="Arial" w:hAnsi="Arial" w:cs="Arial"/>
+                <w:sz w:val="18"/>
+                <w:szCs w:val="18"/>
+              </w:rPr>
+              <w:t>0.62</w:t>
+            </w:r>
           </w:p>
         </w:tc>
       </w:tr>
@@ -3800,6 +3872,14 @@
                 <w:szCs w:val="18"/>
               </w:rPr>
             </w:pPr>
+            <w:r>
+              <w:rPr>
+                <w:rFonts w:ascii="Arial" w:hAnsi="Arial" w:cs="Arial"/>
+                <w:sz w:val="18"/>
+                <w:szCs w:val="18"/>
+              </w:rPr>
+              <w:t>0.83</w:t>
+            </w:r>
           </w:p>
         </w:tc>
       </w:tr>
@@ -3980,6 +4060,14 @@
                 <w:szCs w:val="18"/>
               </w:rPr>
             </w:pPr>
+            <w:r>
+              <w:rPr>
+                <w:rFonts w:ascii="Arial" w:hAnsi="Arial" w:cs="Arial"/>
+                <w:sz w:val="18"/>
+                <w:szCs w:val="18"/>
+              </w:rPr>
+              <w:t>0.87</w:t>
+            </w:r>
           </w:p>
         </w:tc>
       </w:tr>
